--- a/lab4/Documentation.docx
+++ b/lab4/Documentation.docx
@@ -34,7 +34,15 @@
           <w:sz w:val="24"/>
           <w:szCs w:val="24"/>
         </w:rPr>
-        <w:t xml:space="preserve">Github: </w:t>
+        <w:t>GitHub</w:t>
+      </w:r>
+      <w:r>
+        <w:rPr>
+          <w:rFonts w:ascii="Times New Roman" w:hAnsi="Times New Roman" w:cs="Times New Roman"/>
+          <w:sz w:val="24"/>
+          <w:szCs w:val="24"/>
+        </w:rPr>
+        <w:t xml:space="preserve">: </w:t>
       </w:r>
       <w:hyperlink r:id="rId4" w:history="1">
         <w:r>
@@ -135,8 +143,36 @@
           <w:sz w:val="24"/>
           <w:szCs w:val="24"/>
         </w:rPr>
-        <w:t xml:space="preserve"> to resolve collisions. It has 2 classes, HashNode and SymbolTable</w:t>
-      </w:r>
+        <w:t xml:space="preserve"> to resolve collisions. It has 2 classes, </w:t>
+      </w:r>
+      <w:proofErr w:type="spellStart"/>
+      <w:r>
+        <w:rPr>
+          <w:rFonts w:ascii="Times New Roman" w:hAnsi="Times New Roman" w:cs="Times New Roman"/>
+          <w:sz w:val="24"/>
+          <w:szCs w:val="24"/>
+        </w:rPr>
+        <w:t>HashNode</w:t>
+      </w:r>
+      <w:proofErr w:type="spellEnd"/>
+      <w:r>
+        <w:rPr>
+          <w:rFonts w:ascii="Times New Roman" w:hAnsi="Times New Roman" w:cs="Times New Roman"/>
+          <w:sz w:val="24"/>
+          <w:szCs w:val="24"/>
+        </w:rPr>
+        <w:t xml:space="preserve"> and </w:t>
+      </w:r>
+      <w:proofErr w:type="spellStart"/>
+      <w:r>
+        <w:rPr>
+          <w:rFonts w:ascii="Times New Roman" w:hAnsi="Times New Roman" w:cs="Times New Roman"/>
+          <w:sz w:val="24"/>
+          <w:szCs w:val="24"/>
+        </w:rPr>
+        <w:t>SymbolTable</w:t>
+      </w:r>
+      <w:proofErr w:type="spellEnd"/>
       <w:r>
         <w:rPr>
           <w:rFonts w:ascii="Times New Roman" w:hAnsi="Times New Roman" w:cs="Times New Roman"/>
@@ -172,514 +208,9 @@
           <w:sz w:val="24"/>
           <w:szCs w:val="24"/>
         </w:rPr>
-        <w:t>lass HashNode&lt;K, V&gt;:</w:t>
-      </w:r>
-      <w:r>
-        <w:rPr>
-          <w:rFonts w:ascii="Times New Roman" w:hAnsi="Times New Roman" w:cs="Times New Roman"/>
-          <w:sz w:val="24"/>
-          <w:szCs w:val="24"/>
-        </w:rPr>
-        <w:t xml:space="preserve"> </w:t>
-      </w:r>
-      <w:r>
-        <w:rPr>
-          <w:rFonts w:ascii="Times New Roman" w:hAnsi="Times New Roman" w:cs="Times New Roman"/>
-          <w:sz w:val="24"/>
-          <w:szCs w:val="24"/>
-        </w:rPr>
-        <w:t>A</w:t>
-      </w:r>
-      <w:r>
-        <w:rPr>
-          <w:rFonts w:ascii="Times New Roman" w:hAnsi="Times New Roman" w:cs="Times New Roman"/>
-          <w:sz w:val="24"/>
-          <w:szCs w:val="24"/>
-        </w:rPr>
-        <w:t xml:space="preserve"> class representing a</w:t>
-      </w:r>
-      <w:r>
-        <w:rPr>
-          <w:rFonts w:ascii="Times New Roman" w:hAnsi="Times New Roman" w:cs="Times New Roman"/>
-          <w:sz w:val="24"/>
-          <w:szCs w:val="24"/>
-        </w:rPr>
-        <w:t xml:space="preserve"> node of chains containing key, value pairs</w:t>
-      </w:r>
-      <w:r>
-        <w:rPr>
-          <w:rFonts w:ascii="Times New Roman" w:hAnsi="Times New Roman" w:cs="Times New Roman"/>
-          <w:sz w:val="24"/>
-          <w:szCs w:val="24"/>
-        </w:rPr>
-        <w:t>:</w:t>
-      </w:r>
-    </w:p>
-    <w:p>
-      <w:pPr>
-        <w:rPr>
-          <w:rFonts w:ascii="Times New Roman" w:hAnsi="Times New Roman" w:cs="Times New Roman"/>
-          <w:sz w:val="24"/>
-          <w:szCs w:val="24"/>
-        </w:rPr>
-      </w:pPr>
-      <w:r>
-        <w:rPr>
-          <w:rFonts w:ascii="Times New Roman" w:hAnsi="Times New Roman" w:cs="Times New Roman"/>
-          <w:sz w:val="24"/>
-          <w:szCs w:val="24"/>
-          <w:u w:val="single"/>
-        </w:rPr>
-        <w:t>Attributes</w:t>
-      </w:r>
-      <w:r>
-        <w:rPr>
-          <w:rFonts w:ascii="Times New Roman" w:hAnsi="Times New Roman" w:cs="Times New Roman"/>
-          <w:sz w:val="24"/>
-          <w:szCs w:val="24"/>
-        </w:rPr>
-        <w:t>:</w:t>
-      </w:r>
-    </w:p>
-    <w:p>
-      <w:pPr>
-        <w:rPr>
-          <w:rFonts w:ascii="Times New Roman" w:hAnsi="Times New Roman" w:cs="Times New Roman"/>
-          <w:sz w:val="24"/>
-          <w:szCs w:val="24"/>
-        </w:rPr>
-      </w:pPr>
-      <w:r>
-        <w:rPr>
-          <w:rFonts w:ascii="Times New Roman" w:hAnsi="Times New Roman" w:cs="Times New Roman"/>
-          <w:i/>
-          <w:iCs/>
-          <w:sz w:val="24"/>
-          <w:szCs w:val="24"/>
-        </w:rPr>
-        <w:t>key</w:t>
-      </w:r>
-      <w:r>
-        <w:rPr>
-          <w:rFonts w:ascii="Times New Roman" w:hAnsi="Times New Roman" w:cs="Times New Roman"/>
-          <w:sz w:val="24"/>
-          <w:szCs w:val="24"/>
-        </w:rPr>
-        <w:t xml:space="preserve">: K – </w:t>
-      </w:r>
-      <w:r>
-        <w:rPr>
-          <w:rFonts w:ascii="Times New Roman" w:hAnsi="Times New Roman" w:cs="Times New Roman"/>
-          <w:sz w:val="24"/>
-          <w:szCs w:val="24"/>
-        </w:rPr>
-        <w:t xml:space="preserve">represents </w:t>
-      </w:r>
-      <w:r>
-        <w:rPr>
-          <w:rFonts w:ascii="Times New Roman" w:hAnsi="Times New Roman" w:cs="Times New Roman"/>
-          <w:sz w:val="24"/>
-          <w:szCs w:val="24"/>
-        </w:rPr>
-        <w:t>the key of the node.</w:t>
-      </w:r>
-    </w:p>
-    <w:p>
-      <w:pPr>
-        <w:rPr>
-          <w:rFonts w:ascii="Times New Roman" w:hAnsi="Times New Roman" w:cs="Times New Roman"/>
-          <w:sz w:val="24"/>
-          <w:szCs w:val="24"/>
-        </w:rPr>
-      </w:pPr>
-      <w:r>
-        <w:rPr>
-          <w:rFonts w:ascii="Times New Roman" w:hAnsi="Times New Roman" w:cs="Times New Roman"/>
-          <w:i/>
-          <w:iCs/>
-          <w:sz w:val="24"/>
-          <w:szCs w:val="24"/>
-        </w:rPr>
-        <w:t>value</w:t>
-      </w:r>
-      <w:r>
-        <w:rPr>
-          <w:rFonts w:ascii="Times New Roman" w:hAnsi="Times New Roman" w:cs="Times New Roman"/>
-          <w:sz w:val="24"/>
-          <w:szCs w:val="24"/>
-        </w:rPr>
-        <w:t xml:space="preserve">: V – </w:t>
-      </w:r>
-      <w:r>
-        <w:rPr>
-          <w:rFonts w:ascii="Times New Roman" w:hAnsi="Times New Roman" w:cs="Times New Roman"/>
-          <w:sz w:val="24"/>
-          <w:szCs w:val="24"/>
-        </w:rPr>
-        <w:t xml:space="preserve">represents </w:t>
-      </w:r>
-      <w:r>
-        <w:rPr>
-          <w:rFonts w:ascii="Times New Roman" w:hAnsi="Times New Roman" w:cs="Times New Roman"/>
-          <w:sz w:val="24"/>
-          <w:szCs w:val="24"/>
-        </w:rPr>
-        <w:t>the value stored inside the node.</w:t>
-      </w:r>
-    </w:p>
-    <w:p>
-      <w:pPr>
-        <w:rPr>
-          <w:rFonts w:ascii="Times New Roman" w:hAnsi="Times New Roman" w:cs="Times New Roman"/>
-          <w:sz w:val="24"/>
-          <w:szCs w:val="24"/>
-        </w:rPr>
-      </w:pPr>
-      <w:r>
-        <w:rPr>
-          <w:rFonts w:ascii="Times New Roman" w:hAnsi="Times New Roman" w:cs="Times New Roman"/>
-          <w:i/>
-          <w:iCs/>
-          <w:sz w:val="24"/>
-          <w:szCs w:val="24"/>
-        </w:rPr>
-        <w:t>hashCode</w:t>
-      </w:r>
-      <w:r>
-        <w:rPr>
-          <w:rFonts w:ascii="Times New Roman" w:hAnsi="Times New Roman" w:cs="Times New Roman"/>
-          <w:sz w:val="24"/>
-          <w:szCs w:val="24"/>
-        </w:rPr>
-        <w:t>: int</w:t>
-      </w:r>
-      <w:r>
-        <w:rPr>
-          <w:rFonts w:ascii="Times New Roman" w:hAnsi="Times New Roman" w:cs="Times New Roman"/>
-          <w:sz w:val="24"/>
-          <w:szCs w:val="24"/>
-        </w:rPr>
-        <w:t>eger</w:t>
-      </w:r>
-      <w:r>
-        <w:rPr>
-          <w:rFonts w:ascii="Times New Roman" w:hAnsi="Times New Roman" w:cs="Times New Roman"/>
-          <w:sz w:val="24"/>
-          <w:szCs w:val="24"/>
-        </w:rPr>
-        <w:t xml:space="preserve"> – </w:t>
-      </w:r>
-      <w:r>
-        <w:rPr>
-          <w:rFonts w:ascii="Times New Roman" w:hAnsi="Times New Roman" w:cs="Times New Roman"/>
-          <w:sz w:val="24"/>
-          <w:szCs w:val="24"/>
-        </w:rPr>
-        <w:t xml:space="preserve">represents </w:t>
-      </w:r>
-      <w:r>
-        <w:rPr>
-          <w:rFonts w:ascii="Times New Roman" w:hAnsi="Times New Roman" w:cs="Times New Roman"/>
-          <w:sz w:val="24"/>
-          <w:szCs w:val="24"/>
-        </w:rPr>
-        <w:t>the hash code of the node</w:t>
-      </w:r>
-      <w:r>
-        <w:rPr>
-          <w:rFonts w:ascii="Times New Roman" w:hAnsi="Times New Roman" w:cs="Times New Roman"/>
-          <w:sz w:val="24"/>
-          <w:szCs w:val="24"/>
-        </w:rPr>
-        <w:t>.</w:t>
-      </w:r>
-    </w:p>
-    <w:p>
-      <w:pPr>
-        <w:rPr>
-          <w:rFonts w:ascii="Times New Roman" w:hAnsi="Times New Roman" w:cs="Times New Roman"/>
-          <w:sz w:val="24"/>
-          <w:szCs w:val="24"/>
-        </w:rPr>
-      </w:pPr>
-      <w:r>
-        <w:rPr>
-          <w:rFonts w:ascii="Times New Roman" w:hAnsi="Times New Roman" w:cs="Times New Roman"/>
-          <w:i/>
-          <w:iCs/>
-          <w:sz w:val="24"/>
-          <w:szCs w:val="24"/>
-        </w:rPr>
-        <w:t>next</w:t>
-      </w:r>
-      <w:r>
-        <w:rPr>
-          <w:rFonts w:ascii="Times New Roman" w:hAnsi="Times New Roman" w:cs="Times New Roman"/>
-          <w:sz w:val="24"/>
-          <w:szCs w:val="24"/>
-        </w:rPr>
-        <w:t xml:space="preserve">: </w:t>
-      </w:r>
-      <w:r>
-        <w:rPr>
-          <w:rFonts w:ascii="Times New Roman" w:hAnsi="Times New Roman" w:cs="Times New Roman"/>
-          <w:sz w:val="24"/>
-          <w:szCs w:val="24"/>
-        </w:rPr>
-        <w:t>HashNode&lt;K, V&gt;</w:t>
-      </w:r>
-      <w:r>
-        <w:rPr>
-          <w:rFonts w:ascii="Times New Roman" w:hAnsi="Times New Roman" w:cs="Times New Roman"/>
-          <w:sz w:val="24"/>
-          <w:szCs w:val="24"/>
-        </w:rPr>
-        <w:t xml:space="preserve"> - </w:t>
-      </w:r>
-      <w:r>
-        <w:rPr>
-          <w:rFonts w:ascii="Times New Roman" w:hAnsi="Times New Roman" w:cs="Times New Roman"/>
-          <w:sz w:val="24"/>
-          <w:szCs w:val="24"/>
-        </w:rPr>
-        <w:t xml:space="preserve">represents </w:t>
-      </w:r>
-      <w:r>
-        <w:rPr>
-          <w:rFonts w:ascii="Times New Roman" w:hAnsi="Times New Roman" w:cs="Times New Roman"/>
-          <w:sz w:val="24"/>
-          <w:szCs w:val="24"/>
-        </w:rPr>
-        <w:t>a reference to the next node in the chain</w:t>
-      </w:r>
-      <w:r>
-        <w:rPr>
-          <w:rFonts w:ascii="Times New Roman" w:hAnsi="Times New Roman" w:cs="Times New Roman"/>
-          <w:sz w:val="24"/>
-          <w:szCs w:val="24"/>
-        </w:rPr>
-        <w:t>.</w:t>
-      </w:r>
-    </w:p>
-    <w:p>
-      <w:pPr>
-        <w:rPr>
-          <w:rFonts w:ascii="Times New Roman" w:hAnsi="Times New Roman" w:cs="Times New Roman"/>
-          <w:sz w:val="24"/>
-          <w:szCs w:val="24"/>
-        </w:rPr>
-      </w:pPr>
-      <w:r>
-        <w:rPr>
-          <w:rFonts w:ascii="Times New Roman" w:hAnsi="Times New Roman" w:cs="Times New Roman"/>
-          <w:sz w:val="24"/>
-          <w:szCs w:val="24"/>
-          <w:u w:val="single"/>
-        </w:rPr>
-        <w:t>Methods</w:t>
-      </w:r>
-      <w:r>
-        <w:rPr>
-          <w:rFonts w:ascii="Times New Roman" w:hAnsi="Times New Roman" w:cs="Times New Roman"/>
-          <w:sz w:val="24"/>
-          <w:szCs w:val="24"/>
-        </w:rPr>
-        <w:t>:</w:t>
-      </w:r>
-    </w:p>
-    <w:p>
-      <w:pPr>
-        <w:rPr>
-          <w:rFonts w:ascii="Times New Roman" w:hAnsi="Times New Roman" w:cs="Times New Roman"/>
-          <w:sz w:val="24"/>
-          <w:szCs w:val="24"/>
-        </w:rPr>
-      </w:pPr>
-      <w:r>
-        <w:rPr>
-          <w:rFonts w:ascii="Times New Roman" w:hAnsi="Times New Roman" w:cs="Times New Roman"/>
-          <w:i/>
-          <w:iCs/>
-          <w:sz w:val="24"/>
-          <w:szCs w:val="24"/>
-        </w:rPr>
-        <w:t>HashNode(K key, V value, int hashCode)</w:t>
-      </w:r>
-      <w:r>
-        <w:rPr>
-          <w:rFonts w:ascii="Times New Roman" w:hAnsi="Times New Roman" w:cs="Times New Roman"/>
-          <w:i/>
-          <w:iCs/>
-          <w:sz w:val="24"/>
-          <w:szCs w:val="24"/>
-        </w:rPr>
-        <w:t>:</w:t>
-      </w:r>
-      <w:r>
-        <w:rPr>
-          <w:rFonts w:ascii="Times New Roman" w:hAnsi="Times New Roman" w:cs="Times New Roman"/>
-          <w:sz w:val="24"/>
-          <w:szCs w:val="24"/>
-        </w:rPr>
-        <w:t xml:space="preserve"> </w:t>
-      </w:r>
-      <w:r>
-        <w:rPr>
-          <w:rFonts w:ascii="Times New Roman" w:hAnsi="Times New Roman" w:cs="Times New Roman"/>
-          <w:sz w:val="24"/>
-          <w:szCs w:val="24"/>
-        </w:rPr>
-        <w:t>Constructor of the class</w:t>
-      </w:r>
-      <w:r>
-        <w:rPr>
-          <w:rFonts w:ascii="Times New Roman" w:hAnsi="Times New Roman" w:cs="Times New Roman"/>
-          <w:sz w:val="24"/>
-          <w:szCs w:val="24"/>
-        </w:rPr>
-        <w:t xml:space="preserve"> which initializes the key, value and hash code of the hash node</w:t>
-      </w:r>
-      <w:r>
-        <w:rPr>
-          <w:rFonts w:ascii="Times New Roman" w:hAnsi="Times New Roman" w:cs="Times New Roman"/>
-          <w:sz w:val="24"/>
-          <w:szCs w:val="24"/>
-        </w:rPr>
-        <w:t>.</w:t>
-      </w:r>
-    </w:p>
-    <w:p>
-      <w:pPr>
-        <w:rPr>
-          <w:rFonts w:ascii="Times New Roman" w:hAnsi="Times New Roman" w:cs="Times New Roman"/>
-          <w:sz w:val="24"/>
-          <w:szCs w:val="24"/>
-        </w:rPr>
-      </w:pPr>
-      <w:r>
-        <w:rPr>
-          <w:rFonts w:ascii="Times New Roman" w:hAnsi="Times New Roman" w:cs="Times New Roman"/>
-          <w:sz w:val="24"/>
-          <w:szCs w:val="24"/>
-        </w:rPr>
-        <w:t>params:</w:t>
-      </w:r>
-    </w:p>
-    <w:p>
-      <w:pPr>
-        <w:rPr>
-          <w:rFonts w:ascii="Times New Roman" w:hAnsi="Times New Roman" w:cs="Times New Roman"/>
-          <w:sz w:val="24"/>
-          <w:szCs w:val="24"/>
-        </w:rPr>
-      </w:pPr>
-      <w:r>
-        <w:rPr>
-          <w:rFonts w:ascii="Times New Roman" w:hAnsi="Times New Roman" w:cs="Times New Roman"/>
-          <w:i/>
-          <w:iCs/>
-          <w:sz w:val="24"/>
-          <w:szCs w:val="24"/>
-        </w:rPr>
-        <w:t>key</w:t>
-      </w:r>
-      <w:r>
-        <w:rPr>
-          <w:rFonts w:ascii="Times New Roman" w:hAnsi="Times New Roman" w:cs="Times New Roman"/>
-          <w:sz w:val="24"/>
-          <w:szCs w:val="24"/>
-        </w:rPr>
-        <w:t>: K – represents the key of the node.</w:t>
-      </w:r>
-    </w:p>
-    <w:p>
-      <w:pPr>
-        <w:rPr>
-          <w:rFonts w:ascii="Times New Roman" w:hAnsi="Times New Roman" w:cs="Times New Roman"/>
-          <w:sz w:val="24"/>
-          <w:szCs w:val="24"/>
-        </w:rPr>
-      </w:pPr>
-      <w:r>
-        <w:rPr>
-          <w:rFonts w:ascii="Times New Roman" w:hAnsi="Times New Roman" w:cs="Times New Roman"/>
-          <w:i/>
-          <w:iCs/>
-          <w:sz w:val="24"/>
-          <w:szCs w:val="24"/>
-        </w:rPr>
-        <w:t>value</w:t>
-      </w:r>
-      <w:r>
-        <w:rPr>
-          <w:rFonts w:ascii="Times New Roman" w:hAnsi="Times New Roman" w:cs="Times New Roman"/>
-          <w:sz w:val="24"/>
-          <w:szCs w:val="24"/>
-        </w:rPr>
-        <w:t>: V – represents the value stored inside the node.</w:t>
-      </w:r>
-    </w:p>
-    <w:p>
-      <w:pPr>
-        <w:rPr>
-          <w:rFonts w:ascii="Times New Roman" w:hAnsi="Times New Roman" w:cs="Times New Roman"/>
-          <w:sz w:val="24"/>
-          <w:szCs w:val="24"/>
-        </w:rPr>
-      </w:pPr>
-      <w:r>
-        <w:rPr>
-          <w:rFonts w:ascii="Times New Roman" w:hAnsi="Times New Roman" w:cs="Times New Roman"/>
-          <w:i/>
-          <w:iCs/>
-          <w:sz w:val="24"/>
-          <w:szCs w:val="24"/>
-        </w:rPr>
-        <w:t>hashCode</w:t>
-      </w:r>
-      <w:r>
-        <w:rPr>
-          <w:rFonts w:ascii="Times New Roman" w:hAnsi="Times New Roman" w:cs="Times New Roman"/>
-          <w:sz w:val="24"/>
-          <w:szCs w:val="24"/>
-        </w:rPr>
-        <w:t>: integer – represents the hash code of the node.</w:t>
-      </w:r>
-    </w:p>
-    <w:p>
-      <w:pPr>
-        <w:rPr>
-          <w:rFonts w:ascii="Times New Roman" w:hAnsi="Times New Roman" w:cs="Times New Roman"/>
-          <w:sz w:val="24"/>
-          <w:szCs w:val="24"/>
-        </w:rPr>
-      </w:pPr>
-      <w:r>
-        <w:rPr>
-          <w:rFonts w:ascii="Times New Roman" w:hAnsi="Times New Roman" w:cs="Times New Roman"/>
-          <w:sz w:val="24"/>
-          <w:szCs w:val="24"/>
-        </w:rPr>
-        <w:t>returns: -</w:t>
-      </w:r>
-    </w:p>
-    <w:p>
-      <w:pPr>
-        <w:rPr>
-          <w:rFonts w:ascii="Times New Roman" w:hAnsi="Times New Roman" w:cs="Times New Roman"/>
-          <w:sz w:val="24"/>
-          <w:szCs w:val="24"/>
-        </w:rPr>
-      </w:pPr>
-    </w:p>
-    <w:p>
-      <w:pPr>
-        <w:rPr>
-          <w:rFonts w:ascii="Times New Roman" w:hAnsi="Times New Roman" w:cs="Times New Roman"/>
-          <w:sz w:val="24"/>
-          <w:szCs w:val="24"/>
-        </w:rPr>
-      </w:pPr>
+        <w:t xml:space="preserve">lass </w:t>
+      </w:r>
+      <w:proofErr w:type="spellStart"/>
       <w:r>
         <w:rPr>
           <w:rFonts w:ascii="Times New Roman" w:hAnsi="Times New Roman" w:cs="Times New Roman"/>
@@ -688,8 +219,9 @@
           <w:sz w:val="24"/>
           <w:szCs w:val="24"/>
         </w:rPr>
-        <w:t>C</w:t>
-      </w:r>
+        <w:t>HashNode</w:t>
+      </w:r>
+      <w:proofErr w:type="spellEnd"/>
       <w:r>
         <w:rPr>
           <w:rFonts w:ascii="Times New Roman" w:hAnsi="Times New Roman" w:cs="Times New Roman"/>
@@ -698,8 +230,562 @@
           <w:sz w:val="24"/>
           <w:szCs w:val="24"/>
         </w:rPr>
-        <w:t>lass SymbolTable &lt;K&gt;</w:t>
-      </w:r>
+        <w:t>&lt;K, V&gt;:</w:t>
+      </w:r>
+      <w:r>
+        <w:rPr>
+          <w:rFonts w:ascii="Times New Roman" w:hAnsi="Times New Roman" w:cs="Times New Roman"/>
+          <w:sz w:val="24"/>
+          <w:szCs w:val="24"/>
+        </w:rPr>
+        <w:t xml:space="preserve"> </w:t>
+      </w:r>
+      <w:r>
+        <w:rPr>
+          <w:rFonts w:ascii="Times New Roman" w:hAnsi="Times New Roman" w:cs="Times New Roman"/>
+          <w:sz w:val="24"/>
+          <w:szCs w:val="24"/>
+        </w:rPr>
+        <w:t>A</w:t>
+      </w:r>
+      <w:r>
+        <w:rPr>
+          <w:rFonts w:ascii="Times New Roman" w:hAnsi="Times New Roman" w:cs="Times New Roman"/>
+          <w:sz w:val="24"/>
+          <w:szCs w:val="24"/>
+        </w:rPr>
+        <w:t xml:space="preserve"> class representing a</w:t>
+      </w:r>
+      <w:r>
+        <w:rPr>
+          <w:rFonts w:ascii="Times New Roman" w:hAnsi="Times New Roman" w:cs="Times New Roman"/>
+          <w:sz w:val="24"/>
+          <w:szCs w:val="24"/>
+        </w:rPr>
+        <w:t xml:space="preserve"> node of chains containing key, value pairs</w:t>
+      </w:r>
+      <w:r>
+        <w:rPr>
+          <w:rFonts w:ascii="Times New Roman" w:hAnsi="Times New Roman" w:cs="Times New Roman"/>
+          <w:sz w:val="24"/>
+          <w:szCs w:val="24"/>
+        </w:rPr>
+        <w:t>:</w:t>
+      </w:r>
+    </w:p>
+    <w:p>
+      <w:pPr>
+        <w:rPr>
+          <w:rFonts w:ascii="Times New Roman" w:hAnsi="Times New Roman" w:cs="Times New Roman"/>
+          <w:sz w:val="24"/>
+          <w:szCs w:val="24"/>
+        </w:rPr>
+      </w:pPr>
+      <w:r>
+        <w:rPr>
+          <w:rFonts w:ascii="Times New Roman" w:hAnsi="Times New Roman" w:cs="Times New Roman"/>
+          <w:sz w:val="24"/>
+          <w:szCs w:val="24"/>
+          <w:u w:val="single"/>
+        </w:rPr>
+        <w:t>Attributes</w:t>
+      </w:r>
+      <w:r>
+        <w:rPr>
+          <w:rFonts w:ascii="Times New Roman" w:hAnsi="Times New Roman" w:cs="Times New Roman"/>
+          <w:sz w:val="24"/>
+          <w:szCs w:val="24"/>
+        </w:rPr>
+        <w:t>:</w:t>
+      </w:r>
+    </w:p>
+    <w:p>
+      <w:pPr>
+        <w:rPr>
+          <w:rFonts w:ascii="Times New Roman" w:hAnsi="Times New Roman" w:cs="Times New Roman"/>
+          <w:sz w:val="24"/>
+          <w:szCs w:val="24"/>
+        </w:rPr>
+      </w:pPr>
+      <w:r>
+        <w:rPr>
+          <w:rFonts w:ascii="Times New Roman" w:hAnsi="Times New Roman" w:cs="Times New Roman"/>
+          <w:i/>
+          <w:iCs/>
+          <w:sz w:val="24"/>
+          <w:szCs w:val="24"/>
+        </w:rPr>
+        <w:t>key</w:t>
+      </w:r>
+      <w:r>
+        <w:rPr>
+          <w:rFonts w:ascii="Times New Roman" w:hAnsi="Times New Roman" w:cs="Times New Roman"/>
+          <w:sz w:val="24"/>
+          <w:szCs w:val="24"/>
+        </w:rPr>
+        <w:t xml:space="preserve">: K – </w:t>
+      </w:r>
+      <w:r>
+        <w:rPr>
+          <w:rFonts w:ascii="Times New Roman" w:hAnsi="Times New Roman" w:cs="Times New Roman"/>
+          <w:sz w:val="24"/>
+          <w:szCs w:val="24"/>
+        </w:rPr>
+        <w:t xml:space="preserve">represents </w:t>
+      </w:r>
+      <w:r>
+        <w:rPr>
+          <w:rFonts w:ascii="Times New Roman" w:hAnsi="Times New Roman" w:cs="Times New Roman"/>
+          <w:sz w:val="24"/>
+          <w:szCs w:val="24"/>
+        </w:rPr>
+        <w:t>the key of the node.</w:t>
+      </w:r>
+    </w:p>
+    <w:p>
+      <w:pPr>
+        <w:rPr>
+          <w:rFonts w:ascii="Times New Roman" w:hAnsi="Times New Roman" w:cs="Times New Roman"/>
+          <w:sz w:val="24"/>
+          <w:szCs w:val="24"/>
+        </w:rPr>
+      </w:pPr>
+      <w:r>
+        <w:rPr>
+          <w:rFonts w:ascii="Times New Roman" w:hAnsi="Times New Roman" w:cs="Times New Roman"/>
+          <w:i/>
+          <w:iCs/>
+          <w:sz w:val="24"/>
+          <w:szCs w:val="24"/>
+        </w:rPr>
+        <w:t>value</w:t>
+      </w:r>
+      <w:r>
+        <w:rPr>
+          <w:rFonts w:ascii="Times New Roman" w:hAnsi="Times New Roman" w:cs="Times New Roman"/>
+          <w:sz w:val="24"/>
+          <w:szCs w:val="24"/>
+        </w:rPr>
+        <w:t xml:space="preserve">: V – </w:t>
+      </w:r>
+      <w:r>
+        <w:rPr>
+          <w:rFonts w:ascii="Times New Roman" w:hAnsi="Times New Roman" w:cs="Times New Roman"/>
+          <w:sz w:val="24"/>
+          <w:szCs w:val="24"/>
+        </w:rPr>
+        <w:t xml:space="preserve">represents </w:t>
+      </w:r>
+      <w:r>
+        <w:rPr>
+          <w:rFonts w:ascii="Times New Roman" w:hAnsi="Times New Roman" w:cs="Times New Roman"/>
+          <w:sz w:val="24"/>
+          <w:szCs w:val="24"/>
+        </w:rPr>
+        <w:t>the value stored inside the node.</w:t>
+      </w:r>
+    </w:p>
+    <w:p>
+      <w:pPr>
+        <w:rPr>
+          <w:rFonts w:ascii="Times New Roman" w:hAnsi="Times New Roman" w:cs="Times New Roman"/>
+          <w:sz w:val="24"/>
+          <w:szCs w:val="24"/>
+        </w:rPr>
+      </w:pPr>
+      <w:proofErr w:type="spellStart"/>
+      <w:r>
+        <w:rPr>
+          <w:rFonts w:ascii="Times New Roman" w:hAnsi="Times New Roman" w:cs="Times New Roman"/>
+          <w:i/>
+          <w:iCs/>
+          <w:sz w:val="24"/>
+          <w:szCs w:val="24"/>
+        </w:rPr>
+        <w:t>hashCode</w:t>
+      </w:r>
+      <w:proofErr w:type="spellEnd"/>
+      <w:r>
+        <w:rPr>
+          <w:rFonts w:ascii="Times New Roman" w:hAnsi="Times New Roman" w:cs="Times New Roman"/>
+          <w:sz w:val="24"/>
+          <w:szCs w:val="24"/>
+        </w:rPr>
+        <w:t>: int</w:t>
+      </w:r>
+      <w:r>
+        <w:rPr>
+          <w:rFonts w:ascii="Times New Roman" w:hAnsi="Times New Roman" w:cs="Times New Roman"/>
+          <w:sz w:val="24"/>
+          <w:szCs w:val="24"/>
+        </w:rPr>
+        <w:t>eger</w:t>
+      </w:r>
+      <w:r>
+        <w:rPr>
+          <w:rFonts w:ascii="Times New Roman" w:hAnsi="Times New Roman" w:cs="Times New Roman"/>
+          <w:sz w:val="24"/>
+          <w:szCs w:val="24"/>
+        </w:rPr>
+        <w:t xml:space="preserve"> – </w:t>
+      </w:r>
+      <w:r>
+        <w:rPr>
+          <w:rFonts w:ascii="Times New Roman" w:hAnsi="Times New Roman" w:cs="Times New Roman"/>
+          <w:sz w:val="24"/>
+          <w:szCs w:val="24"/>
+        </w:rPr>
+        <w:t xml:space="preserve">represents </w:t>
+      </w:r>
+      <w:r>
+        <w:rPr>
+          <w:rFonts w:ascii="Times New Roman" w:hAnsi="Times New Roman" w:cs="Times New Roman"/>
+          <w:sz w:val="24"/>
+          <w:szCs w:val="24"/>
+        </w:rPr>
+        <w:t>the hash code of the node</w:t>
+      </w:r>
+      <w:r>
+        <w:rPr>
+          <w:rFonts w:ascii="Times New Roman" w:hAnsi="Times New Roman" w:cs="Times New Roman"/>
+          <w:sz w:val="24"/>
+          <w:szCs w:val="24"/>
+        </w:rPr>
+        <w:t>.</w:t>
+      </w:r>
+    </w:p>
+    <w:p>
+      <w:pPr>
+        <w:rPr>
+          <w:rFonts w:ascii="Times New Roman" w:hAnsi="Times New Roman" w:cs="Times New Roman"/>
+          <w:sz w:val="24"/>
+          <w:szCs w:val="24"/>
+        </w:rPr>
+      </w:pPr>
+      <w:r>
+        <w:rPr>
+          <w:rFonts w:ascii="Times New Roman" w:hAnsi="Times New Roman" w:cs="Times New Roman"/>
+          <w:i/>
+          <w:iCs/>
+          <w:sz w:val="24"/>
+          <w:szCs w:val="24"/>
+        </w:rPr>
+        <w:t>next</w:t>
+      </w:r>
+      <w:r>
+        <w:rPr>
+          <w:rFonts w:ascii="Times New Roman" w:hAnsi="Times New Roman" w:cs="Times New Roman"/>
+          <w:sz w:val="24"/>
+          <w:szCs w:val="24"/>
+        </w:rPr>
+        <w:t xml:space="preserve">: </w:t>
+      </w:r>
+      <w:proofErr w:type="spellStart"/>
+      <w:r>
+        <w:rPr>
+          <w:rFonts w:ascii="Times New Roman" w:hAnsi="Times New Roman" w:cs="Times New Roman"/>
+          <w:sz w:val="24"/>
+          <w:szCs w:val="24"/>
+        </w:rPr>
+        <w:t>HashNode</w:t>
+      </w:r>
+      <w:proofErr w:type="spellEnd"/>
+      <w:r>
+        <w:rPr>
+          <w:rFonts w:ascii="Times New Roman" w:hAnsi="Times New Roman" w:cs="Times New Roman"/>
+          <w:sz w:val="24"/>
+          <w:szCs w:val="24"/>
+        </w:rPr>
+        <w:t>&lt;K, V&gt;</w:t>
+      </w:r>
+      <w:r>
+        <w:rPr>
+          <w:rFonts w:ascii="Times New Roman" w:hAnsi="Times New Roman" w:cs="Times New Roman"/>
+          <w:sz w:val="24"/>
+          <w:szCs w:val="24"/>
+        </w:rPr>
+        <w:t xml:space="preserve"> - </w:t>
+      </w:r>
+      <w:r>
+        <w:rPr>
+          <w:rFonts w:ascii="Times New Roman" w:hAnsi="Times New Roman" w:cs="Times New Roman"/>
+          <w:sz w:val="24"/>
+          <w:szCs w:val="24"/>
+        </w:rPr>
+        <w:t xml:space="preserve">represents </w:t>
+      </w:r>
+      <w:r>
+        <w:rPr>
+          <w:rFonts w:ascii="Times New Roman" w:hAnsi="Times New Roman" w:cs="Times New Roman"/>
+          <w:sz w:val="24"/>
+          <w:szCs w:val="24"/>
+        </w:rPr>
+        <w:t>a reference to the next node in the chain</w:t>
+      </w:r>
+      <w:r>
+        <w:rPr>
+          <w:rFonts w:ascii="Times New Roman" w:hAnsi="Times New Roman" w:cs="Times New Roman"/>
+          <w:sz w:val="24"/>
+          <w:szCs w:val="24"/>
+        </w:rPr>
+        <w:t>.</w:t>
+      </w:r>
+    </w:p>
+    <w:p>
+      <w:pPr>
+        <w:rPr>
+          <w:rFonts w:ascii="Times New Roman" w:hAnsi="Times New Roman" w:cs="Times New Roman"/>
+          <w:sz w:val="24"/>
+          <w:szCs w:val="24"/>
+        </w:rPr>
+      </w:pPr>
+      <w:r>
+        <w:rPr>
+          <w:rFonts w:ascii="Times New Roman" w:hAnsi="Times New Roman" w:cs="Times New Roman"/>
+          <w:sz w:val="24"/>
+          <w:szCs w:val="24"/>
+          <w:u w:val="single"/>
+        </w:rPr>
+        <w:t>Methods</w:t>
+      </w:r>
+      <w:r>
+        <w:rPr>
+          <w:rFonts w:ascii="Times New Roman" w:hAnsi="Times New Roman" w:cs="Times New Roman"/>
+          <w:sz w:val="24"/>
+          <w:szCs w:val="24"/>
+        </w:rPr>
+        <w:t>:</w:t>
+      </w:r>
+    </w:p>
+    <w:p>
+      <w:pPr>
+        <w:rPr>
+          <w:rFonts w:ascii="Times New Roman" w:hAnsi="Times New Roman" w:cs="Times New Roman"/>
+          <w:sz w:val="24"/>
+          <w:szCs w:val="24"/>
+        </w:rPr>
+      </w:pPr>
+      <w:proofErr w:type="spellStart"/>
+      <w:r>
+        <w:rPr>
+          <w:rFonts w:ascii="Times New Roman" w:hAnsi="Times New Roman" w:cs="Times New Roman"/>
+          <w:i/>
+          <w:iCs/>
+          <w:sz w:val="24"/>
+          <w:szCs w:val="24"/>
+        </w:rPr>
+        <w:t>HashNode</w:t>
+      </w:r>
+      <w:proofErr w:type="spellEnd"/>
+      <w:r>
+        <w:rPr>
+          <w:rFonts w:ascii="Times New Roman" w:hAnsi="Times New Roman" w:cs="Times New Roman"/>
+          <w:i/>
+          <w:iCs/>
+          <w:sz w:val="24"/>
+          <w:szCs w:val="24"/>
+        </w:rPr>
+        <w:t xml:space="preserve">(K key, V value, int </w:t>
+      </w:r>
+      <w:proofErr w:type="spellStart"/>
+      <w:r>
+        <w:rPr>
+          <w:rFonts w:ascii="Times New Roman" w:hAnsi="Times New Roman" w:cs="Times New Roman"/>
+          <w:i/>
+          <w:iCs/>
+          <w:sz w:val="24"/>
+          <w:szCs w:val="24"/>
+        </w:rPr>
+        <w:t>hashCode</w:t>
+      </w:r>
+      <w:proofErr w:type="spellEnd"/>
+      <w:r>
+        <w:rPr>
+          <w:rFonts w:ascii="Times New Roman" w:hAnsi="Times New Roman" w:cs="Times New Roman"/>
+          <w:i/>
+          <w:iCs/>
+          <w:sz w:val="24"/>
+          <w:szCs w:val="24"/>
+        </w:rPr>
+        <w:t>)</w:t>
+      </w:r>
+      <w:r>
+        <w:rPr>
+          <w:rFonts w:ascii="Times New Roman" w:hAnsi="Times New Roman" w:cs="Times New Roman"/>
+          <w:i/>
+          <w:iCs/>
+          <w:sz w:val="24"/>
+          <w:szCs w:val="24"/>
+        </w:rPr>
+        <w:t>:</w:t>
+      </w:r>
+      <w:r>
+        <w:rPr>
+          <w:rFonts w:ascii="Times New Roman" w:hAnsi="Times New Roman" w:cs="Times New Roman"/>
+          <w:sz w:val="24"/>
+          <w:szCs w:val="24"/>
+        </w:rPr>
+        <w:t xml:space="preserve"> </w:t>
+      </w:r>
+      <w:r>
+        <w:rPr>
+          <w:rFonts w:ascii="Times New Roman" w:hAnsi="Times New Roman" w:cs="Times New Roman"/>
+          <w:sz w:val="24"/>
+          <w:szCs w:val="24"/>
+        </w:rPr>
+        <w:t>Constructor of the class</w:t>
+      </w:r>
+      <w:r>
+        <w:rPr>
+          <w:rFonts w:ascii="Times New Roman" w:hAnsi="Times New Roman" w:cs="Times New Roman"/>
+          <w:sz w:val="24"/>
+          <w:szCs w:val="24"/>
+        </w:rPr>
+        <w:t xml:space="preserve"> which initializes the key, value and hash code of the hash node</w:t>
+      </w:r>
+      <w:r>
+        <w:rPr>
+          <w:rFonts w:ascii="Times New Roman" w:hAnsi="Times New Roman" w:cs="Times New Roman"/>
+          <w:sz w:val="24"/>
+          <w:szCs w:val="24"/>
+        </w:rPr>
+        <w:t>.</w:t>
+      </w:r>
+    </w:p>
+    <w:p>
+      <w:pPr>
+        <w:rPr>
+          <w:rFonts w:ascii="Times New Roman" w:hAnsi="Times New Roman" w:cs="Times New Roman"/>
+          <w:sz w:val="24"/>
+          <w:szCs w:val="24"/>
+        </w:rPr>
+      </w:pPr>
+      <w:r>
+        <w:rPr>
+          <w:rFonts w:ascii="Times New Roman" w:hAnsi="Times New Roman" w:cs="Times New Roman"/>
+          <w:sz w:val="24"/>
+          <w:szCs w:val="24"/>
+        </w:rPr>
+        <w:t>params:</w:t>
+      </w:r>
+    </w:p>
+    <w:p>
+      <w:pPr>
+        <w:rPr>
+          <w:rFonts w:ascii="Times New Roman" w:hAnsi="Times New Roman" w:cs="Times New Roman"/>
+          <w:sz w:val="24"/>
+          <w:szCs w:val="24"/>
+        </w:rPr>
+      </w:pPr>
+      <w:r>
+        <w:rPr>
+          <w:rFonts w:ascii="Times New Roman" w:hAnsi="Times New Roman" w:cs="Times New Roman"/>
+          <w:i/>
+          <w:iCs/>
+          <w:sz w:val="24"/>
+          <w:szCs w:val="24"/>
+        </w:rPr>
+        <w:t>key</w:t>
+      </w:r>
+      <w:r>
+        <w:rPr>
+          <w:rFonts w:ascii="Times New Roman" w:hAnsi="Times New Roman" w:cs="Times New Roman"/>
+          <w:sz w:val="24"/>
+          <w:szCs w:val="24"/>
+        </w:rPr>
+        <w:t>: K – represents the key of the node.</w:t>
+      </w:r>
+    </w:p>
+    <w:p>
+      <w:pPr>
+        <w:rPr>
+          <w:rFonts w:ascii="Times New Roman" w:hAnsi="Times New Roman" w:cs="Times New Roman"/>
+          <w:sz w:val="24"/>
+          <w:szCs w:val="24"/>
+        </w:rPr>
+      </w:pPr>
+      <w:r>
+        <w:rPr>
+          <w:rFonts w:ascii="Times New Roman" w:hAnsi="Times New Roman" w:cs="Times New Roman"/>
+          <w:i/>
+          <w:iCs/>
+          <w:sz w:val="24"/>
+          <w:szCs w:val="24"/>
+        </w:rPr>
+        <w:t>value</w:t>
+      </w:r>
+      <w:r>
+        <w:rPr>
+          <w:rFonts w:ascii="Times New Roman" w:hAnsi="Times New Roman" w:cs="Times New Roman"/>
+          <w:sz w:val="24"/>
+          <w:szCs w:val="24"/>
+        </w:rPr>
+        <w:t>: V – represents the value stored inside the node.</w:t>
+      </w:r>
+    </w:p>
+    <w:p>
+      <w:pPr>
+        <w:rPr>
+          <w:rFonts w:ascii="Times New Roman" w:hAnsi="Times New Roman" w:cs="Times New Roman"/>
+          <w:sz w:val="24"/>
+          <w:szCs w:val="24"/>
+        </w:rPr>
+      </w:pPr>
+      <w:proofErr w:type="spellStart"/>
+      <w:r>
+        <w:rPr>
+          <w:rFonts w:ascii="Times New Roman" w:hAnsi="Times New Roman" w:cs="Times New Roman"/>
+          <w:i/>
+          <w:iCs/>
+          <w:sz w:val="24"/>
+          <w:szCs w:val="24"/>
+        </w:rPr>
+        <w:t>hashCode</w:t>
+      </w:r>
+      <w:proofErr w:type="spellEnd"/>
+      <w:r>
+        <w:rPr>
+          <w:rFonts w:ascii="Times New Roman" w:hAnsi="Times New Roman" w:cs="Times New Roman"/>
+          <w:sz w:val="24"/>
+          <w:szCs w:val="24"/>
+        </w:rPr>
+        <w:t>: integer – represents the hash code of the node.</w:t>
+      </w:r>
+    </w:p>
+    <w:p>
+      <w:pPr>
+        <w:rPr>
+          <w:rFonts w:ascii="Times New Roman" w:hAnsi="Times New Roman" w:cs="Times New Roman"/>
+          <w:sz w:val="24"/>
+          <w:szCs w:val="24"/>
+        </w:rPr>
+      </w:pPr>
+      <w:r>
+        <w:rPr>
+          <w:rFonts w:ascii="Times New Roman" w:hAnsi="Times New Roman" w:cs="Times New Roman"/>
+          <w:sz w:val="24"/>
+          <w:szCs w:val="24"/>
+        </w:rPr>
+        <w:t>returns: -</w:t>
+      </w:r>
+    </w:p>
+    <w:p>
+      <w:pPr>
+        <w:rPr>
+          <w:rFonts w:ascii="Times New Roman" w:hAnsi="Times New Roman" w:cs="Times New Roman"/>
+          <w:sz w:val="24"/>
+          <w:szCs w:val="24"/>
+        </w:rPr>
+      </w:pPr>
+    </w:p>
+    <w:p>
+      <w:pPr>
+        <w:rPr>
+          <w:rFonts w:ascii="Times New Roman" w:hAnsi="Times New Roman" w:cs="Times New Roman"/>
+          <w:sz w:val="24"/>
+          <w:szCs w:val="24"/>
+        </w:rPr>
+      </w:pPr>
       <w:r>
         <w:rPr>
           <w:rFonts w:ascii="Times New Roman" w:hAnsi="Times New Roman" w:cs="Times New Roman"/>
@@ -708,6 +794,48 @@
           <w:sz w:val="24"/>
           <w:szCs w:val="24"/>
         </w:rPr>
+        <w:t>C</w:t>
+      </w:r>
+      <w:r>
+        <w:rPr>
+          <w:rFonts w:ascii="Times New Roman" w:hAnsi="Times New Roman" w:cs="Times New Roman"/>
+          <w:b/>
+          <w:bCs/>
+          <w:sz w:val="24"/>
+          <w:szCs w:val="24"/>
+        </w:rPr>
+        <w:t xml:space="preserve">lass </w:t>
+      </w:r>
+      <w:proofErr w:type="spellStart"/>
+      <w:r>
+        <w:rPr>
+          <w:rFonts w:ascii="Times New Roman" w:hAnsi="Times New Roman" w:cs="Times New Roman"/>
+          <w:b/>
+          <w:bCs/>
+          <w:sz w:val="24"/>
+          <w:szCs w:val="24"/>
+        </w:rPr>
+        <w:t>SymbolTable</w:t>
+      </w:r>
+      <w:proofErr w:type="spellEnd"/>
+      <w:r>
+        <w:rPr>
+          <w:rFonts w:ascii="Times New Roman" w:hAnsi="Times New Roman" w:cs="Times New Roman"/>
+          <w:b/>
+          <w:bCs/>
+          <w:sz w:val="24"/>
+          <w:szCs w:val="24"/>
+        </w:rPr>
+        <w:t xml:space="preserve"> &lt;K&gt;</w:t>
+      </w:r>
+      <w:r>
+        <w:rPr>
+          <w:rFonts w:ascii="Times New Roman" w:hAnsi="Times New Roman" w:cs="Times New Roman"/>
+          <w:b/>
+          <w:bCs/>
+          <w:sz w:val="24"/>
+          <w:szCs w:val="24"/>
+        </w:rPr>
         <w:t>:</w:t>
       </w:r>
       <w:r>
@@ -852,6 +980,7 @@
           <w:szCs w:val="24"/>
         </w:rPr>
       </w:pPr>
+      <w:proofErr w:type="spellStart"/>
       <w:r>
         <w:rPr>
           <w:rFonts w:ascii="Times New Roman" w:hAnsi="Times New Roman" w:cs="Times New Roman"/>
@@ -862,6 +991,7 @@
         </w:rPr>
         <w:t>symbolTable</w:t>
       </w:r>
+      <w:proofErr w:type="spellEnd"/>
       <w:r>
         <w:rPr>
           <w:rFonts w:ascii="Times New Roman" w:hAnsi="Times New Roman" w:cs="Times New Roman"/>
@@ -870,13 +1000,41 @@
         </w:rPr>
         <w:t xml:space="preserve">: </w:t>
       </w:r>
-      <w:r>
-        <w:rPr>
-          <w:rFonts w:ascii="Times New Roman" w:hAnsi="Times New Roman" w:cs="Times New Roman"/>
-          <w:sz w:val="24"/>
-          <w:szCs w:val="24"/>
-        </w:rPr>
-        <w:t xml:space="preserve">ArrayList&lt;HashNode&lt;K, </w:t>
+      <w:proofErr w:type="spellStart"/>
+      <w:r>
+        <w:rPr>
+          <w:rFonts w:ascii="Times New Roman" w:hAnsi="Times New Roman" w:cs="Times New Roman"/>
+          <w:sz w:val="24"/>
+          <w:szCs w:val="24"/>
+        </w:rPr>
+        <w:t>ArrayList</w:t>
+      </w:r>
+      <w:proofErr w:type="spellEnd"/>
+      <w:r>
+        <w:rPr>
+          <w:rFonts w:ascii="Times New Roman" w:hAnsi="Times New Roman" w:cs="Times New Roman"/>
+          <w:sz w:val="24"/>
+          <w:szCs w:val="24"/>
+        </w:rPr>
+        <w:t>&lt;</w:t>
+      </w:r>
+      <w:proofErr w:type="spellStart"/>
+      <w:r>
+        <w:rPr>
+          <w:rFonts w:ascii="Times New Roman" w:hAnsi="Times New Roman" w:cs="Times New Roman"/>
+          <w:sz w:val="24"/>
+          <w:szCs w:val="24"/>
+        </w:rPr>
+        <w:t>HashNode</w:t>
+      </w:r>
+      <w:proofErr w:type="spellEnd"/>
+      <w:r>
+        <w:rPr>
+          <w:rFonts w:ascii="Times New Roman" w:hAnsi="Times New Roman" w:cs="Times New Roman"/>
+          <w:sz w:val="24"/>
+          <w:szCs w:val="24"/>
+        </w:rPr>
+        <w:t xml:space="preserve">&lt;K, </w:t>
       </w:r>
       <w:r>
         <w:rPr>
@@ -918,21 +1076,49 @@
         </w:rPr>
         <w:t xml:space="preserve">the Symbol Table as an </w:t>
       </w:r>
-      <w:r>
-        <w:rPr>
-          <w:rFonts w:ascii="Times New Roman" w:hAnsi="Times New Roman" w:cs="Times New Roman"/>
-          <w:sz w:val="24"/>
-          <w:szCs w:val="24"/>
-        </w:rPr>
-        <w:t xml:space="preserve">ArrayList </w:t>
-      </w:r>
-      <w:r>
-        <w:rPr>
-          <w:rFonts w:ascii="Times New Roman" w:hAnsi="Times New Roman" w:cs="Times New Roman"/>
-          <w:sz w:val="24"/>
-          <w:szCs w:val="24"/>
-        </w:rPr>
-        <w:t xml:space="preserve">of HashNodes, </w:t>
+      <w:proofErr w:type="spellStart"/>
+      <w:r>
+        <w:rPr>
+          <w:rFonts w:ascii="Times New Roman" w:hAnsi="Times New Roman" w:cs="Times New Roman"/>
+          <w:sz w:val="24"/>
+          <w:szCs w:val="24"/>
+        </w:rPr>
+        <w:t>ArrayList</w:t>
+      </w:r>
+      <w:proofErr w:type="spellEnd"/>
+      <w:r>
+        <w:rPr>
+          <w:rFonts w:ascii="Times New Roman" w:hAnsi="Times New Roman" w:cs="Times New Roman"/>
+          <w:sz w:val="24"/>
+          <w:szCs w:val="24"/>
+        </w:rPr>
+        <w:t xml:space="preserve"> </w:t>
+      </w:r>
+      <w:r>
+        <w:rPr>
+          <w:rFonts w:ascii="Times New Roman" w:hAnsi="Times New Roman" w:cs="Times New Roman"/>
+          <w:sz w:val="24"/>
+          <w:szCs w:val="24"/>
+        </w:rPr>
+        <w:t xml:space="preserve">of </w:t>
+      </w:r>
+      <w:proofErr w:type="spellStart"/>
+      <w:r>
+        <w:rPr>
+          <w:rFonts w:ascii="Times New Roman" w:hAnsi="Times New Roman" w:cs="Times New Roman"/>
+          <w:sz w:val="24"/>
+          <w:szCs w:val="24"/>
+        </w:rPr>
+        <w:t>HashNodes</w:t>
+      </w:r>
+      <w:proofErr w:type="spellEnd"/>
+      <w:r>
+        <w:rPr>
+          <w:rFonts w:ascii="Times New Roman" w:hAnsi="Times New Roman" w:cs="Times New Roman"/>
+          <w:sz w:val="24"/>
+          <w:szCs w:val="24"/>
+        </w:rPr>
+        <w:t xml:space="preserve">, </w:t>
       </w:r>
       <w:r>
         <w:rPr>
@@ -1088,6 +1274,7 @@
           <w:szCs w:val="24"/>
         </w:rPr>
       </w:pPr>
+      <w:proofErr w:type="spellStart"/>
       <w:r>
         <w:rPr>
           <w:rFonts w:ascii="Times New Roman" w:hAnsi="Times New Roman" w:cs="Times New Roman"/>
@@ -1098,6 +1285,7 @@
         </w:rPr>
         <w:t>SymbolTable</w:t>
       </w:r>
+      <w:proofErr w:type="spellEnd"/>
       <w:r>
         <w:rPr>
           <w:rFonts w:ascii="Times New Roman" w:hAnsi="Times New Roman" w:cs="Times New Roman"/>
@@ -1348,6 +1536,7 @@
           <w:szCs w:val="24"/>
         </w:rPr>
       </w:pPr>
+      <w:proofErr w:type="spellStart"/>
       <w:r>
         <w:rPr>
           <w:rFonts w:ascii="Times New Roman" w:hAnsi="Times New Roman" w:cs="Times New Roman"/>
@@ -1358,6 +1547,7 @@
         </w:rPr>
         <w:t>isEmpty</w:t>
       </w:r>
+      <w:proofErr w:type="spellEnd"/>
       <w:r>
         <w:rPr>
           <w:rFonts w:ascii="Times New Roman" w:hAnsi="Times New Roman" w:cs="Times New Roman"/>
@@ -1460,26 +1650,56 @@
           <w:sz w:val="24"/>
           <w:szCs w:val="24"/>
         </w:rPr>
-        <w:t>returns: a boolean, true if the table is empty or false if it contains elements (if the size is greater than 0)</w:t>
-      </w:r>
-    </w:p>
-    <w:p>
-      <w:pPr>
-        <w:rPr>
-          <w:rFonts w:ascii="Times New Roman" w:hAnsi="Times New Roman" w:cs="Times New Roman"/>
-          <w:sz w:val="24"/>
-          <w:szCs w:val="24"/>
-        </w:rPr>
-      </w:pPr>
-      <w:r>
-        <w:rPr>
-          <w:rFonts w:ascii="Times New Roman" w:hAnsi="Times New Roman" w:cs="Times New Roman"/>
-          <w:i/>
-          <w:iCs/>
-          <w:sz w:val="24"/>
-          <w:szCs w:val="24"/>
-        </w:rPr>
-        <w:t>hashCode (K key)</w:t>
+        <w:t xml:space="preserve">returns: a </w:t>
+      </w:r>
+      <w:proofErr w:type="spellStart"/>
+      <w:r>
+        <w:rPr>
+          <w:rFonts w:ascii="Times New Roman" w:hAnsi="Times New Roman" w:cs="Times New Roman"/>
+          <w:sz w:val="24"/>
+          <w:szCs w:val="24"/>
+        </w:rPr>
+        <w:t>boolean</w:t>
+      </w:r>
+      <w:proofErr w:type="spellEnd"/>
+      <w:r>
+        <w:rPr>
+          <w:rFonts w:ascii="Times New Roman" w:hAnsi="Times New Roman" w:cs="Times New Roman"/>
+          <w:sz w:val="24"/>
+          <w:szCs w:val="24"/>
+        </w:rPr>
+        <w:t>, true if the table is empty or false if it contains elements (if the size is greater than 0)</w:t>
+      </w:r>
+    </w:p>
+    <w:p>
+      <w:pPr>
+        <w:rPr>
+          <w:rFonts w:ascii="Times New Roman" w:hAnsi="Times New Roman" w:cs="Times New Roman"/>
+          <w:sz w:val="24"/>
+          <w:szCs w:val="24"/>
+        </w:rPr>
+      </w:pPr>
+      <w:proofErr w:type="spellStart"/>
+      <w:r>
+        <w:rPr>
+          <w:rFonts w:ascii="Times New Roman" w:hAnsi="Times New Roman" w:cs="Times New Roman"/>
+          <w:i/>
+          <w:iCs/>
+          <w:sz w:val="24"/>
+          <w:szCs w:val="24"/>
+        </w:rPr>
+        <w:t>hashCode</w:t>
+      </w:r>
+      <w:proofErr w:type="spellEnd"/>
+      <w:r>
+        <w:rPr>
+          <w:rFonts w:ascii="Times New Roman" w:hAnsi="Times New Roman" w:cs="Times New Roman"/>
+          <w:i/>
+          <w:iCs/>
+          <w:sz w:val="24"/>
+          <w:szCs w:val="24"/>
+        </w:rPr>
+        <w:t xml:space="preserve"> (K key)</w:t>
       </w:r>
       <w:r>
         <w:rPr>
@@ -1591,15 +1811,27 @@
           <w:szCs w:val="24"/>
         </w:rPr>
       </w:pPr>
-      <w:r>
-        <w:rPr>
-          <w:rFonts w:ascii="Times New Roman" w:hAnsi="Times New Roman" w:cs="Times New Roman"/>
-          <w:i/>
-          <w:iCs/>
-          <w:sz w:val="24"/>
-          <w:szCs w:val="24"/>
-        </w:rPr>
-        <w:t>getSymbolTableIndex (</w:t>
+      <w:proofErr w:type="spellStart"/>
+      <w:r>
+        <w:rPr>
+          <w:rFonts w:ascii="Times New Roman" w:hAnsi="Times New Roman" w:cs="Times New Roman"/>
+          <w:i/>
+          <w:iCs/>
+          <w:sz w:val="24"/>
+          <w:szCs w:val="24"/>
+        </w:rPr>
+        <w:t>getSymbolTableIndex</w:t>
+      </w:r>
+      <w:proofErr w:type="spellEnd"/>
+      <w:r>
+        <w:rPr>
+          <w:rFonts w:ascii="Times New Roman" w:hAnsi="Times New Roman" w:cs="Times New Roman"/>
+          <w:i/>
+          <w:iCs/>
+          <w:sz w:val="24"/>
+          <w:szCs w:val="24"/>
+        </w:rPr>
+        <w:t xml:space="preserve"> (</w:t>
       </w:r>
       <w:r>
         <w:rPr>
@@ -1799,25 +2031,49 @@
           <w:szCs w:val="24"/>
         </w:rPr>
       </w:pPr>
-      <w:r>
-        <w:rPr>
-          <w:rFonts w:ascii="Times New Roman" w:hAnsi="Times New Roman" w:cs="Times New Roman"/>
-          <w:i/>
-          <w:iCs/>
-          <w:sz w:val="24"/>
-          <w:szCs w:val="24"/>
-        </w:rPr>
-        <w:t>elementIsEqualToNode (</w:t>
-      </w:r>
-      <w:r>
-        <w:rPr>
-          <w:rFonts w:ascii="Times New Roman" w:hAnsi="Times New Roman" w:cs="Times New Roman"/>
-          <w:i/>
-          <w:iCs/>
-          <w:sz w:val="24"/>
-          <w:szCs w:val="24"/>
-        </w:rPr>
-        <w:t xml:space="preserve">HashNode&lt;K, </w:t>
+      <w:proofErr w:type="spellStart"/>
+      <w:r>
+        <w:rPr>
+          <w:rFonts w:ascii="Times New Roman" w:hAnsi="Times New Roman" w:cs="Times New Roman"/>
+          <w:i/>
+          <w:iCs/>
+          <w:sz w:val="24"/>
+          <w:szCs w:val="24"/>
+        </w:rPr>
+        <w:t>elementIsEqualToNode</w:t>
+      </w:r>
+      <w:proofErr w:type="spellEnd"/>
+      <w:r>
+        <w:rPr>
+          <w:rFonts w:ascii="Times New Roman" w:hAnsi="Times New Roman" w:cs="Times New Roman"/>
+          <w:i/>
+          <w:iCs/>
+          <w:sz w:val="24"/>
+          <w:szCs w:val="24"/>
+        </w:rPr>
+        <w:t xml:space="preserve"> (</w:t>
+      </w:r>
+      <w:proofErr w:type="spellStart"/>
+      <w:r>
+        <w:rPr>
+          <w:rFonts w:ascii="Times New Roman" w:hAnsi="Times New Roman" w:cs="Times New Roman"/>
+          <w:i/>
+          <w:iCs/>
+          <w:sz w:val="24"/>
+          <w:szCs w:val="24"/>
+        </w:rPr>
+        <w:t>HashNode</w:t>
+      </w:r>
+      <w:proofErr w:type="spellEnd"/>
+      <w:r>
+        <w:rPr>
+          <w:rFonts w:ascii="Times New Roman" w:hAnsi="Times New Roman" w:cs="Times New Roman"/>
+          <w:i/>
+          <w:iCs/>
+          <w:sz w:val="24"/>
+          <w:szCs w:val="24"/>
+        </w:rPr>
+        <w:t xml:space="preserve">&lt;K, </w:t>
       </w:r>
       <w:r>
         <w:rPr>
@@ -1837,7 +2093,29 @@
           <w:sz w:val="24"/>
           <w:szCs w:val="24"/>
         </w:rPr>
-        <w:t>&gt; node, K key, int hashCode):</w:t>
+        <w:t xml:space="preserve">&gt; node, K key, int </w:t>
+      </w:r>
+      <w:proofErr w:type="spellStart"/>
+      <w:r>
+        <w:rPr>
+          <w:rFonts w:ascii="Times New Roman" w:hAnsi="Times New Roman" w:cs="Times New Roman"/>
+          <w:i/>
+          <w:iCs/>
+          <w:sz w:val="24"/>
+          <w:szCs w:val="24"/>
+        </w:rPr>
+        <w:t>hashCode</w:t>
+      </w:r>
+      <w:proofErr w:type="spellEnd"/>
+      <w:r>
+        <w:rPr>
+          <w:rFonts w:ascii="Times New Roman" w:hAnsi="Times New Roman" w:cs="Times New Roman"/>
+          <w:i/>
+          <w:iCs/>
+          <w:sz w:val="24"/>
+          <w:szCs w:val="24"/>
+        </w:rPr>
+        <w:t>):</w:t>
       </w:r>
       <w:r>
         <w:rPr>
@@ -1913,13 +2191,23 @@
         </w:rPr>
         <w:t xml:space="preserve">node: </w:t>
       </w:r>
-      <w:r>
-        <w:rPr>
-          <w:rFonts w:ascii="Times New Roman" w:hAnsi="Times New Roman" w:cs="Times New Roman"/>
-          <w:sz w:val="24"/>
-          <w:szCs w:val="24"/>
-        </w:rPr>
-        <w:t xml:space="preserve">HashNode&lt;K, </w:t>
+      <w:proofErr w:type="spellStart"/>
+      <w:r>
+        <w:rPr>
+          <w:rFonts w:ascii="Times New Roman" w:hAnsi="Times New Roman" w:cs="Times New Roman"/>
+          <w:sz w:val="24"/>
+          <w:szCs w:val="24"/>
+        </w:rPr>
+        <w:t>HashNode</w:t>
+      </w:r>
+      <w:proofErr w:type="spellEnd"/>
+      <w:r>
+        <w:rPr>
+          <w:rFonts w:ascii="Times New Roman" w:hAnsi="Times New Roman" w:cs="Times New Roman"/>
+          <w:sz w:val="24"/>
+          <w:szCs w:val="24"/>
+        </w:rPr>
+        <w:t xml:space="preserve">&lt;K, </w:t>
       </w:r>
       <w:r>
         <w:rPr>
@@ -2003,13 +2291,23 @@
           <w:szCs w:val="24"/>
         </w:rPr>
       </w:pPr>
-      <w:r>
-        <w:rPr>
-          <w:rFonts w:ascii="Times New Roman" w:hAnsi="Times New Roman" w:cs="Times New Roman"/>
-          <w:sz w:val="24"/>
-          <w:szCs w:val="24"/>
-        </w:rPr>
-        <w:t>hashCode: integer – an integer representing the hash code which is compared with the node’s hash code</w:t>
+      <w:proofErr w:type="spellStart"/>
+      <w:r>
+        <w:rPr>
+          <w:rFonts w:ascii="Times New Roman" w:hAnsi="Times New Roman" w:cs="Times New Roman"/>
+          <w:sz w:val="24"/>
+          <w:szCs w:val="24"/>
+        </w:rPr>
+        <w:t>hashCode</w:t>
+      </w:r>
+      <w:proofErr w:type="spellEnd"/>
+      <w:r>
+        <w:rPr>
+          <w:rFonts w:ascii="Times New Roman" w:hAnsi="Times New Roman" w:cs="Times New Roman"/>
+          <w:sz w:val="24"/>
+          <w:szCs w:val="24"/>
+        </w:rPr>
+        <w:t>: integer – an integer representing the hash code which is compared with the node’s hash code</w:t>
       </w:r>
       <w:r>
         <w:rPr>
@@ -2035,7 +2333,25 @@
           <w:szCs w:val="24"/>
         </w:rPr>
         <w:lastRenderedPageBreak/>
-        <w:t xml:space="preserve">returns: a boolean which is true if the </w:t>
+        <w:t xml:space="preserve">returns: a </w:t>
+      </w:r>
+      <w:proofErr w:type="spellStart"/>
+      <w:r>
+        <w:rPr>
+          <w:rFonts w:ascii="Times New Roman" w:hAnsi="Times New Roman" w:cs="Times New Roman"/>
+          <w:sz w:val="24"/>
+          <w:szCs w:val="24"/>
+        </w:rPr>
+        <w:t>boolean</w:t>
+      </w:r>
+      <w:proofErr w:type="spellEnd"/>
+      <w:r>
+        <w:rPr>
+          <w:rFonts w:ascii="Times New Roman" w:hAnsi="Times New Roman" w:cs="Times New Roman"/>
+          <w:sz w:val="24"/>
+          <w:szCs w:val="24"/>
+        </w:rPr>
+        <w:t xml:space="preserve"> which is true if the </w:t>
       </w:r>
       <w:r>
         <w:rPr>
@@ -2927,15 +3243,27 @@
           <w:szCs w:val="24"/>
         </w:rPr>
       </w:pPr>
-      <w:r>
-        <w:rPr>
-          <w:rFonts w:ascii="Times New Roman" w:hAnsi="Times New Roman" w:cs="Times New Roman"/>
-          <w:i/>
-          <w:iCs/>
-          <w:sz w:val="24"/>
-          <w:szCs w:val="24"/>
-        </w:rPr>
-        <w:t xml:space="preserve">toString(): </w:t>
+      <w:proofErr w:type="spellStart"/>
+      <w:r>
+        <w:rPr>
+          <w:rFonts w:ascii="Times New Roman" w:hAnsi="Times New Roman" w:cs="Times New Roman"/>
+          <w:i/>
+          <w:iCs/>
+          <w:sz w:val="24"/>
+          <w:szCs w:val="24"/>
+        </w:rPr>
+        <w:t>toString</w:t>
+      </w:r>
+      <w:proofErr w:type="spellEnd"/>
+      <w:r>
+        <w:rPr>
+          <w:rFonts w:ascii="Times New Roman" w:hAnsi="Times New Roman" w:cs="Times New Roman"/>
+          <w:i/>
+          <w:iCs/>
+          <w:sz w:val="24"/>
+          <w:szCs w:val="24"/>
+        </w:rPr>
+        <w:t xml:space="preserve">(): </w:t>
       </w:r>
       <w:r>
         <w:rPr>
@@ -3041,6 +3369,7 @@
         </w:rPr>
         <w:t xml:space="preserve">lass </w:t>
       </w:r>
+      <w:proofErr w:type="spellStart"/>
       <w:r>
         <w:rPr>
           <w:rFonts w:ascii="Times New Roman" w:hAnsi="Times New Roman" w:cs="Times New Roman"/>
@@ -3049,379 +3378,9 @@
           <w:sz w:val="24"/>
           <w:szCs w:val="24"/>
         </w:rPr>
-        <w:t>ProgramInternalForm:</w:t>
-      </w:r>
-      <w:r>
-        <w:rPr>
-          <w:rFonts w:ascii="Times New Roman" w:hAnsi="Times New Roman" w:cs="Times New Roman"/>
-          <w:sz w:val="24"/>
-          <w:szCs w:val="24"/>
-        </w:rPr>
-        <w:t xml:space="preserve"> </w:t>
-      </w:r>
-      <w:r>
-        <w:rPr>
-          <w:rFonts w:ascii="Times New Roman" w:hAnsi="Times New Roman" w:cs="Times New Roman"/>
-          <w:sz w:val="24"/>
-          <w:szCs w:val="24"/>
-        </w:rPr>
-        <w:t>A</w:t>
-      </w:r>
-      <w:r>
-        <w:rPr>
-          <w:rFonts w:ascii="Times New Roman" w:hAnsi="Times New Roman" w:cs="Times New Roman"/>
-          <w:sz w:val="24"/>
-          <w:szCs w:val="24"/>
-        </w:rPr>
-        <w:t xml:space="preserve"> class representing the program internal form:</w:t>
-      </w:r>
-    </w:p>
-    <w:p>
-      <w:pPr>
-        <w:rPr>
-          <w:rFonts w:ascii="Times New Roman" w:hAnsi="Times New Roman" w:cs="Times New Roman"/>
-          <w:sz w:val="24"/>
-          <w:szCs w:val="24"/>
-        </w:rPr>
-      </w:pPr>
-      <w:r>
-        <w:rPr>
-          <w:rFonts w:ascii="Times New Roman" w:hAnsi="Times New Roman" w:cs="Times New Roman"/>
-          <w:sz w:val="24"/>
-          <w:szCs w:val="24"/>
-          <w:u w:val="single"/>
-        </w:rPr>
-        <w:t>Attributes</w:t>
-      </w:r>
-      <w:r>
-        <w:rPr>
-          <w:rFonts w:ascii="Times New Roman" w:hAnsi="Times New Roman" w:cs="Times New Roman"/>
-          <w:sz w:val="24"/>
-          <w:szCs w:val="24"/>
-        </w:rPr>
-        <w:t>:</w:t>
-      </w:r>
-    </w:p>
-    <w:p>
-      <w:pPr>
-        <w:rPr>
-          <w:rFonts w:ascii="Times New Roman" w:hAnsi="Times New Roman" w:cs="Times New Roman"/>
-          <w:sz w:val="24"/>
-          <w:szCs w:val="24"/>
-        </w:rPr>
-      </w:pPr>
-      <w:r>
-        <w:rPr>
-          <w:rFonts w:ascii="Times New Roman" w:hAnsi="Times New Roman" w:cs="Times New Roman"/>
-          <w:i/>
-          <w:iCs/>
-          <w:sz w:val="24"/>
-          <w:szCs w:val="24"/>
-        </w:rPr>
-        <w:t>pif</w:t>
-      </w:r>
-      <w:r>
-        <w:rPr>
-          <w:rFonts w:ascii="Times New Roman" w:hAnsi="Times New Roman" w:cs="Times New Roman"/>
-          <w:sz w:val="24"/>
-          <w:szCs w:val="24"/>
-        </w:rPr>
-        <w:t>:  Map&lt;String, Integer&gt; – represents the program internal form.</w:t>
-      </w:r>
-    </w:p>
-    <w:p>
-      <w:pPr>
-        <w:rPr>
-          <w:rFonts w:ascii="Times New Roman" w:hAnsi="Times New Roman" w:cs="Times New Roman"/>
-          <w:sz w:val="24"/>
-          <w:szCs w:val="24"/>
-        </w:rPr>
-      </w:pPr>
-      <w:r>
-        <w:rPr>
-          <w:rFonts w:ascii="Times New Roman" w:hAnsi="Times New Roman" w:cs="Times New Roman"/>
-          <w:sz w:val="24"/>
-          <w:szCs w:val="24"/>
-          <w:u w:val="single"/>
-        </w:rPr>
-        <w:t>Methods</w:t>
-      </w:r>
-      <w:r>
-        <w:rPr>
-          <w:rFonts w:ascii="Times New Roman" w:hAnsi="Times New Roman" w:cs="Times New Roman"/>
-          <w:sz w:val="24"/>
-          <w:szCs w:val="24"/>
-        </w:rPr>
-        <w:t>:</w:t>
-      </w:r>
-    </w:p>
-    <w:p>
-      <w:pPr>
-        <w:rPr>
-          <w:rFonts w:ascii="Times New Roman" w:hAnsi="Times New Roman" w:cs="Times New Roman"/>
-          <w:sz w:val="24"/>
-          <w:szCs w:val="24"/>
-        </w:rPr>
-      </w:pPr>
-      <w:r>
-        <w:rPr>
-          <w:rFonts w:ascii="Times New Roman" w:hAnsi="Times New Roman" w:cs="Times New Roman"/>
-          <w:i/>
-          <w:iCs/>
-          <w:sz w:val="24"/>
-          <w:szCs w:val="24"/>
-        </w:rPr>
-        <w:t>addOperatorSeparatorReservedWord(String token)</w:t>
-      </w:r>
-      <w:r>
-        <w:rPr>
-          <w:rFonts w:ascii="Times New Roman" w:hAnsi="Times New Roman" w:cs="Times New Roman"/>
-          <w:i/>
-          <w:iCs/>
-          <w:sz w:val="24"/>
-          <w:szCs w:val="24"/>
-        </w:rPr>
-        <w:t xml:space="preserve">: </w:t>
-      </w:r>
-      <w:r>
-        <w:rPr>
-          <w:rFonts w:ascii="Times New Roman" w:hAnsi="Times New Roman" w:cs="Times New Roman"/>
-          <w:sz w:val="24"/>
-          <w:szCs w:val="24"/>
-        </w:rPr>
-        <w:t>Method used for adding to the program internal form an operator, separator or reserved word. An integer value is not given, as these types of special symbols should have value -1 by default.</w:t>
-      </w:r>
-    </w:p>
-    <w:p>
-      <w:pPr>
-        <w:rPr>
-          <w:rFonts w:ascii="Times New Roman" w:hAnsi="Times New Roman" w:cs="Times New Roman"/>
-          <w:sz w:val="24"/>
-          <w:szCs w:val="24"/>
-        </w:rPr>
-      </w:pPr>
-      <w:r>
-        <w:rPr>
-          <w:rFonts w:ascii="Times New Roman" w:hAnsi="Times New Roman" w:cs="Times New Roman"/>
-          <w:sz w:val="24"/>
-          <w:szCs w:val="24"/>
-        </w:rPr>
-        <w:t>params:</w:t>
-      </w:r>
-    </w:p>
-    <w:p>
-      <w:pPr>
-        <w:rPr>
-          <w:rFonts w:ascii="Times New Roman" w:hAnsi="Times New Roman" w:cs="Times New Roman"/>
-          <w:sz w:val="24"/>
-          <w:szCs w:val="24"/>
-        </w:rPr>
-      </w:pPr>
-      <w:r>
-        <w:rPr>
-          <w:rFonts w:ascii="Times New Roman" w:hAnsi="Times New Roman" w:cs="Times New Roman"/>
-          <w:sz w:val="24"/>
-          <w:szCs w:val="24"/>
-        </w:rPr>
-        <w:t>token: String – the token which needs to be added to the pif.</w:t>
-      </w:r>
-    </w:p>
-    <w:p>
-      <w:pPr>
-        <w:rPr>
-          <w:rFonts w:ascii="Times New Roman" w:hAnsi="Times New Roman" w:cs="Times New Roman"/>
-          <w:sz w:val="24"/>
-          <w:szCs w:val="24"/>
-        </w:rPr>
-      </w:pPr>
-      <w:r>
-        <w:rPr>
-          <w:rFonts w:ascii="Times New Roman" w:hAnsi="Times New Roman" w:cs="Times New Roman"/>
-          <w:sz w:val="24"/>
-          <w:szCs w:val="24"/>
-        </w:rPr>
-        <w:t>returns:</w:t>
-      </w:r>
-    </w:p>
-    <w:p>
-      <w:pPr>
-        <w:rPr>
-          <w:rFonts w:ascii="Times New Roman" w:hAnsi="Times New Roman" w:cs="Times New Roman"/>
-          <w:sz w:val="24"/>
-          <w:szCs w:val="24"/>
-        </w:rPr>
-      </w:pPr>
-      <w:r>
-        <w:rPr>
-          <w:rFonts w:ascii="Times New Roman" w:hAnsi="Times New Roman" w:cs="Times New Roman"/>
-          <w:sz w:val="24"/>
-          <w:szCs w:val="24"/>
-        </w:rPr>
-        <w:t>addIdentifierConstant(String token, Integer symbolTablePosition)</w:t>
-      </w:r>
-      <w:r>
-        <w:rPr>
-          <w:rFonts w:ascii="Times New Roman" w:hAnsi="Times New Roman" w:cs="Times New Roman"/>
-          <w:sz w:val="24"/>
-          <w:szCs w:val="24"/>
-        </w:rPr>
-        <w:t>: Method used for adding to the program internal form an identifier or a constant</w:t>
-      </w:r>
-    </w:p>
-    <w:p>
-      <w:pPr>
-        <w:rPr>
-          <w:rFonts w:ascii="Times New Roman" w:hAnsi="Times New Roman" w:cs="Times New Roman"/>
-          <w:sz w:val="24"/>
-          <w:szCs w:val="24"/>
-        </w:rPr>
-      </w:pPr>
-      <w:r>
-        <w:rPr>
-          <w:rFonts w:ascii="Times New Roman" w:hAnsi="Times New Roman" w:cs="Times New Roman"/>
-          <w:sz w:val="24"/>
-          <w:szCs w:val="24"/>
-        </w:rPr>
-        <w:t>params:</w:t>
-      </w:r>
-    </w:p>
-    <w:p>
-      <w:pPr>
-        <w:rPr>
-          <w:rFonts w:ascii="Times New Roman" w:hAnsi="Times New Roman" w:cs="Times New Roman"/>
-          <w:sz w:val="24"/>
-          <w:szCs w:val="24"/>
-        </w:rPr>
-      </w:pPr>
-      <w:r>
-        <w:rPr>
-          <w:rFonts w:ascii="Times New Roman" w:hAnsi="Times New Roman" w:cs="Times New Roman"/>
-          <w:sz w:val="24"/>
-          <w:szCs w:val="24"/>
-        </w:rPr>
-        <w:t>token: String – the token which needs to be added to the program internal form.</w:t>
-      </w:r>
-    </w:p>
-    <w:p>
-      <w:pPr>
-        <w:rPr>
-          <w:rFonts w:ascii="Times New Roman" w:hAnsi="Times New Roman" w:cs="Times New Roman"/>
-          <w:sz w:val="24"/>
-          <w:szCs w:val="24"/>
-        </w:rPr>
-      </w:pPr>
-      <w:r>
-        <w:rPr>
-          <w:rFonts w:ascii="Times New Roman" w:hAnsi="Times New Roman" w:cs="Times New Roman"/>
-          <w:sz w:val="24"/>
-          <w:szCs w:val="24"/>
-        </w:rPr>
-        <w:t>symbolTablePosition: String – the value of the token added to the program internal form, which represents the position of the token in the symbol table.</w:t>
-      </w:r>
-    </w:p>
-    <w:p>
-      <w:pPr>
-        <w:rPr>
-          <w:rFonts w:ascii="Times New Roman" w:hAnsi="Times New Roman" w:cs="Times New Roman"/>
-          <w:sz w:val="24"/>
-          <w:szCs w:val="24"/>
-        </w:rPr>
-      </w:pPr>
-      <w:r>
-        <w:rPr>
-          <w:rFonts w:ascii="Times New Roman" w:hAnsi="Times New Roman" w:cs="Times New Roman"/>
-          <w:sz w:val="24"/>
-          <w:szCs w:val="24"/>
-        </w:rPr>
-        <w:t>returns:</w:t>
-      </w:r>
-    </w:p>
-    <w:p>
-      <w:pPr>
-        <w:rPr>
-          <w:rFonts w:ascii="Times New Roman" w:hAnsi="Times New Roman" w:cs="Times New Roman"/>
-          <w:sz w:val="24"/>
-          <w:szCs w:val="24"/>
-        </w:rPr>
-      </w:pPr>
-      <w:r>
-        <w:rPr>
-          <w:rFonts w:ascii="Times New Roman" w:hAnsi="Times New Roman" w:cs="Times New Roman"/>
-          <w:i/>
-          <w:iCs/>
-          <w:sz w:val="24"/>
-          <w:szCs w:val="24"/>
-        </w:rPr>
-        <w:t xml:space="preserve">toString(): </w:t>
-      </w:r>
-      <w:r>
-        <w:rPr>
-          <w:rFonts w:ascii="Times New Roman" w:hAnsi="Times New Roman" w:cs="Times New Roman"/>
-          <w:sz w:val="24"/>
-          <w:szCs w:val="24"/>
-        </w:rPr>
-        <w:t>Overridden method which is used for printing the (key, value) pairs stored in the program internal form in a table like manner.</w:t>
-      </w:r>
-    </w:p>
-    <w:p>
-      <w:pPr>
-        <w:rPr>
-          <w:rFonts w:ascii="Times New Roman" w:hAnsi="Times New Roman" w:cs="Times New Roman"/>
-          <w:sz w:val="24"/>
-          <w:szCs w:val="24"/>
-        </w:rPr>
-      </w:pPr>
-      <w:r>
-        <w:rPr>
-          <w:rFonts w:ascii="Times New Roman" w:hAnsi="Times New Roman" w:cs="Times New Roman"/>
-          <w:sz w:val="24"/>
-          <w:szCs w:val="24"/>
-        </w:rPr>
-        <w:t>params:</w:t>
-      </w:r>
-      <w:r>
-        <w:rPr>
-          <w:rFonts w:ascii="Times New Roman" w:hAnsi="Times New Roman" w:cs="Times New Roman"/>
-          <w:sz w:val="24"/>
-          <w:szCs w:val="24"/>
-        </w:rPr>
-        <w:t xml:space="preserve"> -</w:t>
-      </w:r>
-    </w:p>
-    <w:p>
-      <w:pPr>
-        <w:rPr>
-          <w:rFonts w:ascii="Times New Roman" w:hAnsi="Times New Roman" w:cs="Times New Roman"/>
-          <w:sz w:val="24"/>
-          <w:szCs w:val="24"/>
-        </w:rPr>
-      </w:pPr>
-      <w:r>
-        <w:rPr>
-          <w:rFonts w:ascii="Times New Roman" w:hAnsi="Times New Roman" w:cs="Times New Roman"/>
-          <w:sz w:val="24"/>
-          <w:szCs w:val="24"/>
-        </w:rPr>
-        <w:t>returns: a String containing a table like representation of the Program Internal Form.</w:t>
-      </w:r>
-    </w:p>
-    <w:p>
-      <w:pPr>
-        <w:rPr>
-          <w:rFonts w:ascii="Times New Roman" w:hAnsi="Times New Roman" w:cs="Times New Roman"/>
-          <w:sz w:val="24"/>
-          <w:szCs w:val="24"/>
-        </w:rPr>
-      </w:pPr>
-    </w:p>
-    <w:p>
-      <w:pPr>
-        <w:rPr>
-          <w:rFonts w:ascii="Times New Roman" w:hAnsi="Times New Roman" w:cs="Times New Roman"/>
-          <w:sz w:val="24"/>
-          <w:szCs w:val="24"/>
-        </w:rPr>
-      </w:pPr>
+        <w:t>ProgramInternalForm</w:t>
+      </w:r>
+      <w:proofErr w:type="spellEnd"/>
       <w:r>
         <w:rPr>
           <w:rFonts w:ascii="Times New Roman" w:hAnsi="Times New Roman" w:cs="Times New Roman"/>
@@ -3430,8 +3389,469 @@
           <w:sz w:val="24"/>
           <w:szCs w:val="24"/>
         </w:rPr>
-        <w:t>C</w:t>
-      </w:r>
+        <w:t>:</w:t>
+      </w:r>
+      <w:r>
+        <w:rPr>
+          <w:rFonts w:ascii="Times New Roman" w:hAnsi="Times New Roman" w:cs="Times New Roman"/>
+          <w:sz w:val="24"/>
+          <w:szCs w:val="24"/>
+        </w:rPr>
+        <w:t xml:space="preserve"> </w:t>
+      </w:r>
+      <w:r>
+        <w:rPr>
+          <w:rFonts w:ascii="Times New Roman" w:hAnsi="Times New Roman" w:cs="Times New Roman"/>
+          <w:sz w:val="24"/>
+          <w:szCs w:val="24"/>
+        </w:rPr>
+        <w:t>A</w:t>
+      </w:r>
+      <w:r>
+        <w:rPr>
+          <w:rFonts w:ascii="Times New Roman" w:hAnsi="Times New Roman" w:cs="Times New Roman"/>
+          <w:sz w:val="24"/>
+          <w:szCs w:val="24"/>
+        </w:rPr>
+        <w:t xml:space="preserve"> class representing the program internal form:</w:t>
+      </w:r>
+    </w:p>
+    <w:p>
+      <w:pPr>
+        <w:rPr>
+          <w:rFonts w:ascii="Times New Roman" w:hAnsi="Times New Roman" w:cs="Times New Roman"/>
+          <w:sz w:val="24"/>
+          <w:szCs w:val="24"/>
+        </w:rPr>
+      </w:pPr>
+      <w:r>
+        <w:rPr>
+          <w:rFonts w:ascii="Times New Roman" w:hAnsi="Times New Roman" w:cs="Times New Roman"/>
+          <w:sz w:val="24"/>
+          <w:szCs w:val="24"/>
+          <w:u w:val="single"/>
+        </w:rPr>
+        <w:t>Attributes</w:t>
+      </w:r>
+      <w:r>
+        <w:rPr>
+          <w:rFonts w:ascii="Times New Roman" w:hAnsi="Times New Roman" w:cs="Times New Roman"/>
+          <w:sz w:val="24"/>
+          <w:szCs w:val="24"/>
+        </w:rPr>
+        <w:t>:</w:t>
+      </w:r>
+    </w:p>
+    <w:p>
+      <w:pPr>
+        <w:rPr>
+          <w:rFonts w:ascii="Times New Roman" w:hAnsi="Times New Roman" w:cs="Times New Roman"/>
+          <w:sz w:val="24"/>
+          <w:szCs w:val="24"/>
+        </w:rPr>
+      </w:pPr>
+      <w:proofErr w:type="spellStart"/>
+      <w:r>
+        <w:rPr>
+          <w:rFonts w:ascii="Times New Roman" w:hAnsi="Times New Roman" w:cs="Times New Roman"/>
+          <w:i/>
+          <w:iCs/>
+          <w:sz w:val="24"/>
+          <w:szCs w:val="24"/>
+        </w:rPr>
+        <w:t>pif</w:t>
+      </w:r>
+      <w:proofErr w:type="spellEnd"/>
+      <w:r>
+        <w:rPr>
+          <w:rFonts w:ascii="Times New Roman" w:hAnsi="Times New Roman" w:cs="Times New Roman"/>
+          <w:sz w:val="24"/>
+          <w:szCs w:val="24"/>
+        </w:rPr>
+        <w:t>:  Map&lt;String, Integer&gt; – represents the program internal form.</w:t>
+      </w:r>
+    </w:p>
+    <w:p>
+      <w:pPr>
+        <w:rPr>
+          <w:rFonts w:ascii="Times New Roman" w:hAnsi="Times New Roman" w:cs="Times New Roman"/>
+          <w:sz w:val="24"/>
+          <w:szCs w:val="24"/>
+        </w:rPr>
+      </w:pPr>
+      <w:r>
+        <w:rPr>
+          <w:rFonts w:ascii="Times New Roman" w:hAnsi="Times New Roman" w:cs="Times New Roman"/>
+          <w:sz w:val="24"/>
+          <w:szCs w:val="24"/>
+          <w:u w:val="single"/>
+        </w:rPr>
+        <w:t>Methods</w:t>
+      </w:r>
+      <w:r>
+        <w:rPr>
+          <w:rFonts w:ascii="Times New Roman" w:hAnsi="Times New Roman" w:cs="Times New Roman"/>
+          <w:sz w:val="24"/>
+          <w:szCs w:val="24"/>
+        </w:rPr>
+        <w:t>:</w:t>
+      </w:r>
+    </w:p>
+    <w:p>
+      <w:pPr>
+        <w:rPr>
+          <w:rFonts w:ascii="Times New Roman" w:hAnsi="Times New Roman" w:cs="Times New Roman"/>
+          <w:sz w:val="24"/>
+          <w:szCs w:val="24"/>
+        </w:rPr>
+      </w:pPr>
+      <w:proofErr w:type="spellStart"/>
+      <w:r>
+        <w:rPr>
+          <w:rFonts w:ascii="Times New Roman" w:hAnsi="Times New Roman" w:cs="Times New Roman"/>
+          <w:i/>
+          <w:iCs/>
+          <w:sz w:val="24"/>
+          <w:szCs w:val="24"/>
+        </w:rPr>
+        <w:t>addOperatorSeparatorReservedWord</w:t>
+      </w:r>
+      <w:proofErr w:type="spellEnd"/>
+      <w:r>
+        <w:rPr>
+          <w:rFonts w:ascii="Times New Roman" w:hAnsi="Times New Roman" w:cs="Times New Roman"/>
+          <w:i/>
+          <w:iCs/>
+          <w:sz w:val="24"/>
+          <w:szCs w:val="24"/>
+        </w:rPr>
+        <w:t>(String token)</w:t>
+      </w:r>
+      <w:r>
+        <w:rPr>
+          <w:rFonts w:ascii="Times New Roman" w:hAnsi="Times New Roman" w:cs="Times New Roman"/>
+          <w:i/>
+          <w:iCs/>
+          <w:sz w:val="24"/>
+          <w:szCs w:val="24"/>
+        </w:rPr>
+        <w:t xml:space="preserve">: </w:t>
+      </w:r>
+      <w:r>
+        <w:rPr>
+          <w:rFonts w:ascii="Times New Roman" w:hAnsi="Times New Roman" w:cs="Times New Roman"/>
+          <w:sz w:val="24"/>
+          <w:szCs w:val="24"/>
+        </w:rPr>
+        <w:t>Method used for adding to the program internal form an operator, separator or reserved word. An integer value is not given, as these types of special symbols should have value -1 by default.</w:t>
+      </w:r>
+    </w:p>
+    <w:p>
+      <w:pPr>
+        <w:rPr>
+          <w:rFonts w:ascii="Times New Roman" w:hAnsi="Times New Roman" w:cs="Times New Roman"/>
+          <w:sz w:val="24"/>
+          <w:szCs w:val="24"/>
+        </w:rPr>
+      </w:pPr>
+      <w:r>
+        <w:rPr>
+          <w:rFonts w:ascii="Times New Roman" w:hAnsi="Times New Roman" w:cs="Times New Roman"/>
+          <w:sz w:val="24"/>
+          <w:szCs w:val="24"/>
+        </w:rPr>
+        <w:t>params:</w:t>
+      </w:r>
+    </w:p>
+    <w:p>
+      <w:pPr>
+        <w:rPr>
+          <w:rFonts w:ascii="Times New Roman" w:hAnsi="Times New Roman" w:cs="Times New Roman"/>
+          <w:sz w:val="24"/>
+          <w:szCs w:val="24"/>
+        </w:rPr>
+      </w:pPr>
+      <w:r>
+        <w:rPr>
+          <w:rFonts w:ascii="Times New Roman" w:hAnsi="Times New Roman" w:cs="Times New Roman"/>
+          <w:sz w:val="24"/>
+          <w:szCs w:val="24"/>
+        </w:rPr>
+        <w:t xml:space="preserve">token: String – the token which needs to be added to the </w:t>
+      </w:r>
+      <w:proofErr w:type="spellStart"/>
+      <w:r>
+        <w:rPr>
+          <w:rFonts w:ascii="Times New Roman" w:hAnsi="Times New Roman" w:cs="Times New Roman"/>
+          <w:sz w:val="24"/>
+          <w:szCs w:val="24"/>
+        </w:rPr>
+        <w:t>pif</w:t>
+      </w:r>
+      <w:proofErr w:type="spellEnd"/>
+      <w:r>
+        <w:rPr>
+          <w:rFonts w:ascii="Times New Roman" w:hAnsi="Times New Roman" w:cs="Times New Roman"/>
+          <w:sz w:val="24"/>
+          <w:szCs w:val="24"/>
+        </w:rPr>
+        <w:t>.</w:t>
+      </w:r>
+    </w:p>
+    <w:p>
+      <w:pPr>
+        <w:rPr>
+          <w:rFonts w:ascii="Times New Roman" w:hAnsi="Times New Roman" w:cs="Times New Roman"/>
+          <w:sz w:val="24"/>
+          <w:szCs w:val="24"/>
+        </w:rPr>
+      </w:pPr>
+      <w:r>
+        <w:rPr>
+          <w:rFonts w:ascii="Times New Roman" w:hAnsi="Times New Roman" w:cs="Times New Roman"/>
+          <w:sz w:val="24"/>
+          <w:szCs w:val="24"/>
+        </w:rPr>
+        <w:t>returns:</w:t>
+      </w:r>
+    </w:p>
+    <w:p>
+      <w:pPr>
+        <w:rPr>
+          <w:rFonts w:ascii="Times New Roman" w:hAnsi="Times New Roman" w:cs="Times New Roman"/>
+          <w:sz w:val="24"/>
+          <w:szCs w:val="24"/>
+        </w:rPr>
+      </w:pPr>
+      <w:proofErr w:type="spellStart"/>
+      <w:r>
+        <w:rPr>
+          <w:rFonts w:ascii="Times New Roman" w:hAnsi="Times New Roman" w:cs="Times New Roman"/>
+          <w:i/>
+          <w:iCs/>
+          <w:sz w:val="24"/>
+          <w:szCs w:val="24"/>
+        </w:rPr>
+        <w:t>addIdentifierConstant</w:t>
+      </w:r>
+      <w:proofErr w:type="spellEnd"/>
+      <w:r>
+        <w:rPr>
+          <w:rFonts w:ascii="Times New Roman" w:hAnsi="Times New Roman" w:cs="Times New Roman"/>
+          <w:i/>
+          <w:iCs/>
+          <w:sz w:val="24"/>
+          <w:szCs w:val="24"/>
+        </w:rPr>
+        <w:t xml:space="preserve">(String token, Integer </w:t>
+      </w:r>
+      <w:proofErr w:type="spellStart"/>
+      <w:r>
+        <w:rPr>
+          <w:rFonts w:ascii="Times New Roman" w:hAnsi="Times New Roman" w:cs="Times New Roman"/>
+          <w:i/>
+          <w:iCs/>
+          <w:sz w:val="24"/>
+          <w:szCs w:val="24"/>
+        </w:rPr>
+        <w:t>symbolTablePosition</w:t>
+      </w:r>
+      <w:proofErr w:type="spellEnd"/>
+      <w:r>
+        <w:rPr>
+          <w:rFonts w:ascii="Times New Roman" w:hAnsi="Times New Roman" w:cs="Times New Roman"/>
+          <w:i/>
+          <w:iCs/>
+          <w:sz w:val="24"/>
+          <w:szCs w:val="24"/>
+        </w:rPr>
+        <w:t>):</w:t>
+      </w:r>
+      <w:r>
+        <w:rPr>
+          <w:rFonts w:ascii="Times New Roman" w:hAnsi="Times New Roman" w:cs="Times New Roman"/>
+          <w:sz w:val="24"/>
+          <w:szCs w:val="24"/>
+        </w:rPr>
+        <w:t xml:space="preserve"> Method used for adding to the program internal form an identifier or a constant</w:t>
+      </w:r>
+    </w:p>
+    <w:p>
+      <w:pPr>
+        <w:rPr>
+          <w:rFonts w:ascii="Times New Roman" w:hAnsi="Times New Roman" w:cs="Times New Roman"/>
+          <w:sz w:val="24"/>
+          <w:szCs w:val="24"/>
+        </w:rPr>
+      </w:pPr>
+      <w:r>
+        <w:rPr>
+          <w:rFonts w:ascii="Times New Roman" w:hAnsi="Times New Roman" w:cs="Times New Roman"/>
+          <w:sz w:val="24"/>
+          <w:szCs w:val="24"/>
+        </w:rPr>
+        <w:t>params:</w:t>
+      </w:r>
+    </w:p>
+    <w:p>
+      <w:pPr>
+        <w:rPr>
+          <w:rFonts w:ascii="Times New Roman" w:hAnsi="Times New Roman" w:cs="Times New Roman"/>
+          <w:sz w:val="24"/>
+          <w:szCs w:val="24"/>
+        </w:rPr>
+      </w:pPr>
+      <w:r>
+        <w:rPr>
+          <w:rFonts w:ascii="Times New Roman" w:hAnsi="Times New Roman" w:cs="Times New Roman"/>
+          <w:sz w:val="24"/>
+          <w:szCs w:val="24"/>
+        </w:rPr>
+        <w:t>token: String – the token which needs to be added to the program internal form.</w:t>
+      </w:r>
+    </w:p>
+    <w:p>
+      <w:pPr>
+        <w:rPr>
+          <w:rFonts w:ascii="Times New Roman" w:hAnsi="Times New Roman" w:cs="Times New Roman"/>
+          <w:sz w:val="24"/>
+          <w:szCs w:val="24"/>
+        </w:rPr>
+      </w:pPr>
+      <w:proofErr w:type="spellStart"/>
+      <w:r>
+        <w:rPr>
+          <w:rFonts w:ascii="Times New Roman" w:hAnsi="Times New Roman" w:cs="Times New Roman"/>
+          <w:sz w:val="24"/>
+          <w:szCs w:val="24"/>
+        </w:rPr>
+        <w:t>symbolTablePosition</w:t>
+      </w:r>
+      <w:proofErr w:type="spellEnd"/>
+      <w:r>
+        <w:rPr>
+          <w:rFonts w:ascii="Times New Roman" w:hAnsi="Times New Roman" w:cs="Times New Roman"/>
+          <w:sz w:val="24"/>
+          <w:szCs w:val="24"/>
+        </w:rPr>
+        <w:t>: String – the value of the token added to the program internal form, which represents the position of the token in the symbol table.</w:t>
+      </w:r>
+    </w:p>
+    <w:p>
+      <w:pPr>
+        <w:rPr>
+          <w:rFonts w:ascii="Times New Roman" w:hAnsi="Times New Roman" w:cs="Times New Roman"/>
+          <w:sz w:val="24"/>
+          <w:szCs w:val="24"/>
+        </w:rPr>
+      </w:pPr>
+      <w:r>
+        <w:rPr>
+          <w:rFonts w:ascii="Times New Roman" w:hAnsi="Times New Roman" w:cs="Times New Roman"/>
+          <w:sz w:val="24"/>
+          <w:szCs w:val="24"/>
+        </w:rPr>
+        <w:t>returns:</w:t>
+      </w:r>
+    </w:p>
+    <w:p>
+      <w:pPr>
+        <w:rPr>
+          <w:rFonts w:ascii="Times New Roman" w:hAnsi="Times New Roman" w:cs="Times New Roman"/>
+          <w:sz w:val="24"/>
+          <w:szCs w:val="24"/>
+        </w:rPr>
+      </w:pPr>
+      <w:proofErr w:type="spellStart"/>
+      <w:r>
+        <w:rPr>
+          <w:rFonts w:ascii="Times New Roman" w:hAnsi="Times New Roman" w:cs="Times New Roman"/>
+          <w:i/>
+          <w:iCs/>
+          <w:sz w:val="24"/>
+          <w:szCs w:val="24"/>
+        </w:rPr>
+        <w:t>toString</w:t>
+      </w:r>
+      <w:proofErr w:type="spellEnd"/>
+      <w:r>
+        <w:rPr>
+          <w:rFonts w:ascii="Times New Roman" w:hAnsi="Times New Roman" w:cs="Times New Roman"/>
+          <w:i/>
+          <w:iCs/>
+          <w:sz w:val="24"/>
+          <w:szCs w:val="24"/>
+        </w:rPr>
+        <w:t xml:space="preserve">(): </w:t>
+      </w:r>
+      <w:r>
+        <w:rPr>
+          <w:rFonts w:ascii="Times New Roman" w:hAnsi="Times New Roman" w:cs="Times New Roman"/>
+          <w:sz w:val="24"/>
+          <w:szCs w:val="24"/>
+        </w:rPr>
+        <w:t>Overridden method which is used for printing the (key, value) pairs stored in the program internal form in a table like manner.</w:t>
+      </w:r>
+    </w:p>
+    <w:p>
+      <w:pPr>
+        <w:rPr>
+          <w:rFonts w:ascii="Times New Roman" w:hAnsi="Times New Roman" w:cs="Times New Roman"/>
+          <w:sz w:val="24"/>
+          <w:szCs w:val="24"/>
+        </w:rPr>
+      </w:pPr>
+      <w:r>
+        <w:rPr>
+          <w:rFonts w:ascii="Times New Roman" w:hAnsi="Times New Roman" w:cs="Times New Roman"/>
+          <w:sz w:val="24"/>
+          <w:szCs w:val="24"/>
+        </w:rPr>
+        <w:t>params:</w:t>
+      </w:r>
+      <w:r>
+        <w:rPr>
+          <w:rFonts w:ascii="Times New Roman" w:hAnsi="Times New Roman" w:cs="Times New Roman"/>
+          <w:sz w:val="24"/>
+          <w:szCs w:val="24"/>
+        </w:rPr>
+        <w:t xml:space="preserve"> -</w:t>
+      </w:r>
+    </w:p>
+    <w:p>
+      <w:pPr>
+        <w:rPr>
+          <w:rFonts w:ascii="Times New Roman" w:hAnsi="Times New Roman" w:cs="Times New Roman"/>
+          <w:sz w:val="24"/>
+          <w:szCs w:val="24"/>
+        </w:rPr>
+      </w:pPr>
+      <w:r>
+        <w:rPr>
+          <w:rFonts w:ascii="Times New Roman" w:hAnsi="Times New Roman" w:cs="Times New Roman"/>
+          <w:sz w:val="24"/>
+          <w:szCs w:val="24"/>
+        </w:rPr>
+        <w:t>returns: a String containing a table like representation of the Program Internal Form.</w:t>
+      </w:r>
+    </w:p>
+    <w:p>
+      <w:pPr>
+        <w:rPr>
+          <w:rFonts w:ascii="Times New Roman" w:hAnsi="Times New Roman" w:cs="Times New Roman"/>
+          <w:sz w:val="24"/>
+          <w:szCs w:val="24"/>
+        </w:rPr>
+      </w:pPr>
+    </w:p>
+    <w:p>
+      <w:pPr>
+        <w:rPr>
+          <w:rFonts w:ascii="Times New Roman" w:hAnsi="Times New Roman" w:cs="Times New Roman"/>
+          <w:sz w:val="24"/>
+          <w:szCs w:val="24"/>
+        </w:rPr>
+      </w:pPr>
       <w:r>
         <w:rPr>
           <w:rFonts w:ascii="Times New Roman" w:hAnsi="Times New Roman" w:cs="Times New Roman"/>
@@ -3440,7 +3860,7 @@
           <w:sz w:val="24"/>
           <w:szCs w:val="24"/>
         </w:rPr>
-        <w:t xml:space="preserve">lass </w:t>
+        <w:t>C</w:t>
       </w:r>
       <w:r>
         <w:rPr>
@@ -3450,7 +3870,29 @@
           <w:sz w:val="24"/>
           <w:szCs w:val="24"/>
         </w:rPr>
-        <w:t xml:space="preserve">MyScanner: </w:t>
+        <w:t xml:space="preserve">lass </w:t>
+      </w:r>
+      <w:proofErr w:type="spellStart"/>
+      <w:r>
+        <w:rPr>
+          <w:rFonts w:ascii="Times New Roman" w:hAnsi="Times New Roman" w:cs="Times New Roman"/>
+          <w:b/>
+          <w:bCs/>
+          <w:sz w:val="24"/>
+          <w:szCs w:val="24"/>
+        </w:rPr>
+        <w:t>MyScanner</w:t>
+      </w:r>
+      <w:proofErr w:type="spellEnd"/>
+      <w:r>
+        <w:rPr>
+          <w:rFonts w:ascii="Times New Roman" w:hAnsi="Times New Roman" w:cs="Times New Roman"/>
+          <w:b/>
+          <w:bCs/>
+          <w:sz w:val="24"/>
+          <w:szCs w:val="24"/>
+        </w:rPr>
+        <w:t xml:space="preserve">: </w:t>
       </w:r>
       <w:r>
         <w:rPr>
@@ -3521,13 +3963,23 @@
         </w:rPr>
         <w:t xml:space="preserve">: </w:t>
       </w:r>
-      <w:r>
-        <w:rPr>
-          <w:rFonts w:ascii="Times New Roman" w:hAnsi="Times New Roman" w:cs="Times New Roman"/>
-          <w:sz w:val="24"/>
-          <w:szCs w:val="24"/>
-        </w:rPr>
-        <w:t>ArrayList&lt;String&gt;</w:t>
+      <w:proofErr w:type="spellStart"/>
+      <w:r>
+        <w:rPr>
+          <w:rFonts w:ascii="Times New Roman" w:hAnsi="Times New Roman" w:cs="Times New Roman"/>
+          <w:sz w:val="24"/>
+          <w:szCs w:val="24"/>
+        </w:rPr>
+        <w:t>ArrayList</w:t>
+      </w:r>
+      <w:proofErr w:type="spellEnd"/>
+      <w:r>
+        <w:rPr>
+          <w:rFonts w:ascii="Times New Roman" w:hAnsi="Times New Roman" w:cs="Times New Roman"/>
+          <w:sz w:val="24"/>
+          <w:szCs w:val="24"/>
+        </w:rPr>
+        <w:t>&lt;String&gt;</w:t>
       </w:r>
       <w:r>
         <w:rPr>
@@ -3570,7 +4022,25 @@
           <w:sz w:val="24"/>
           <w:szCs w:val="24"/>
         </w:rPr>
-        <w:t xml:space="preserve">: ArrayList&lt;String&gt; – </w:t>
+        <w:t xml:space="preserve">: </w:t>
+      </w:r>
+      <w:proofErr w:type="spellStart"/>
+      <w:r>
+        <w:rPr>
+          <w:rFonts w:ascii="Times New Roman" w:hAnsi="Times New Roman" w:cs="Times New Roman"/>
+          <w:sz w:val="24"/>
+          <w:szCs w:val="24"/>
+        </w:rPr>
+        <w:t>ArrayList</w:t>
+      </w:r>
+      <w:proofErr w:type="spellEnd"/>
+      <w:r>
+        <w:rPr>
+          <w:rFonts w:ascii="Times New Roman" w:hAnsi="Times New Roman" w:cs="Times New Roman"/>
+          <w:sz w:val="24"/>
+          <w:szCs w:val="24"/>
+        </w:rPr>
+        <w:t xml:space="preserve">&lt;String&gt; – </w:t>
       </w:r>
       <w:r>
         <w:rPr>
@@ -3589,6 +4059,7 @@
           <w:szCs w:val="24"/>
         </w:rPr>
       </w:pPr>
+      <w:proofErr w:type="spellStart"/>
       <w:r>
         <w:rPr>
           <w:rFonts w:ascii="Times New Roman" w:hAnsi="Times New Roman" w:cs="Times New Roman"/>
@@ -3599,13 +4070,32 @@
         </w:rPr>
         <w:t>reservedWords</w:t>
       </w:r>
-      <w:r>
-        <w:rPr>
-          <w:rFonts w:ascii="Times New Roman" w:hAnsi="Times New Roman" w:cs="Times New Roman"/>
-          <w:sz w:val="24"/>
-          <w:szCs w:val="24"/>
-        </w:rPr>
-        <w:t xml:space="preserve">: ArrayList&lt;String&gt; – </w:t>
+      <w:proofErr w:type="spellEnd"/>
+      <w:r>
+        <w:rPr>
+          <w:rFonts w:ascii="Times New Roman" w:hAnsi="Times New Roman" w:cs="Times New Roman"/>
+          <w:sz w:val="24"/>
+          <w:szCs w:val="24"/>
+        </w:rPr>
+        <w:t xml:space="preserve">: </w:t>
+      </w:r>
+      <w:proofErr w:type="spellStart"/>
+      <w:r>
+        <w:rPr>
+          <w:rFonts w:ascii="Times New Roman" w:hAnsi="Times New Roman" w:cs="Times New Roman"/>
+          <w:sz w:val="24"/>
+          <w:szCs w:val="24"/>
+        </w:rPr>
+        <w:t>ArrayList</w:t>
+      </w:r>
+      <w:proofErr w:type="spellEnd"/>
+      <w:r>
+        <w:rPr>
+          <w:rFonts w:ascii="Times New Roman" w:hAnsi="Times New Roman" w:cs="Times New Roman"/>
+          <w:sz w:val="24"/>
+          <w:szCs w:val="24"/>
+        </w:rPr>
+        <w:t xml:space="preserve">&lt;String&gt; – </w:t>
       </w:r>
       <w:r>
         <w:rPr>
@@ -3624,6 +4114,7 @@
           <w:szCs w:val="24"/>
         </w:rPr>
       </w:pPr>
+      <w:proofErr w:type="spellStart"/>
       <w:r>
         <w:rPr>
           <w:rFonts w:ascii="Times New Roman" w:hAnsi="Times New Roman" w:cs="Times New Roman"/>
@@ -3635,13 +4126,32 @@
         <w:lastRenderedPageBreak/>
         <w:t>operatorsForPattern</w:t>
       </w:r>
-      <w:r>
-        <w:rPr>
-          <w:rFonts w:ascii="Times New Roman" w:hAnsi="Times New Roman" w:cs="Times New Roman"/>
-          <w:sz w:val="24"/>
-          <w:szCs w:val="24"/>
-        </w:rPr>
-        <w:t xml:space="preserve">: ArrayList&lt;String&gt; </w:t>
+      <w:proofErr w:type="spellEnd"/>
+      <w:r>
+        <w:rPr>
+          <w:rFonts w:ascii="Times New Roman" w:hAnsi="Times New Roman" w:cs="Times New Roman"/>
+          <w:sz w:val="24"/>
+          <w:szCs w:val="24"/>
+        </w:rPr>
+        <w:t xml:space="preserve">: </w:t>
+      </w:r>
+      <w:proofErr w:type="spellStart"/>
+      <w:r>
+        <w:rPr>
+          <w:rFonts w:ascii="Times New Roman" w:hAnsi="Times New Roman" w:cs="Times New Roman"/>
+          <w:sz w:val="24"/>
+          <w:szCs w:val="24"/>
+        </w:rPr>
+        <w:t>ArrayList</w:t>
+      </w:r>
+      <w:proofErr w:type="spellEnd"/>
+      <w:r>
+        <w:rPr>
+          <w:rFonts w:ascii="Times New Roman" w:hAnsi="Times New Roman" w:cs="Times New Roman"/>
+          <w:sz w:val="24"/>
+          <w:szCs w:val="24"/>
+        </w:rPr>
+        <w:t xml:space="preserve">&lt;String&gt; </w:t>
       </w:r>
       <w:r>
         <w:rPr>
@@ -3678,6 +4188,7 @@
           <w:szCs w:val="24"/>
         </w:rPr>
       </w:pPr>
+      <w:proofErr w:type="spellStart"/>
       <w:r>
         <w:rPr>
           <w:rFonts w:ascii="Times New Roman" w:hAnsi="Times New Roman" w:cs="Times New Roman"/>
@@ -3688,13 +4199,32 @@
         </w:rPr>
         <w:t>separatorsForPattern</w:t>
       </w:r>
-      <w:r>
-        <w:rPr>
-          <w:rFonts w:ascii="Times New Roman" w:hAnsi="Times New Roman" w:cs="Times New Roman"/>
-          <w:sz w:val="24"/>
-          <w:szCs w:val="24"/>
-        </w:rPr>
-        <w:t xml:space="preserve">: ArrayList&lt;String&gt; – </w:t>
+      <w:proofErr w:type="spellEnd"/>
+      <w:r>
+        <w:rPr>
+          <w:rFonts w:ascii="Times New Roman" w:hAnsi="Times New Roman" w:cs="Times New Roman"/>
+          <w:sz w:val="24"/>
+          <w:szCs w:val="24"/>
+        </w:rPr>
+        <w:t xml:space="preserve">: </w:t>
+      </w:r>
+      <w:proofErr w:type="spellStart"/>
+      <w:r>
+        <w:rPr>
+          <w:rFonts w:ascii="Times New Roman" w:hAnsi="Times New Roman" w:cs="Times New Roman"/>
+          <w:sz w:val="24"/>
+          <w:szCs w:val="24"/>
+        </w:rPr>
+        <w:t>ArrayList</w:t>
+      </w:r>
+      <w:proofErr w:type="spellEnd"/>
+      <w:r>
+        <w:rPr>
+          <w:rFonts w:ascii="Times New Roman" w:hAnsi="Times New Roman" w:cs="Times New Roman"/>
+          <w:sz w:val="24"/>
+          <w:szCs w:val="24"/>
+        </w:rPr>
+        <w:t xml:space="preserve">&lt;String&gt; – </w:t>
       </w:r>
       <w:r>
         <w:rPr>
@@ -3765,6 +4295,7 @@
         </w:rPr>
         <w:t xml:space="preserve">created by using a regex which puts between round parentheses both </w:t>
       </w:r>
+      <w:proofErr w:type="spellStart"/>
       <w:r>
         <w:rPr>
           <w:rFonts w:ascii="Times New Roman" w:hAnsi="Times New Roman" w:cs="Times New Roman"/>
@@ -3775,6 +4306,7 @@
         </w:rPr>
         <w:t>separatorsForPattern</w:t>
       </w:r>
+      <w:proofErr w:type="spellEnd"/>
       <w:r>
         <w:rPr>
           <w:rFonts w:ascii="Times New Roman" w:hAnsi="Times New Roman" w:cs="Times New Roman"/>
@@ -3783,6 +4315,7 @@
         </w:rPr>
         <w:t xml:space="preserve"> and </w:t>
       </w:r>
+      <w:proofErr w:type="spellStart"/>
       <w:r>
         <w:rPr>
           <w:rFonts w:ascii="Times New Roman" w:hAnsi="Times New Roman" w:cs="Times New Roman"/>
@@ -3793,6 +4326,7 @@
         </w:rPr>
         <w:t>operatorsForPattern</w:t>
       </w:r>
+      <w:proofErr w:type="spellEnd"/>
       <w:r>
         <w:rPr>
           <w:rFonts w:ascii="Times New Roman" w:hAnsi="Times New Roman" w:cs="Times New Roman"/>
@@ -3850,6 +4384,7 @@
           <w:szCs w:val="24"/>
         </w:rPr>
       </w:pPr>
+      <w:proofErr w:type="spellStart"/>
       <w:r>
         <w:rPr>
           <w:rFonts w:ascii="Times New Roman" w:hAnsi="Times New Roman" w:cs="Times New Roman"/>
@@ -3860,13 +4395,32 @@
         </w:rPr>
         <w:t>symbolTable</w:t>
       </w:r>
-      <w:r>
-        <w:rPr>
-          <w:rFonts w:ascii="Times New Roman" w:hAnsi="Times New Roman" w:cs="Times New Roman"/>
-          <w:sz w:val="24"/>
-          <w:szCs w:val="24"/>
-        </w:rPr>
-        <w:t>: SymbolTable&lt;String&gt; -</w:t>
+      <w:proofErr w:type="spellEnd"/>
+      <w:r>
+        <w:rPr>
+          <w:rFonts w:ascii="Times New Roman" w:hAnsi="Times New Roman" w:cs="Times New Roman"/>
+          <w:sz w:val="24"/>
+          <w:szCs w:val="24"/>
+        </w:rPr>
+        <w:t xml:space="preserve">: </w:t>
+      </w:r>
+      <w:proofErr w:type="spellStart"/>
+      <w:r>
+        <w:rPr>
+          <w:rFonts w:ascii="Times New Roman" w:hAnsi="Times New Roman" w:cs="Times New Roman"/>
+          <w:sz w:val="24"/>
+          <w:szCs w:val="24"/>
+        </w:rPr>
+        <w:t>SymbolTable</w:t>
+      </w:r>
+      <w:proofErr w:type="spellEnd"/>
+      <w:r>
+        <w:rPr>
+          <w:rFonts w:ascii="Times New Roman" w:hAnsi="Times New Roman" w:cs="Times New Roman"/>
+          <w:sz w:val="24"/>
+          <w:szCs w:val="24"/>
+        </w:rPr>
+        <w:t>&lt;String&gt; -</w:t>
       </w:r>
       <w:r>
         <w:rPr>
@@ -3885,6 +4439,7 @@
           <w:szCs w:val="24"/>
         </w:rPr>
       </w:pPr>
+      <w:proofErr w:type="spellStart"/>
       <w:r>
         <w:rPr>
           <w:rFonts w:ascii="Times New Roman" w:hAnsi="Times New Roman" w:cs="Times New Roman"/>
@@ -3895,13 +4450,32 @@
         </w:rPr>
         <w:t>programInternalForm</w:t>
       </w:r>
-      <w:r>
-        <w:rPr>
-          <w:rFonts w:ascii="Times New Roman" w:hAnsi="Times New Roman" w:cs="Times New Roman"/>
-          <w:sz w:val="24"/>
-          <w:szCs w:val="24"/>
-        </w:rPr>
-        <w:t>: ProgramInternalForm –</w:t>
+      <w:proofErr w:type="spellEnd"/>
+      <w:r>
+        <w:rPr>
+          <w:rFonts w:ascii="Times New Roman" w:hAnsi="Times New Roman" w:cs="Times New Roman"/>
+          <w:sz w:val="24"/>
+          <w:szCs w:val="24"/>
+        </w:rPr>
+        <w:t xml:space="preserve">: </w:t>
+      </w:r>
+      <w:proofErr w:type="spellStart"/>
+      <w:r>
+        <w:rPr>
+          <w:rFonts w:ascii="Times New Roman" w:hAnsi="Times New Roman" w:cs="Times New Roman"/>
+          <w:sz w:val="24"/>
+          <w:szCs w:val="24"/>
+        </w:rPr>
+        <w:t>ProgramInternalForm</w:t>
+      </w:r>
+      <w:proofErr w:type="spellEnd"/>
+      <w:r>
+        <w:rPr>
+          <w:rFonts w:ascii="Times New Roman" w:hAnsi="Times New Roman" w:cs="Times New Roman"/>
+          <w:sz w:val="24"/>
+          <w:szCs w:val="24"/>
+        </w:rPr>
+        <w:t xml:space="preserve"> –</w:t>
       </w:r>
       <w:r>
         <w:rPr>
@@ -3920,6 +4494,7 @@
           <w:szCs w:val="24"/>
         </w:rPr>
       </w:pPr>
+      <w:proofErr w:type="spellStart"/>
       <w:r>
         <w:rPr>
           <w:rFonts w:ascii="Times New Roman" w:hAnsi="Times New Roman" w:cs="Times New Roman"/>
@@ -3930,6 +4505,7 @@
         </w:rPr>
         <w:t>programLines</w:t>
       </w:r>
+      <w:proofErr w:type="spellEnd"/>
       <w:r>
         <w:rPr>
           <w:rFonts w:ascii="Times New Roman" w:hAnsi="Times New Roman" w:cs="Times New Roman"/>
@@ -3955,6 +4531,152 @@
           <w:szCs w:val="24"/>
         </w:rPr>
       </w:pPr>
+      <w:proofErr w:type="spellStart"/>
+      <w:r>
+        <w:rPr>
+          <w:rFonts w:ascii="Times New Roman" w:hAnsi="Times New Roman" w:cs="Times New Roman"/>
+          <w:i/>
+          <w:iCs/>
+          <w:sz w:val="24"/>
+          <w:szCs w:val="24"/>
+        </w:rPr>
+        <w:t>finiteAutomataIdentifier</w:t>
+      </w:r>
+      <w:proofErr w:type="spellEnd"/>
+      <w:r>
+        <w:rPr>
+          <w:rFonts w:ascii="Times New Roman" w:hAnsi="Times New Roman" w:cs="Times New Roman"/>
+          <w:sz w:val="24"/>
+          <w:szCs w:val="24"/>
+        </w:rPr>
+        <w:t xml:space="preserve">: </w:t>
+      </w:r>
+      <w:proofErr w:type="spellStart"/>
+      <w:r>
+        <w:rPr>
+          <w:rFonts w:ascii="Times New Roman" w:hAnsi="Times New Roman" w:cs="Times New Roman"/>
+          <w:sz w:val="24"/>
+          <w:szCs w:val="24"/>
+        </w:rPr>
+        <w:t>FiniteAutomata</w:t>
+      </w:r>
+      <w:proofErr w:type="spellEnd"/>
+      <w:r>
+        <w:rPr>
+          <w:rFonts w:ascii="Times New Roman" w:hAnsi="Times New Roman" w:cs="Times New Roman"/>
+          <w:sz w:val="24"/>
+          <w:szCs w:val="24"/>
+        </w:rPr>
+        <w:t xml:space="preserve"> – </w:t>
+      </w:r>
+      <w:proofErr w:type="spellStart"/>
+      <w:r>
+        <w:rPr>
+          <w:rFonts w:ascii="Times New Roman" w:hAnsi="Times New Roman" w:cs="Times New Roman"/>
+          <w:sz w:val="24"/>
+          <w:szCs w:val="24"/>
+        </w:rPr>
+        <w:t>FiniteAutomata</w:t>
+      </w:r>
+      <w:proofErr w:type="spellEnd"/>
+      <w:r>
+        <w:rPr>
+          <w:rFonts w:ascii="Times New Roman" w:hAnsi="Times New Roman" w:cs="Times New Roman"/>
+          <w:sz w:val="24"/>
+          <w:szCs w:val="24"/>
+        </w:rPr>
+        <w:t xml:space="preserve"> </w:t>
+      </w:r>
+      <w:r>
+        <w:rPr>
+          <w:rFonts w:ascii="Times New Roman" w:hAnsi="Times New Roman" w:cs="Times New Roman"/>
+          <w:sz w:val="24"/>
+          <w:szCs w:val="24"/>
+        </w:rPr>
+        <w:t>object under construction</w:t>
+      </w:r>
+    </w:p>
+    <w:p>
+      <w:pPr>
+        <w:rPr>
+          <w:rFonts w:ascii="Times New Roman" w:hAnsi="Times New Roman" w:cs="Times New Roman"/>
+          <w:sz w:val="24"/>
+          <w:szCs w:val="24"/>
+        </w:rPr>
+      </w:pPr>
+      <w:proofErr w:type="spellStart"/>
+      <w:r>
+        <w:rPr>
+          <w:rFonts w:ascii="Times New Roman" w:hAnsi="Times New Roman" w:cs="Times New Roman"/>
+          <w:i/>
+          <w:iCs/>
+          <w:sz w:val="24"/>
+          <w:szCs w:val="24"/>
+        </w:rPr>
+        <w:t>finiteAutomataIntegerConstant</w:t>
+      </w:r>
+      <w:proofErr w:type="spellEnd"/>
+      <w:r>
+        <w:rPr>
+          <w:rFonts w:ascii="Times New Roman" w:hAnsi="Times New Roman" w:cs="Times New Roman"/>
+          <w:sz w:val="24"/>
+          <w:szCs w:val="24"/>
+        </w:rPr>
+        <w:t xml:space="preserve">: </w:t>
+      </w:r>
+      <w:proofErr w:type="spellStart"/>
+      <w:r>
+        <w:rPr>
+          <w:rFonts w:ascii="Times New Roman" w:hAnsi="Times New Roman" w:cs="Times New Roman"/>
+          <w:sz w:val="24"/>
+          <w:szCs w:val="24"/>
+        </w:rPr>
+        <w:t>FiniteAutomata</w:t>
+      </w:r>
+      <w:proofErr w:type="spellEnd"/>
+      <w:r>
+        <w:rPr>
+          <w:rFonts w:ascii="Times New Roman" w:hAnsi="Times New Roman" w:cs="Times New Roman"/>
+          <w:sz w:val="24"/>
+          <w:szCs w:val="24"/>
+        </w:rPr>
+        <w:t xml:space="preserve"> – </w:t>
+      </w:r>
+      <w:proofErr w:type="spellStart"/>
+      <w:r>
+        <w:rPr>
+          <w:rFonts w:ascii="Times New Roman" w:hAnsi="Times New Roman" w:cs="Times New Roman"/>
+          <w:sz w:val="24"/>
+          <w:szCs w:val="24"/>
+        </w:rPr>
+        <w:t>FiniteAutomata</w:t>
+      </w:r>
+      <w:proofErr w:type="spellEnd"/>
+      <w:r>
+        <w:rPr>
+          <w:rFonts w:ascii="Times New Roman" w:hAnsi="Times New Roman" w:cs="Times New Roman"/>
+          <w:sz w:val="24"/>
+          <w:szCs w:val="24"/>
+        </w:rPr>
+        <w:t xml:space="preserve"> </w:t>
+      </w:r>
+      <w:r>
+        <w:rPr>
+          <w:rFonts w:ascii="Times New Roman" w:hAnsi="Times New Roman" w:cs="Times New Roman"/>
+          <w:sz w:val="24"/>
+          <w:szCs w:val="24"/>
+        </w:rPr>
+        <w:t>object under construction</w:t>
+      </w:r>
+    </w:p>
+    <w:p>
+      <w:pPr>
+        <w:rPr>
+          <w:rFonts w:ascii="Times New Roman" w:hAnsi="Times New Roman" w:cs="Times New Roman"/>
+          <w:sz w:val="24"/>
+          <w:szCs w:val="24"/>
+        </w:rPr>
+      </w:pPr>
       <w:r>
         <w:rPr>
           <w:rFonts w:ascii="Times New Roman" w:hAnsi="Times New Roman" w:cs="Times New Roman"/>
@@ -3981,15 +4703,49 @@
           <w:szCs w:val="24"/>
         </w:rPr>
       </w:pPr>
-      <w:r>
-        <w:rPr>
-          <w:rFonts w:ascii="Times New Roman" w:hAnsi="Times New Roman" w:cs="Times New Roman"/>
-          <w:i/>
-          <w:iCs/>
-          <w:sz w:val="24"/>
-          <w:szCs w:val="24"/>
-        </w:rPr>
-        <w:t>MyScanner(String filePath)</w:t>
+      <w:proofErr w:type="spellStart"/>
+      <w:r>
+        <w:rPr>
+          <w:rFonts w:ascii="Times New Roman" w:hAnsi="Times New Roman" w:cs="Times New Roman"/>
+          <w:i/>
+          <w:iCs/>
+          <w:sz w:val="24"/>
+          <w:szCs w:val="24"/>
+        </w:rPr>
+        <w:t>MyScanner</w:t>
+      </w:r>
+      <w:proofErr w:type="spellEnd"/>
+      <w:r>
+        <w:rPr>
+          <w:rFonts w:ascii="Times New Roman" w:hAnsi="Times New Roman" w:cs="Times New Roman"/>
+          <w:i/>
+          <w:iCs/>
+          <w:sz w:val="24"/>
+          <w:szCs w:val="24"/>
+        </w:rPr>
+        <w:t xml:space="preserve">(String </w:t>
+      </w:r>
+      <w:proofErr w:type="spellStart"/>
+      <w:r>
+        <w:rPr>
+          <w:rFonts w:ascii="Times New Roman" w:hAnsi="Times New Roman" w:cs="Times New Roman"/>
+          <w:i/>
+          <w:iCs/>
+          <w:sz w:val="24"/>
+          <w:szCs w:val="24"/>
+        </w:rPr>
+        <w:t>filePath</w:t>
+      </w:r>
+      <w:proofErr w:type="spellEnd"/>
+      <w:r>
+        <w:rPr>
+          <w:rFonts w:ascii="Times New Roman" w:hAnsi="Times New Roman" w:cs="Times New Roman"/>
+          <w:i/>
+          <w:iCs/>
+          <w:sz w:val="24"/>
+          <w:szCs w:val="24"/>
+        </w:rPr>
+        <w:t>)</w:t>
       </w:r>
       <w:r>
         <w:rPr>
@@ -4017,6 +4773,7 @@
         </w:rPr>
         <w:t xml:space="preserve"> It initializes the </w:t>
       </w:r>
+      <w:proofErr w:type="spellStart"/>
       <w:r>
         <w:rPr>
           <w:rFonts w:ascii="Times New Roman" w:hAnsi="Times New Roman" w:cs="Times New Roman"/>
@@ -4027,6 +4784,7 @@
         </w:rPr>
         <w:t>symbolTable</w:t>
       </w:r>
+      <w:proofErr w:type="spellEnd"/>
       <w:r>
         <w:rPr>
           <w:rFonts w:ascii="Times New Roman" w:hAnsi="Times New Roman" w:cs="Times New Roman"/>
@@ -4045,6 +4803,7 @@
         </w:rPr>
         <w:t xml:space="preserve">and </w:t>
       </w:r>
+      <w:proofErr w:type="spellStart"/>
       <w:r>
         <w:rPr>
           <w:rFonts w:ascii="Times New Roman" w:hAnsi="Times New Roman" w:cs="Times New Roman"/>
@@ -4055,6 +4814,7 @@
         </w:rPr>
         <w:t>programInternalForm</w:t>
       </w:r>
+      <w:proofErr w:type="spellEnd"/>
       <w:r>
         <w:rPr>
           <w:rFonts w:ascii="Times New Roman" w:hAnsi="Times New Roman" w:cs="Times New Roman"/>
@@ -4071,8 +4831,45 @@
           <w:sz w:val="24"/>
           <w:szCs w:val="24"/>
         </w:rPr>
-        <w:t xml:space="preserve"> a BufferedReader which reads from the FileReader’s given </w:t>
-      </w:r>
+        <w:t xml:space="preserve"> a </w:t>
+      </w:r>
+      <w:proofErr w:type="spellStart"/>
+      <w:r>
+        <w:rPr>
+          <w:rFonts w:ascii="Times New Roman" w:hAnsi="Times New Roman" w:cs="Times New Roman"/>
+          <w:sz w:val="24"/>
+          <w:szCs w:val="24"/>
+        </w:rPr>
+        <w:t>BufferedReader</w:t>
+      </w:r>
+      <w:proofErr w:type="spellEnd"/>
+      <w:r>
+        <w:rPr>
+          <w:rFonts w:ascii="Times New Roman" w:hAnsi="Times New Roman" w:cs="Times New Roman"/>
+          <w:sz w:val="24"/>
+          <w:szCs w:val="24"/>
+        </w:rPr>
+        <w:t xml:space="preserve"> which reads from the </w:t>
+      </w:r>
+      <w:proofErr w:type="spellStart"/>
+      <w:r>
+        <w:rPr>
+          <w:rFonts w:ascii="Times New Roman" w:hAnsi="Times New Roman" w:cs="Times New Roman"/>
+          <w:sz w:val="24"/>
+          <w:szCs w:val="24"/>
+        </w:rPr>
+        <w:t>FileReader’s</w:t>
+      </w:r>
+      <w:proofErr w:type="spellEnd"/>
+      <w:r>
+        <w:rPr>
+          <w:rFonts w:ascii="Times New Roman" w:hAnsi="Times New Roman" w:cs="Times New Roman"/>
+          <w:sz w:val="24"/>
+          <w:szCs w:val="24"/>
+        </w:rPr>
+        <w:t xml:space="preserve"> given </w:t>
+      </w:r>
+      <w:proofErr w:type="spellStart"/>
       <w:r>
         <w:rPr>
           <w:rFonts w:ascii="Times New Roman" w:hAnsi="Times New Roman" w:cs="Times New Roman"/>
@@ -4083,6 +4880,7 @@
         </w:rPr>
         <w:t>filePath</w:t>
       </w:r>
+      <w:proofErr w:type="spellEnd"/>
       <w:r>
         <w:rPr>
           <w:rFonts w:ascii="Times New Roman" w:hAnsi="Times New Roman" w:cs="Times New Roman"/>
@@ -4091,6 +4889,7 @@
         </w:rPr>
         <w:t xml:space="preserve">, and the </w:t>
       </w:r>
+      <w:proofErr w:type="spellStart"/>
       <w:r>
         <w:rPr>
           <w:rFonts w:ascii="Times New Roman" w:hAnsi="Times New Roman" w:cs="Times New Roman"/>
@@ -4101,6 +4900,7 @@
         </w:rPr>
         <w:t>programLines</w:t>
       </w:r>
+      <w:proofErr w:type="spellEnd"/>
       <w:r>
         <w:rPr>
           <w:rFonts w:ascii="Times New Roman" w:hAnsi="Times New Roman" w:cs="Times New Roman"/>
@@ -4115,34 +4915,219 @@
           <w:sz w:val="24"/>
           <w:szCs w:val="24"/>
         </w:rPr>
-        <w:t>list of Strings which stores the bufferedReader</w:t>
-      </w:r>
-      <w:r>
-        <w:rPr>
-          <w:rFonts w:ascii="Times New Roman" w:hAnsi="Times New Roman" w:cs="Times New Roman"/>
-          <w:sz w:val="24"/>
-          <w:szCs w:val="24"/>
-        </w:rPr>
-        <w:t>’s lines.</w:t>
-      </w:r>
-    </w:p>
-    <w:p>
-      <w:pPr>
-        <w:rPr>
-          <w:rFonts w:ascii="Times New Roman" w:hAnsi="Times New Roman" w:cs="Times New Roman"/>
-          <w:sz w:val="24"/>
-          <w:szCs w:val="24"/>
-        </w:rPr>
-      </w:pPr>
-      <w:r>
-        <w:rPr>
-          <w:rFonts w:ascii="Times New Roman" w:hAnsi="Times New Roman" w:cs="Times New Roman"/>
-          <w:i/>
-          <w:iCs/>
-          <w:sz w:val="24"/>
-          <w:szCs w:val="24"/>
-        </w:rPr>
-        <w:t xml:space="preserve">isIdentifier(String token): </w:t>
+        <w:t xml:space="preserve">list of Strings which stores the </w:t>
+      </w:r>
+      <w:proofErr w:type="spellStart"/>
+      <w:r>
+        <w:rPr>
+          <w:rFonts w:ascii="Times New Roman" w:hAnsi="Times New Roman" w:cs="Times New Roman"/>
+          <w:sz w:val="24"/>
+          <w:szCs w:val="24"/>
+        </w:rPr>
+        <w:t>bufferedReader</w:t>
+      </w:r>
+      <w:r>
+        <w:rPr>
+          <w:rFonts w:ascii="Times New Roman" w:hAnsi="Times New Roman" w:cs="Times New Roman"/>
+          <w:sz w:val="24"/>
+          <w:szCs w:val="24"/>
+        </w:rPr>
+        <w:t>’s</w:t>
+      </w:r>
+      <w:proofErr w:type="spellEnd"/>
+      <w:r>
+        <w:rPr>
+          <w:rFonts w:ascii="Times New Roman" w:hAnsi="Times New Roman" w:cs="Times New Roman"/>
+          <w:sz w:val="24"/>
+          <w:szCs w:val="24"/>
+        </w:rPr>
+        <w:t xml:space="preserve"> lines.</w:t>
+      </w:r>
+      <w:r>
+        <w:rPr>
+          <w:rFonts w:ascii="Times New Roman" w:hAnsi="Times New Roman" w:cs="Times New Roman"/>
+          <w:sz w:val="24"/>
+          <w:szCs w:val="24"/>
+        </w:rPr>
+        <w:t xml:space="preserve"> It also creates instances of type </w:t>
+      </w:r>
+      <w:proofErr w:type="spellStart"/>
+      <w:r>
+        <w:rPr>
+          <w:rFonts w:ascii="Times New Roman" w:hAnsi="Times New Roman" w:cs="Times New Roman"/>
+          <w:sz w:val="24"/>
+          <w:szCs w:val="24"/>
+        </w:rPr>
+        <w:t>FiniteAutomata</w:t>
+      </w:r>
+      <w:proofErr w:type="spellEnd"/>
+      <w:r>
+        <w:rPr>
+          <w:rFonts w:ascii="Times New Roman" w:hAnsi="Times New Roman" w:cs="Times New Roman"/>
+          <w:sz w:val="24"/>
+          <w:szCs w:val="24"/>
+        </w:rPr>
+        <w:t xml:space="preserve"> for </w:t>
+      </w:r>
+      <w:proofErr w:type="spellStart"/>
+      <w:r>
+        <w:rPr>
+          <w:rFonts w:ascii="Times New Roman" w:hAnsi="Times New Roman" w:cs="Times New Roman"/>
+          <w:sz w:val="24"/>
+          <w:szCs w:val="24"/>
+        </w:rPr>
+        <w:t>finiteAutomataIdentifier</w:t>
+      </w:r>
+      <w:proofErr w:type="spellEnd"/>
+      <w:r>
+        <w:rPr>
+          <w:rFonts w:ascii="Times New Roman" w:hAnsi="Times New Roman" w:cs="Times New Roman"/>
+          <w:sz w:val="24"/>
+          <w:szCs w:val="24"/>
+        </w:rPr>
+        <w:t xml:space="preserve"> to which it </w:t>
+      </w:r>
+      <w:r>
+        <w:rPr>
+          <w:rFonts w:ascii="Times New Roman" w:hAnsi="Times New Roman" w:cs="Times New Roman"/>
+          <w:sz w:val="24"/>
+          <w:szCs w:val="24"/>
+        </w:rPr>
+        <w:t xml:space="preserve">passes </w:t>
+      </w:r>
+      <w:r>
+        <w:rPr>
+          <w:rFonts w:ascii="Times New Roman" w:hAnsi="Times New Roman" w:cs="Times New Roman"/>
+          <w:sz w:val="24"/>
+          <w:szCs w:val="24"/>
+        </w:rPr>
+        <w:t xml:space="preserve">the location of the file containing the rules for identifiers and for </w:t>
+      </w:r>
+      <w:proofErr w:type="spellStart"/>
+      <w:r>
+        <w:rPr>
+          <w:rFonts w:ascii="Times New Roman" w:hAnsi="Times New Roman" w:cs="Times New Roman"/>
+          <w:sz w:val="24"/>
+          <w:szCs w:val="24"/>
+        </w:rPr>
+        <w:t>finiteAutomataIntegerConstant</w:t>
+      </w:r>
+      <w:proofErr w:type="spellEnd"/>
+      <w:r>
+        <w:rPr>
+          <w:rFonts w:ascii="Times New Roman" w:hAnsi="Times New Roman" w:cs="Times New Roman"/>
+          <w:sz w:val="24"/>
+          <w:szCs w:val="24"/>
+        </w:rPr>
+        <w:t xml:space="preserve"> to which it </w:t>
+      </w:r>
+      <w:r>
+        <w:rPr>
+          <w:rFonts w:ascii="Times New Roman" w:hAnsi="Times New Roman" w:cs="Times New Roman"/>
+          <w:sz w:val="24"/>
+          <w:szCs w:val="24"/>
+        </w:rPr>
+        <w:t>passes</w:t>
+      </w:r>
+      <w:r>
+        <w:rPr>
+          <w:rFonts w:ascii="Times New Roman" w:hAnsi="Times New Roman" w:cs="Times New Roman"/>
+          <w:sz w:val="24"/>
+          <w:szCs w:val="24"/>
+        </w:rPr>
+        <w:t xml:space="preserve"> the location of the file containing the rules for integers and constants.</w:t>
+      </w:r>
+    </w:p>
+    <w:p>
+      <w:pPr>
+        <w:rPr>
+          <w:rFonts w:ascii="Times New Roman" w:hAnsi="Times New Roman" w:cs="Times New Roman"/>
+          <w:sz w:val="24"/>
+          <w:szCs w:val="24"/>
+        </w:rPr>
+      </w:pPr>
+      <w:r>
+        <w:rPr>
+          <w:rFonts w:ascii="Times New Roman" w:hAnsi="Times New Roman" w:cs="Times New Roman"/>
+          <w:sz w:val="24"/>
+          <w:szCs w:val="24"/>
+        </w:rPr>
+        <w:t>params:</w:t>
+      </w:r>
+    </w:p>
+    <w:p>
+      <w:pPr>
+        <w:rPr>
+          <w:rFonts w:ascii="Times New Roman" w:hAnsi="Times New Roman" w:cs="Times New Roman"/>
+          <w:sz w:val="24"/>
+          <w:szCs w:val="24"/>
+        </w:rPr>
+      </w:pPr>
+      <w:proofErr w:type="spellStart"/>
+      <w:r>
+        <w:rPr>
+          <w:rFonts w:ascii="Times New Roman" w:hAnsi="Times New Roman" w:cs="Times New Roman"/>
+          <w:sz w:val="24"/>
+          <w:szCs w:val="24"/>
+        </w:rPr>
+        <w:t>filePath</w:t>
+      </w:r>
+      <w:proofErr w:type="spellEnd"/>
+      <w:r>
+        <w:rPr>
+          <w:rFonts w:ascii="Times New Roman" w:hAnsi="Times New Roman" w:cs="Times New Roman"/>
+          <w:sz w:val="24"/>
+          <w:szCs w:val="24"/>
+        </w:rPr>
+        <w:t>: String – the path of the program which will be scanned.</w:t>
+      </w:r>
+    </w:p>
+    <w:p>
+      <w:pPr>
+        <w:rPr>
+          <w:rFonts w:ascii="Times New Roman" w:hAnsi="Times New Roman" w:cs="Times New Roman"/>
+          <w:sz w:val="24"/>
+          <w:szCs w:val="24"/>
+        </w:rPr>
+      </w:pPr>
+      <w:r>
+        <w:rPr>
+          <w:rFonts w:ascii="Times New Roman" w:hAnsi="Times New Roman" w:cs="Times New Roman"/>
+          <w:sz w:val="24"/>
+          <w:szCs w:val="24"/>
+        </w:rPr>
+        <w:t>returns: -</w:t>
+      </w:r>
+    </w:p>
+    <w:p>
+      <w:pPr>
+        <w:rPr>
+          <w:rFonts w:ascii="Times New Roman" w:hAnsi="Times New Roman" w:cs="Times New Roman"/>
+          <w:sz w:val="24"/>
+          <w:szCs w:val="24"/>
+        </w:rPr>
+      </w:pPr>
+      <w:proofErr w:type="spellStart"/>
+      <w:r>
+        <w:rPr>
+          <w:rFonts w:ascii="Times New Roman" w:hAnsi="Times New Roman" w:cs="Times New Roman"/>
+          <w:i/>
+          <w:iCs/>
+          <w:sz w:val="24"/>
+          <w:szCs w:val="24"/>
+        </w:rPr>
+        <w:t>isIdentifier</w:t>
+      </w:r>
+      <w:proofErr w:type="spellEnd"/>
+      <w:r>
+        <w:rPr>
+          <w:rFonts w:ascii="Times New Roman" w:hAnsi="Times New Roman" w:cs="Times New Roman"/>
+          <w:i/>
+          <w:iCs/>
+          <w:sz w:val="24"/>
+          <w:szCs w:val="24"/>
+        </w:rPr>
+        <w:t xml:space="preserve">(String token): </w:t>
       </w:r>
       <w:r>
         <w:rPr>
@@ -4166,41 +5151,435 @@
           <w:sz w:val="24"/>
           <w:szCs w:val="24"/>
         </w:rPr>
-        <w:t xml:space="preserve"> a given token is a valid identifier in the programming language. It uses matcher object that contains a regex (</w:t>
-      </w:r>
-      <w:r>
-        <w:rPr>
-          <w:rFonts w:ascii="Times New Roman" w:hAnsi="Times New Roman" w:cs="Times New Roman"/>
-          <w:sz w:val="24"/>
-          <w:szCs w:val="24"/>
-        </w:rPr>
-        <w:t>"^[_a-zA-Z][_a-zA-Z0-9]*$"</w:t>
-      </w:r>
-      <w:r>
-        <w:rPr>
-          <w:rFonts w:ascii="Times New Roman" w:hAnsi="Times New Roman" w:cs="Times New Roman"/>
-          <w:sz w:val="24"/>
-          <w:szCs w:val="24"/>
-        </w:rPr>
-        <w:t>) which states that a valid identifier</w:t>
-      </w:r>
-      <w:r>
-        <w:rPr>
-          <w:rFonts w:ascii="Times New Roman" w:hAnsi="Times New Roman" w:cs="Times New Roman"/>
-          <w:sz w:val="24"/>
-          <w:szCs w:val="24"/>
-        </w:rPr>
-        <w:t>’s</w:t>
-      </w:r>
-      <w:r>
-        <w:rPr>
-          <w:rFonts w:ascii="Times New Roman" w:hAnsi="Times New Roman" w:cs="Times New Roman"/>
-          <w:sz w:val="24"/>
-          <w:szCs w:val="24"/>
-        </w:rPr>
-        <w:t xml:space="preserve"> first character must be either ‘_’ or a letter (uppercase or lowercase) from the alphabet, followed by 0 or more characters that can be ‘_’ or letters. The matcher</w:t>
-      </w:r>
-      <w:r>
+        <w:t xml:space="preserve"> a given token is a valid identifier in the programming language. It uses </w:t>
+      </w:r>
+      <w:r>
+        <w:rPr>
+          <w:rFonts w:ascii="Times New Roman" w:hAnsi="Times New Roman" w:cs="Times New Roman"/>
+          <w:sz w:val="24"/>
+          <w:szCs w:val="24"/>
+        </w:rPr>
+        <w:t>the Finite Automata’s checker method (</w:t>
+      </w:r>
+      <w:proofErr w:type="spellStart"/>
+      <w:r>
+        <w:rPr>
+          <w:rFonts w:ascii="Times New Roman" w:hAnsi="Times New Roman" w:cs="Times New Roman"/>
+          <w:sz w:val="24"/>
+          <w:szCs w:val="24"/>
+        </w:rPr>
+        <w:t>checkSequence</w:t>
+      </w:r>
+      <w:proofErr w:type="spellEnd"/>
+      <w:r>
+        <w:rPr>
+          <w:rFonts w:ascii="Times New Roman" w:hAnsi="Times New Roman" w:cs="Times New Roman"/>
+          <w:sz w:val="24"/>
+          <w:szCs w:val="24"/>
+        </w:rPr>
+        <w:t xml:space="preserve">(String token)) from the </w:t>
+      </w:r>
+      <w:proofErr w:type="spellStart"/>
+      <w:r>
+        <w:rPr>
+          <w:rFonts w:ascii="Times New Roman" w:hAnsi="Times New Roman" w:cs="Times New Roman"/>
+          <w:sz w:val="24"/>
+          <w:szCs w:val="24"/>
+        </w:rPr>
+        <w:t>finiteAutomataIdentifier</w:t>
+      </w:r>
+      <w:proofErr w:type="spellEnd"/>
+      <w:r>
+        <w:rPr>
+          <w:rFonts w:ascii="Times New Roman" w:hAnsi="Times New Roman" w:cs="Times New Roman"/>
+          <w:sz w:val="24"/>
+          <w:szCs w:val="24"/>
+        </w:rPr>
+        <w:t xml:space="preserve"> object to validate the identifier.</w:t>
+      </w:r>
+    </w:p>
+    <w:p>
+      <w:pPr>
+        <w:rPr>
+          <w:rFonts w:ascii="Times New Roman" w:hAnsi="Times New Roman" w:cs="Times New Roman"/>
+          <w:sz w:val="24"/>
+          <w:szCs w:val="24"/>
+        </w:rPr>
+      </w:pPr>
+      <w:r>
+        <w:rPr>
+          <w:rFonts w:ascii="Times New Roman" w:hAnsi="Times New Roman" w:cs="Times New Roman"/>
+          <w:sz w:val="24"/>
+          <w:szCs w:val="24"/>
+        </w:rPr>
+        <w:t>params:</w:t>
+      </w:r>
+    </w:p>
+    <w:p>
+      <w:pPr>
+        <w:rPr>
+          <w:rFonts w:ascii="Times New Roman" w:hAnsi="Times New Roman" w:cs="Times New Roman"/>
+          <w:sz w:val="24"/>
+          <w:szCs w:val="24"/>
+        </w:rPr>
+      </w:pPr>
+      <w:r>
+        <w:rPr>
+          <w:rFonts w:ascii="Times New Roman" w:hAnsi="Times New Roman" w:cs="Times New Roman"/>
+          <w:sz w:val="24"/>
+          <w:szCs w:val="24"/>
+        </w:rPr>
+        <w:t>token: String – the token which needs to be checked.</w:t>
+      </w:r>
+    </w:p>
+    <w:p>
+      <w:pPr>
+        <w:rPr>
+          <w:rFonts w:ascii="Times New Roman" w:hAnsi="Times New Roman" w:cs="Times New Roman"/>
+          <w:sz w:val="24"/>
+          <w:szCs w:val="24"/>
+        </w:rPr>
+      </w:pPr>
+      <w:r>
+        <w:rPr>
+          <w:rFonts w:ascii="Times New Roman" w:hAnsi="Times New Roman" w:cs="Times New Roman"/>
+          <w:sz w:val="24"/>
+          <w:szCs w:val="24"/>
+        </w:rPr>
+        <w:t>returns: true if the token is a</w:t>
+      </w:r>
+      <w:r>
+        <w:rPr>
+          <w:rFonts w:ascii="Times New Roman" w:hAnsi="Times New Roman" w:cs="Times New Roman"/>
+          <w:sz w:val="24"/>
+          <w:szCs w:val="24"/>
+        </w:rPr>
+        <w:t xml:space="preserve"> valid</w:t>
+      </w:r>
+      <w:r>
+        <w:rPr>
+          <w:rFonts w:ascii="Times New Roman" w:hAnsi="Times New Roman" w:cs="Times New Roman"/>
+          <w:sz w:val="24"/>
+          <w:szCs w:val="24"/>
+        </w:rPr>
+        <w:t xml:space="preserve"> identifier or false otherwise.</w:t>
+      </w:r>
+    </w:p>
+    <w:p>
+      <w:pPr>
+        <w:rPr>
+          <w:rFonts w:ascii="Times New Roman" w:hAnsi="Times New Roman" w:cs="Times New Roman"/>
+          <w:sz w:val="24"/>
+          <w:szCs w:val="24"/>
+        </w:rPr>
+      </w:pPr>
+      <w:proofErr w:type="spellStart"/>
+      <w:r>
+        <w:rPr>
+          <w:rFonts w:ascii="Times New Roman" w:hAnsi="Times New Roman" w:cs="Times New Roman"/>
+          <w:i/>
+          <w:iCs/>
+          <w:sz w:val="24"/>
+          <w:szCs w:val="24"/>
+        </w:rPr>
+        <w:lastRenderedPageBreak/>
+        <w:t>isIntegerConstant</w:t>
+      </w:r>
+      <w:proofErr w:type="spellEnd"/>
+      <w:r>
+        <w:rPr>
+          <w:rFonts w:ascii="Times New Roman" w:hAnsi="Times New Roman" w:cs="Times New Roman"/>
+          <w:i/>
+          <w:iCs/>
+          <w:sz w:val="24"/>
+          <w:szCs w:val="24"/>
+        </w:rPr>
+        <w:t>(String token)</w:t>
+      </w:r>
+      <w:r>
+        <w:rPr>
+          <w:rFonts w:ascii="Times New Roman" w:hAnsi="Times New Roman" w:cs="Times New Roman"/>
+          <w:i/>
+          <w:iCs/>
+          <w:sz w:val="24"/>
+          <w:szCs w:val="24"/>
+        </w:rPr>
+        <w:t xml:space="preserve">: </w:t>
+      </w:r>
+      <w:r>
+        <w:rPr>
+          <w:rFonts w:ascii="Times New Roman" w:hAnsi="Times New Roman" w:cs="Times New Roman"/>
+          <w:sz w:val="24"/>
+          <w:szCs w:val="24"/>
+        </w:rPr>
+        <w:t xml:space="preserve">Method used for checking whether a given token is a valid integer or constant in the programming language. </w:t>
+      </w:r>
+      <w:r>
+        <w:rPr>
+          <w:rFonts w:ascii="Times New Roman" w:hAnsi="Times New Roman" w:cs="Times New Roman"/>
+          <w:sz w:val="24"/>
+          <w:szCs w:val="24"/>
+        </w:rPr>
+        <w:t>It uses the Finite Automata’s checker method (</w:t>
+      </w:r>
+      <w:proofErr w:type="spellStart"/>
+      <w:r>
+        <w:rPr>
+          <w:rFonts w:ascii="Times New Roman" w:hAnsi="Times New Roman" w:cs="Times New Roman"/>
+          <w:sz w:val="24"/>
+          <w:szCs w:val="24"/>
+        </w:rPr>
+        <w:t>checkSequence</w:t>
+      </w:r>
+      <w:proofErr w:type="spellEnd"/>
+      <w:r>
+        <w:rPr>
+          <w:rFonts w:ascii="Times New Roman" w:hAnsi="Times New Roman" w:cs="Times New Roman"/>
+          <w:sz w:val="24"/>
+          <w:szCs w:val="24"/>
+        </w:rPr>
+        <w:t xml:space="preserve">(String token)) from the </w:t>
+      </w:r>
+      <w:proofErr w:type="spellStart"/>
+      <w:r>
+        <w:rPr>
+          <w:rFonts w:ascii="Times New Roman" w:hAnsi="Times New Roman" w:cs="Times New Roman"/>
+          <w:sz w:val="24"/>
+          <w:szCs w:val="24"/>
+        </w:rPr>
+        <w:t>finiteAutomataIntegerConstant</w:t>
+      </w:r>
+      <w:proofErr w:type="spellEnd"/>
+      <w:r>
+        <w:rPr>
+          <w:rFonts w:ascii="Times New Roman" w:hAnsi="Times New Roman" w:cs="Times New Roman"/>
+          <w:sz w:val="24"/>
+          <w:szCs w:val="24"/>
+        </w:rPr>
+        <w:t xml:space="preserve"> object to validate the identifier.</w:t>
+      </w:r>
+    </w:p>
+    <w:p>
+      <w:pPr>
+        <w:rPr>
+          <w:rFonts w:ascii="Times New Roman" w:hAnsi="Times New Roman" w:cs="Times New Roman"/>
+          <w:sz w:val="24"/>
+          <w:szCs w:val="24"/>
+        </w:rPr>
+      </w:pPr>
+      <w:r>
+        <w:rPr>
+          <w:rFonts w:ascii="Times New Roman" w:hAnsi="Times New Roman" w:cs="Times New Roman"/>
+          <w:sz w:val="24"/>
+          <w:szCs w:val="24"/>
+        </w:rPr>
+        <w:t>params:</w:t>
+      </w:r>
+    </w:p>
+    <w:p>
+      <w:pPr>
+        <w:rPr>
+          <w:rFonts w:ascii="Times New Roman" w:hAnsi="Times New Roman" w:cs="Times New Roman"/>
+          <w:sz w:val="24"/>
+          <w:szCs w:val="24"/>
+        </w:rPr>
+      </w:pPr>
+      <w:r>
+        <w:rPr>
+          <w:rFonts w:ascii="Times New Roman" w:hAnsi="Times New Roman" w:cs="Times New Roman"/>
+          <w:sz w:val="24"/>
+          <w:szCs w:val="24"/>
+        </w:rPr>
+        <w:t>token: String – the token which needs to be checked.</w:t>
+      </w:r>
+    </w:p>
+    <w:p>
+      <w:pPr>
+        <w:rPr>
+          <w:rFonts w:ascii="Times New Roman" w:hAnsi="Times New Roman" w:cs="Times New Roman"/>
+          <w:sz w:val="24"/>
+          <w:szCs w:val="24"/>
+        </w:rPr>
+      </w:pPr>
+      <w:r>
+        <w:rPr>
+          <w:rFonts w:ascii="Times New Roman" w:hAnsi="Times New Roman" w:cs="Times New Roman"/>
+          <w:sz w:val="24"/>
+          <w:szCs w:val="24"/>
+        </w:rPr>
+        <w:t>returns: true if the token is a valid integer or constant or false otherwise.</w:t>
+      </w:r>
+    </w:p>
+    <w:p>
+      <w:pPr>
+        <w:rPr>
+          <w:rFonts w:ascii="Times New Roman" w:hAnsi="Times New Roman" w:cs="Times New Roman"/>
+          <w:sz w:val="24"/>
+          <w:szCs w:val="24"/>
+        </w:rPr>
+      </w:pPr>
+      <w:proofErr w:type="spellStart"/>
+      <w:r>
+        <w:rPr>
+          <w:rFonts w:ascii="Times New Roman" w:hAnsi="Times New Roman" w:cs="Times New Roman"/>
+          <w:i/>
+          <w:iCs/>
+          <w:sz w:val="24"/>
+          <w:szCs w:val="24"/>
+        </w:rPr>
+        <w:t>process</w:t>
+      </w:r>
+      <w:r>
+        <w:rPr>
+          <w:rFonts w:ascii="Times New Roman" w:hAnsi="Times New Roman" w:cs="Times New Roman"/>
+          <w:i/>
+          <w:iCs/>
+          <w:sz w:val="24"/>
+          <w:szCs w:val="24"/>
+        </w:rPr>
+        <w:t>String</w:t>
+      </w:r>
+      <w:proofErr w:type="spellEnd"/>
+      <w:r>
+        <w:rPr>
+          <w:rFonts w:ascii="Times New Roman" w:hAnsi="Times New Roman" w:cs="Times New Roman"/>
+          <w:i/>
+          <w:iCs/>
+          <w:sz w:val="24"/>
+          <w:szCs w:val="24"/>
+        </w:rPr>
+        <w:t>(Iterator&lt;String&gt; tokenizer)</w:t>
+      </w:r>
+      <w:r>
+        <w:rPr>
+          <w:rFonts w:ascii="Times New Roman" w:hAnsi="Times New Roman" w:cs="Times New Roman"/>
+          <w:i/>
+          <w:iCs/>
+          <w:sz w:val="24"/>
+          <w:szCs w:val="24"/>
+        </w:rPr>
+        <w:t xml:space="preserve">: </w:t>
+      </w:r>
+      <w:r>
+        <w:rPr>
+          <w:rFonts w:ascii="Times New Roman" w:hAnsi="Times New Roman" w:cs="Times New Roman"/>
+          <w:sz w:val="24"/>
+          <w:szCs w:val="24"/>
+        </w:rPr>
+        <w:t xml:space="preserve">Method used </w:t>
+      </w:r>
+      <w:r>
+        <w:rPr>
+          <w:rFonts w:ascii="Times New Roman" w:hAnsi="Times New Roman" w:cs="Times New Roman"/>
+          <w:sz w:val="24"/>
+          <w:szCs w:val="24"/>
+        </w:rPr>
+        <w:t>to handle the reading and processing of strings within the source code</w:t>
+      </w:r>
+      <w:r>
+        <w:rPr>
+          <w:rFonts w:ascii="Times New Roman" w:hAnsi="Times New Roman" w:cs="Times New Roman"/>
+          <w:sz w:val="24"/>
+          <w:szCs w:val="24"/>
+        </w:rPr>
+        <w:t>. It builds a string out of the characters it finds and checks if it is outside of the string or not when it encounters a space inside the token list so that it can append it</w:t>
+      </w:r>
+      <w:r>
+        <w:rPr>
+          <w:rFonts w:ascii="Times New Roman" w:hAnsi="Times New Roman" w:cs="Times New Roman"/>
+          <w:sz w:val="24"/>
+          <w:szCs w:val="24"/>
+        </w:rPr>
+        <w:t xml:space="preserve"> to the final string</w:t>
+      </w:r>
+      <w:r>
+        <w:rPr>
+          <w:rFonts w:ascii="Times New Roman" w:hAnsi="Times New Roman" w:cs="Times New Roman"/>
+          <w:sz w:val="24"/>
+          <w:szCs w:val="24"/>
+        </w:rPr>
+        <w:t>.</w:t>
+      </w:r>
+    </w:p>
+    <w:p>
+      <w:pPr>
+        <w:rPr>
+          <w:rFonts w:ascii="Times New Roman" w:hAnsi="Times New Roman" w:cs="Times New Roman"/>
+          <w:sz w:val="24"/>
+          <w:szCs w:val="24"/>
+        </w:rPr>
+      </w:pPr>
+      <w:r>
+        <w:rPr>
+          <w:rFonts w:ascii="Times New Roman" w:hAnsi="Times New Roman" w:cs="Times New Roman"/>
+          <w:sz w:val="24"/>
+          <w:szCs w:val="24"/>
+        </w:rPr>
+        <w:t>params:</w:t>
+      </w:r>
+    </w:p>
+    <w:p>
+      <w:pPr>
+        <w:rPr>
+          <w:rFonts w:ascii="Times New Roman" w:hAnsi="Times New Roman" w:cs="Times New Roman"/>
+          <w:sz w:val="24"/>
+          <w:szCs w:val="24"/>
+        </w:rPr>
+      </w:pPr>
+      <w:r>
+        <w:rPr>
+          <w:rFonts w:ascii="Times New Roman" w:hAnsi="Times New Roman" w:cs="Times New Roman"/>
+          <w:sz w:val="24"/>
+          <w:szCs w:val="24"/>
+        </w:rPr>
+        <w:t>token</w:t>
+      </w:r>
+      <w:r>
+        <w:rPr>
+          <w:rFonts w:ascii="Times New Roman" w:hAnsi="Times New Roman" w:cs="Times New Roman"/>
+          <w:sz w:val="24"/>
+          <w:szCs w:val="24"/>
+        </w:rPr>
+        <w:t>izer</w:t>
+      </w:r>
+      <w:r>
+        <w:rPr>
+          <w:rFonts w:ascii="Times New Roman" w:hAnsi="Times New Roman" w:cs="Times New Roman"/>
+          <w:sz w:val="24"/>
+          <w:szCs w:val="24"/>
+        </w:rPr>
+        <w:t xml:space="preserve">: </w:t>
+      </w:r>
+      <w:r>
+        <w:rPr>
+          <w:rFonts w:ascii="Times New Roman" w:hAnsi="Times New Roman" w:cs="Times New Roman"/>
+          <w:sz w:val="24"/>
+          <w:szCs w:val="24"/>
+        </w:rPr>
+        <w:t>Iterator&lt;</w:t>
+      </w:r>
+      <w:r>
+        <w:rPr>
+          <w:rFonts w:ascii="Times New Roman" w:hAnsi="Times New Roman" w:cs="Times New Roman"/>
+          <w:sz w:val="24"/>
+          <w:szCs w:val="24"/>
+        </w:rPr>
+        <w:t>String</w:t>
+      </w:r>
+      <w:r>
+        <w:rPr>
+          <w:rFonts w:ascii="Times New Roman" w:hAnsi="Times New Roman" w:cs="Times New Roman"/>
+          <w:sz w:val="24"/>
+          <w:szCs w:val="24"/>
+        </w:rPr>
+        <w:t>&gt;</w:t>
+      </w:r>
+      <w:r>
+        <w:rPr>
+          <w:rFonts w:ascii="Times New Roman" w:hAnsi="Times New Roman" w:cs="Times New Roman"/>
+          <w:sz w:val="24"/>
+          <w:szCs w:val="24"/>
+        </w:rPr>
         <w:t xml:space="preserve"> </w:t>
       </w:r>
       <w:r>
@@ -4209,7 +5588,1048 @@
           <w:sz w:val="24"/>
           <w:szCs w:val="24"/>
         </w:rPr>
-        <w:t>checks whether the entire token matches the regular expression pattern.</w:t>
+        <w:t>– iterator</w:t>
+      </w:r>
+      <w:r>
+        <w:rPr>
+          <w:rFonts w:ascii="Times New Roman" w:hAnsi="Times New Roman" w:cs="Times New Roman"/>
+          <w:sz w:val="24"/>
+          <w:szCs w:val="24"/>
+        </w:rPr>
+        <w:t xml:space="preserve"> for the list of tokens</w:t>
+      </w:r>
+      <w:r>
+        <w:rPr>
+          <w:rFonts w:ascii="Times New Roman" w:hAnsi="Times New Roman" w:cs="Times New Roman"/>
+          <w:sz w:val="24"/>
+          <w:szCs w:val="24"/>
+        </w:rPr>
+        <w:t>.</w:t>
+      </w:r>
+    </w:p>
+    <w:p>
+      <w:pPr>
+        <w:rPr>
+          <w:rFonts w:ascii="Times New Roman" w:hAnsi="Times New Roman" w:cs="Times New Roman"/>
+          <w:sz w:val="24"/>
+          <w:szCs w:val="24"/>
+        </w:rPr>
+      </w:pPr>
+      <w:r>
+        <w:rPr>
+          <w:rFonts w:ascii="Times New Roman" w:hAnsi="Times New Roman" w:cs="Times New Roman"/>
+          <w:sz w:val="24"/>
+          <w:szCs w:val="24"/>
+        </w:rPr>
+        <w:t xml:space="preserve">returns: </w:t>
+      </w:r>
+      <w:r>
+        <w:rPr>
+          <w:rFonts w:ascii="Times New Roman" w:hAnsi="Times New Roman" w:cs="Times New Roman"/>
+          <w:sz w:val="24"/>
+          <w:szCs w:val="24"/>
+        </w:rPr>
+        <w:t>-</w:t>
+      </w:r>
+    </w:p>
+    <w:p>
+      <w:pPr>
+        <w:rPr>
+          <w:rFonts w:ascii="Times New Roman" w:hAnsi="Times New Roman" w:cs="Times New Roman"/>
+          <w:sz w:val="24"/>
+          <w:szCs w:val="24"/>
+        </w:rPr>
+      </w:pPr>
+      <w:r>
+        <w:rPr>
+          <w:rFonts w:ascii="Times New Roman" w:hAnsi="Times New Roman" w:cs="Times New Roman"/>
+          <w:i/>
+          <w:iCs/>
+          <w:sz w:val="24"/>
+          <w:szCs w:val="24"/>
+        </w:rPr>
+        <w:t>scan (</w:t>
+      </w:r>
+      <w:r>
+        <w:rPr>
+          <w:rFonts w:ascii="Times New Roman" w:hAnsi="Times New Roman" w:cs="Times New Roman"/>
+          <w:i/>
+          <w:iCs/>
+          <w:sz w:val="24"/>
+          <w:szCs w:val="24"/>
+        </w:rPr>
+        <w:t xml:space="preserve">): </w:t>
+      </w:r>
+      <w:r>
+        <w:rPr>
+          <w:rFonts w:ascii="Times New Roman" w:hAnsi="Times New Roman" w:cs="Times New Roman"/>
+          <w:sz w:val="24"/>
+          <w:szCs w:val="24"/>
+        </w:rPr>
+        <w:t xml:space="preserve">Method used to read through each line of the input file by </w:t>
+      </w:r>
+      <w:r>
+        <w:rPr>
+          <w:rFonts w:ascii="Times New Roman" w:hAnsi="Times New Roman" w:cs="Times New Roman"/>
+          <w:sz w:val="24"/>
+          <w:szCs w:val="24"/>
+        </w:rPr>
+        <w:t>breaking t</w:t>
+      </w:r>
+      <w:r>
+        <w:rPr>
+          <w:rFonts w:ascii="Times New Roman" w:hAnsi="Times New Roman" w:cs="Times New Roman"/>
+          <w:sz w:val="24"/>
+          <w:szCs w:val="24"/>
+        </w:rPr>
+        <w:t>hem</w:t>
+      </w:r>
+      <w:r>
+        <w:rPr>
+          <w:rFonts w:ascii="Times New Roman" w:hAnsi="Times New Roman" w:cs="Times New Roman"/>
+          <w:sz w:val="24"/>
+          <w:szCs w:val="24"/>
+        </w:rPr>
+        <w:t xml:space="preserve"> into individual tokens, and categoriz</w:t>
+      </w:r>
+      <w:r>
+        <w:rPr>
+          <w:rFonts w:ascii="Times New Roman" w:hAnsi="Times New Roman" w:cs="Times New Roman"/>
+          <w:sz w:val="24"/>
+          <w:szCs w:val="24"/>
+        </w:rPr>
+        <w:t>ing</w:t>
+      </w:r>
+      <w:r>
+        <w:rPr>
+          <w:rFonts w:ascii="Times New Roman" w:hAnsi="Times New Roman" w:cs="Times New Roman"/>
+          <w:sz w:val="24"/>
+          <w:szCs w:val="24"/>
+        </w:rPr>
+        <w:t xml:space="preserve"> those tokens based on their types</w:t>
+      </w:r>
+      <w:r>
+        <w:rPr>
+          <w:rFonts w:ascii="Times New Roman" w:hAnsi="Times New Roman" w:cs="Times New Roman"/>
+          <w:sz w:val="24"/>
+          <w:szCs w:val="24"/>
+        </w:rPr>
+        <w:t>. It takes each line and uses a matcher to apply the precompiled regex on them. It adds each match to the token list and iterates through it. If a token is a space or a tab, it skips it. Otherwise, it tries to categorize it as an operator, separator, keyword, identifier or constant</w:t>
+      </w:r>
+      <w:r>
+        <w:rPr>
+          <w:rFonts w:ascii="Times New Roman" w:hAnsi="Times New Roman" w:cs="Times New Roman"/>
+          <w:sz w:val="24"/>
+          <w:szCs w:val="24"/>
+        </w:rPr>
+        <w:t>, and adds them to their specific tables</w:t>
+      </w:r>
+      <w:r>
+        <w:rPr>
+          <w:rFonts w:ascii="Times New Roman" w:hAnsi="Times New Roman" w:cs="Times New Roman"/>
+          <w:sz w:val="24"/>
+          <w:szCs w:val="24"/>
+        </w:rPr>
+        <w:t xml:space="preserve">, </w:t>
+      </w:r>
+      <w:r>
+        <w:rPr>
+          <w:rFonts w:ascii="Times New Roman" w:hAnsi="Times New Roman" w:cs="Times New Roman"/>
+          <w:sz w:val="24"/>
+          <w:szCs w:val="24"/>
+        </w:rPr>
+        <w:t>or</w:t>
+      </w:r>
+      <w:r>
+        <w:rPr>
+          <w:rFonts w:ascii="Times New Roman" w:hAnsi="Times New Roman" w:cs="Times New Roman"/>
+          <w:sz w:val="24"/>
+          <w:szCs w:val="24"/>
+        </w:rPr>
+        <w:t xml:space="preserve"> if it fails, it means that there is a lexical error.</w:t>
+      </w:r>
+      <w:r>
+        <w:rPr>
+          <w:rFonts w:ascii="Times New Roman" w:hAnsi="Times New Roman" w:cs="Times New Roman"/>
+          <w:sz w:val="24"/>
+          <w:szCs w:val="24"/>
+        </w:rPr>
+        <w:t xml:space="preserve"> It also h</w:t>
+      </w:r>
+      <w:r>
+        <w:rPr>
+          <w:rFonts w:ascii="Times New Roman" w:hAnsi="Times New Roman" w:cs="Times New Roman"/>
+          <w:sz w:val="24"/>
+          <w:szCs w:val="24"/>
+        </w:rPr>
+        <w:t>andles special cases for single-quote and double-quote tokens, adding the next token as a character constant or processing a string</w:t>
+      </w:r>
+      <w:r>
+        <w:rPr>
+          <w:rFonts w:ascii="Times New Roman" w:hAnsi="Times New Roman" w:cs="Times New Roman"/>
+          <w:sz w:val="24"/>
+          <w:szCs w:val="24"/>
+        </w:rPr>
+        <w:t xml:space="preserve"> by calling the method</w:t>
+      </w:r>
+      <w:r>
+        <w:rPr>
+          <w:rFonts w:ascii="Times New Roman" w:hAnsi="Times New Roman" w:cs="Times New Roman"/>
+          <w:i/>
+          <w:iCs/>
+          <w:sz w:val="24"/>
+          <w:szCs w:val="24"/>
+        </w:rPr>
+        <w:t xml:space="preserve"> </w:t>
+      </w:r>
+      <w:proofErr w:type="spellStart"/>
+      <w:r>
+        <w:rPr>
+          <w:rFonts w:ascii="Times New Roman" w:hAnsi="Times New Roman" w:cs="Times New Roman"/>
+          <w:i/>
+          <w:iCs/>
+          <w:sz w:val="24"/>
+          <w:szCs w:val="24"/>
+        </w:rPr>
+        <w:t>processString</w:t>
+      </w:r>
+      <w:proofErr w:type="spellEnd"/>
+      <w:r>
+        <w:rPr>
+          <w:rFonts w:ascii="Times New Roman" w:hAnsi="Times New Roman" w:cs="Times New Roman"/>
+          <w:i/>
+          <w:iCs/>
+          <w:sz w:val="24"/>
+          <w:szCs w:val="24"/>
+        </w:rPr>
+        <w:t>(</w:t>
+      </w:r>
+      <w:r>
+        <w:rPr>
+          <w:rFonts w:ascii="Times New Roman" w:hAnsi="Times New Roman" w:cs="Times New Roman"/>
+          <w:i/>
+          <w:iCs/>
+          <w:sz w:val="24"/>
+          <w:szCs w:val="24"/>
+        </w:rPr>
+        <w:t>Iterator&lt;String&gt; tokenizer</w:t>
+      </w:r>
+      <w:r>
+        <w:rPr>
+          <w:rFonts w:ascii="Times New Roman" w:hAnsi="Times New Roman" w:cs="Times New Roman"/>
+          <w:i/>
+          <w:iCs/>
+          <w:sz w:val="24"/>
+          <w:szCs w:val="24"/>
+        </w:rPr>
+        <w:t>)</w:t>
+      </w:r>
+      <w:r>
+        <w:rPr>
+          <w:rFonts w:ascii="Times New Roman" w:hAnsi="Times New Roman" w:cs="Times New Roman"/>
+          <w:sz w:val="24"/>
+          <w:szCs w:val="24"/>
+        </w:rPr>
+        <w:t xml:space="preserve">. After </w:t>
+      </w:r>
+      <w:r>
+        <w:rPr>
+          <w:rFonts w:ascii="Times New Roman" w:hAnsi="Times New Roman" w:cs="Times New Roman"/>
+          <w:sz w:val="24"/>
+          <w:szCs w:val="24"/>
+        </w:rPr>
+        <w:t xml:space="preserve">the whole file was checked, it prints if there were errors or not, and if there were errors it prints their line and the possible token which causes it, then it calls the </w:t>
+      </w:r>
+      <w:proofErr w:type="spellStart"/>
+      <w:r>
+        <w:rPr>
+          <w:rFonts w:ascii="Times New Roman" w:hAnsi="Times New Roman" w:cs="Times New Roman"/>
+          <w:i/>
+          <w:iCs/>
+          <w:sz w:val="24"/>
+          <w:szCs w:val="24"/>
+        </w:rPr>
+        <w:t>writeToFiles</w:t>
+      </w:r>
+      <w:proofErr w:type="spellEnd"/>
+      <w:r>
+        <w:rPr>
+          <w:rFonts w:ascii="Times New Roman" w:hAnsi="Times New Roman" w:cs="Times New Roman"/>
+          <w:i/>
+          <w:iCs/>
+          <w:sz w:val="24"/>
+          <w:szCs w:val="24"/>
+        </w:rPr>
+        <w:t>()</w:t>
+      </w:r>
+      <w:r>
+        <w:rPr>
+          <w:rFonts w:ascii="Times New Roman" w:hAnsi="Times New Roman" w:cs="Times New Roman"/>
+          <w:sz w:val="24"/>
+          <w:szCs w:val="24"/>
+        </w:rPr>
+        <w:t xml:space="preserve"> method.</w:t>
+      </w:r>
+    </w:p>
+    <w:p>
+      <w:pPr>
+        <w:rPr>
+          <w:rFonts w:ascii="Times New Roman" w:hAnsi="Times New Roman" w:cs="Times New Roman"/>
+          <w:sz w:val="24"/>
+          <w:szCs w:val="24"/>
+        </w:rPr>
+      </w:pPr>
+      <w:r>
+        <w:rPr>
+          <w:rFonts w:ascii="Times New Roman" w:hAnsi="Times New Roman" w:cs="Times New Roman"/>
+          <w:sz w:val="24"/>
+          <w:szCs w:val="24"/>
+        </w:rPr>
+        <w:t>params: -</w:t>
+      </w:r>
+    </w:p>
+    <w:p>
+      <w:pPr>
+        <w:rPr>
+          <w:rFonts w:ascii="Times New Roman" w:hAnsi="Times New Roman" w:cs="Times New Roman"/>
+          <w:sz w:val="24"/>
+          <w:szCs w:val="24"/>
+        </w:rPr>
+      </w:pPr>
+      <w:r>
+        <w:rPr>
+          <w:rFonts w:ascii="Times New Roman" w:hAnsi="Times New Roman" w:cs="Times New Roman"/>
+          <w:sz w:val="24"/>
+          <w:szCs w:val="24"/>
+        </w:rPr>
+        <w:t>returns: -</w:t>
+      </w:r>
+    </w:p>
+    <w:p>
+      <w:pPr>
+        <w:rPr>
+          <w:rFonts w:ascii="Times New Roman" w:hAnsi="Times New Roman" w:cs="Times New Roman"/>
+          <w:sz w:val="24"/>
+          <w:szCs w:val="24"/>
+        </w:rPr>
+      </w:pPr>
+      <w:proofErr w:type="spellStart"/>
+      <w:r>
+        <w:rPr>
+          <w:rFonts w:ascii="Times New Roman" w:hAnsi="Times New Roman" w:cs="Times New Roman"/>
+          <w:i/>
+          <w:iCs/>
+          <w:sz w:val="24"/>
+          <w:szCs w:val="24"/>
+        </w:rPr>
+        <w:t>writeToFiles</w:t>
+      </w:r>
+      <w:proofErr w:type="spellEnd"/>
+      <w:r>
+        <w:rPr>
+          <w:rFonts w:ascii="Times New Roman" w:hAnsi="Times New Roman" w:cs="Times New Roman"/>
+          <w:i/>
+          <w:iCs/>
+          <w:sz w:val="24"/>
+          <w:szCs w:val="24"/>
+        </w:rPr>
+        <w:t>():</w:t>
+      </w:r>
+      <w:r>
+        <w:rPr>
+          <w:rFonts w:ascii="Times New Roman" w:hAnsi="Times New Roman" w:cs="Times New Roman"/>
+          <w:i/>
+          <w:iCs/>
+          <w:sz w:val="24"/>
+          <w:szCs w:val="24"/>
+        </w:rPr>
+        <w:t xml:space="preserve"> </w:t>
+      </w:r>
+      <w:r>
+        <w:rPr>
+          <w:rFonts w:ascii="Times New Roman" w:hAnsi="Times New Roman" w:cs="Times New Roman"/>
+          <w:sz w:val="24"/>
+          <w:szCs w:val="24"/>
+        </w:rPr>
+        <w:t xml:space="preserve">Method used for creating files for </w:t>
+      </w:r>
+      <w:proofErr w:type="spellStart"/>
+      <w:r>
+        <w:rPr>
+          <w:rFonts w:ascii="Times New Roman" w:hAnsi="Times New Roman" w:cs="Times New Roman"/>
+          <w:sz w:val="24"/>
+          <w:szCs w:val="24"/>
+        </w:rPr>
+        <w:t>PIF.out</w:t>
+      </w:r>
+      <w:proofErr w:type="spellEnd"/>
+      <w:r>
+        <w:rPr>
+          <w:rFonts w:ascii="Times New Roman" w:hAnsi="Times New Roman" w:cs="Times New Roman"/>
+          <w:sz w:val="24"/>
+          <w:szCs w:val="24"/>
+        </w:rPr>
+        <w:t xml:space="preserve"> and </w:t>
+      </w:r>
+      <w:proofErr w:type="spellStart"/>
+      <w:r>
+        <w:rPr>
+          <w:rFonts w:ascii="Times New Roman" w:hAnsi="Times New Roman" w:cs="Times New Roman"/>
+          <w:sz w:val="24"/>
+          <w:szCs w:val="24"/>
+        </w:rPr>
+        <w:t>ST.out</w:t>
+      </w:r>
+      <w:proofErr w:type="spellEnd"/>
+      <w:r>
+        <w:rPr>
+          <w:rFonts w:ascii="Times New Roman" w:hAnsi="Times New Roman" w:cs="Times New Roman"/>
+          <w:sz w:val="24"/>
+          <w:szCs w:val="24"/>
+        </w:rPr>
+        <w:t xml:space="preserve">, by using </w:t>
+      </w:r>
+      <w:proofErr w:type="spellStart"/>
+      <w:r>
+        <w:rPr>
+          <w:rFonts w:ascii="Times New Roman" w:hAnsi="Times New Roman" w:cs="Times New Roman"/>
+          <w:sz w:val="24"/>
+          <w:szCs w:val="24"/>
+        </w:rPr>
+        <w:t>FileWriter</w:t>
+      </w:r>
+      <w:proofErr w:type="spellEnd"/>
+      <w:r>
+        <w:rPr>
+          <w:rFonts w:ascii="Times New Roman" w:hAnsi="Times New Roman" w:cs="Times New Roman"/>
+          <w:sz w:val="24"/>
+          <w:szCs w:val="24"/>
+        </w:rPr>
+        <w:t xml:space="preserve"> objects,</w:t>
+      </w:r>
+      <w:r>
+        <w:rPr>
+          <w:rFonts w:ascii="Times New Roman" w:hAnsi="Times New Roman" w:cs="Times New Roman"/>
+          <w:sz w:val="24"/>
+          <w:szCs w:val="24"/>
+        </w:rPr>
+        <w:t xml:space="preserve"> in which</w:t>
+      </w:r>
+      <w:r>
+        <w:rPr>
+          <w:rFonts w:ascii="Times New Roman" w:hAnsi="Times New Roman" w:cs="Times New Roman"/>
+          <w:sz w:val="24"/>
+          <w:szCs w:val="24"/>
+        </w:rPr>
+        <w:t xml:space="preserve"> their string format is written.</w:t>
+      </w:r>
+    </w:p>
+    <w:p>
+      <w:pPr>
+        <w:rPr>
+          <w:rFonts w:ascii="Times New Roman" w:hAnsi="Times New Roman" w:cs="Times New Roman"/>
+          <w:sz w:val="24"/>
+          <w:szCs w:val="24"/>
+        </w:rPr>
+      </w:pPr>
+      <w:r>
+        <w:rPr>
+          <w:rFonts w:ascii="Times New Roman" w:hAnsi="Times New Roman" w:cs="Times New Roman"/>
+          <w:sz w:val="24"/>
+          <w:szCs w:val="24"/>
+        </w:rPr>
+        <w:t>params: -</w:t>
+      </w:r>
+    </w:p>
+    <w:p>
+      <w:pPr>
+        <w:rPr>
+          <w:rFonts w:ascii="Times New Roman" w:hAnsi="Times New Roman" w:cs="Times New Roman"/>
+          <w:sz w:val="24"/>
+          <w:szCs w:val="24"/>
+        </w:rPr>
+      </w:pPr>
+      <w:r>
+        <w:rPr>
+          <w:rFonts w:ascii="Times New Roman" w:hAnsi="Times New Roman" w:cs="Times New Roman"/>
+          <w:sz w:val="24"/>
+          <w:szCs w:val="24"/>
+        </w:rPr>
+        <w:t>returns: -</w:t>
+      </w:r>
+    </w:p>
+    <w:p>
+      <w:pPr>
+        <w:rPr>
+          <w:rFonts w:ascii="Times New Roman" w:hAnsi="Times New Roman" w:cs="Times New Roman"/>
+          <w:sz w:val="24"/>
+          <w:szCs w:val="24"/>
+        </w:rPr>
+      </w:pPr>
+    </w:p>
+    <w:p>
+      <w:pPr>
+        <w:rPr>
+          <w:rFonts w:ascii="Times New Roman" w:hAnsi="Times New Roman" w:cs="Times New Roman"/>
+          <w:sz w:val="24"/>
+          <w:szCs w:val="24"/>
+        </w:rPr>
+      </w:pPr>
+      <w:r>
+        <w:rPr>
+          <w:rFonts w:ascii="Times New Roman" w:hAnsi="Times New Roman" w:cs="Times New Roman"/>
+          <w:b/>
+          <w:bCs/>
+          <w:sz w:val="24"/>
+          <w:szCs w:val="24"/>
+        </w:rPr>
+        <w:t>C</w:t>
+      </w:r>
+      <w:r>
+        <w:rPr>
+          <w:rFonts w:ascii="Times New Roman" w:hAnsi="Times New Roman" w:cs="Times New Roman"/>
+          <w:b/>
+          <w:bCs/>
+          <w:sz w:val="24"/>
+          <w:szCs w:val="24"/>
+        </w:rPr>
+        <w:t xml:space="preserve">lass </w:t>
+      </w:r>
+      <w:proofErr w:type="spellStart"/>
+      <w:r>
+        <w:rPr>
+          <w:rFonts w:ascii="Times New Roman" w:hAnsi="Times New Roman" w:cs="Times New Roman"/>
+          <w:b/>
+          <w:bCs/>
+          <w:sz w:val="24"/>
+          <w:szCs w:val="24"/>
+        </w:rPr>
+        <w:t>FiniteAutomata</w:t>
+      </w:r>
+      <w:proofErr w:type="spellEnd"/>
+      <w:r>
+        <w:rPr>
+          <w:rFonts w:ascii="Times New Roman" w:hAnsi="Times New Roman" w:cs="Times New Roman"/>
+          <w:b/>
+          <w:bCs/>
+          <w:sz w:val="24"/>
+          <w:szCs w:val="24"/>
+        </w:rPr>
+        <w:t xml:space="preserve">: </w:t>
+      </w:r>
+      <w:r>
+        <w:rPr>
+          <w:rFonts w:ascii="Times New Roman" w:hAnsi="Times New Roman" w:cs="Times New Roman"/>
+          <w:sz w:val="24"/>
+          <w:szCs w:val="24"/>
+        </w:rPr>
+        <w:t>A class which represents the finite automata of the compiler.</w:t>
+      </w:r>
+    </w:p>
+    <w:p>
+      <w:pPr>
+        <w:rPr>
+          <w:rFonts w:ascii="Times New Roman" w:hAnsi="Times New Roman" w:cs="Times New Roman"/>
+          <w:sz w:val="24"/>
+          <w:szCs w:val="24"/>
+        </w:rPr>
+      </w:pPr>
+      <w:r>
+        <w:rPr>
+          <w:rFonts w:ascii="Times New Roman" w:hAnsi="Times New Roman" w:cs="Times New Roman"/>
+          <w:sz w:val="24"/>
+          <w:szCs w:val="24"/>
+          <w:u w:val="single"/>
+        </w:rPr>
+        <w:t>Attributes</w:t>
+      </w:r>
+      <w:r>
+        <w:rPr>
+          <w:rFonts w:ascii="Times New Roman" w:hAnsi="Times New Roman" w:cs="Times New Roman"/>
+          <w:sz w:val="24"/>
+          <w:szCs w:val="24"/>
+        </w:rPr>
+        <w:t>:</w:t>
+      </w:r>
+    </w:p>
+    <w:p>
+      <w:pPr>
+        <w:rPr>
+          <w:rFonts w:ascii="Times New Roman" w:hAnsi="Times New Roman" w:cs="Times New Roman"/>
+          <w:sz w:val="24"/>
+          <w:szCs w:val="24"/>
+        </w:rPr>
+      </w:pPr>
+      <w:r>
+        <w:rPr>
+          <w:rFonts w:ascii="Times New Roman" w:hAnsi="Times New Roman" w:cs="Times New Roman"/>
+          <w:i/>
+          <w:iCs/>
+          <w:sz w:val="24"/>
+          <w:szCs w:val="24"/>
+        </w:rPr>
+        <w:t>states</w:t>
+      </w:r>
+      <w:r>
+        <w:rPr>
+          <w:rFonts w:ascii="Times New Roman" w:hAnsi="Times New Roman" w:cs="Times New Roman"/>
+          <w:sz w:val="24"/>
+          <w:szCs w:val="24"/>
+        </w:rPr>
+        <w:t xml:space="preserve">: List&lt;String&gt; - </w:t>
+      </w:r>
+      <w:r>
+        <w:rPr>
+          <w:rFonts w:ascii="Times New Roman" w:hAnsi="Times New Roman" w:cs="Times New Roman"/>
+          <w:sz w:val="24"/>
+          <w:szCs w:val="24"/>
+        </w:rPr>
+        <w:t>a list of strings which represent the states of the Finite Automaton</w:t>
+      </w:r>
+    </w:p>
+    <w:p>
+      <w:pPr>
+        <w:rPr>
+          <w:rFonts w:ascii="Times New Roman" w:hAnsi="Times New Roman" w:cs="Times New Roman"/>
+          <w:sz w:val="24"/>
+          <w:szCs w:val="24"/>
+        </w:rPr>
+      </w:pPr>
+      <w:r>
+        <w:rPr>
+          <w:rFonts w:ascii="Times New Roman" w:hAnsi="Times New Roman" w:cs="Times New Roman"/>
+          <w:i/>
+          <w:iCs/>
+          <w:sz w:val="24"/>
+          <w:szCs w:val="24"/>
+        </w:rPr>
+        <w:lastRenderedPageBreak/>
+        <w:t>alphabet</w:t>
+      </w:r>
+      <w:r>
+        <w:rPr>
+          <w:rFonts w:ascii="Times New Roman" w:hAnsi="Times New Roman" w:cs="Times New Roman"/>
+          <w:sz w:val="24"/>
+          <w:szCs w:val="24"/>
+        </w:rPr>
+        <w:t>: List&lt;String&gt;</w:t>
+      </w:r>
+      <w:r>
+        <w:rPr>
+          <w:rFonts w:ascii="Times New Roman" w:hAnsi="Times New Roman" w:cs="Times New Roman"/>
+          <w:sz w:val="24"/>
+          <w:szCs w:val="24"/>
+        </w:rPr>
+        <w:t xml:space="preserve"> - </w:t>
+      </w:r>
+      <w:r>
+        <w:rPr>
+          <w:rFonts w:ascii="Times New Roman" w:hAnsi="Times New Roman" w:cs="Times New Roman"/>
+          <w:sz w:val="24"/>
+          <w:szCs w:val="24"/>
+        </w:rPr>
+        <w:t xml:space="preserve">a list of strings which represent the </w:t>
+      </w:r>
+      <w:r>
+        <w:rPr>
+          <w:rFonts w:ascii="Times New Roman" w:hAnsi="Times New Roman" w:cs="Times New Roman"/>
+          <w:sz w:val="24"/>
+          <w:szCs w:val="24"/>
+        </w:rPr>
+        <w:t>alphabet</w:t>
+      </w:r>
+      <w:r>
+        <w:rPr>
+          <w:rFonts w:ascii="Times New Roman" w:hAnsi="Times New Roman" w:cs="Times New Roman"/>
+          <w:sz w:val="24"/>
+          <w:szCs w:val="24"/>
+        </w:rPr>
+        <w:t xml:space="preserve"> of the Finite Automaton</w:t>
+      </w:r>
+      <w:r>
+        <w:rPr>
+          <w:rFonts w:ascii="Times New Roman" w:hAnsi="Times New Roman" w:cs="Times New Roman"/>
+          <w:sz w:val="24"/>
+          <w:szCs w:val="24"/>
+        </w:rPr>
+        <w:t>.</w:t>
+      </w:r>
+    </w:p>
+    <w:p>
+      <w:pPr>
+        <w:rPr>
+          <w:rFonts w:ascii="Times New Roman" w:hAnsi="Times New Roman" w:cs="Times New Roman"/>
+          <w:sz w:val="24"/>
+          <w:szCs w:val="24"/>
+        </w:rPr>
+      </w:pPr>
+      <w:r>
+        <w:rPr>
+          <w:rFonts w:ascii="Times New Roman" w:hAnsi="Times New Roman" w:cs="Times New Roman"/>
+          <w:i/>
+          <w:iCs/>
+          <w:sz w:val="24"/>
+          <w:szCs w:val="24"/>
+        </w:rPr>
+        <w:t>transitions</w:t>
+      </w:r>
+      <w:r>
+        <w:rPr>
+          <w:rFonts w:ascii="Times New Roman" w:hAnsi="Times New Roman" w:cs="Times New Roman"/>
+          <w:sz w:val="24"/>
+          <w:szCs w:val="24"/>
+        </w:rPr>
+        <w:t xml:space="preserve">: </w:t>
+      </w:r>
+      <w:r>
+        <w:rPr>
+          <w:rFonts w:ascii="Times New Roman" w:hAnsi="Times New Roman" w:cs="Times New Roman"/>
+          <w:sz w:val="24"/>
+          <w:szCs w:val="24"/>
+        </w:rPr>
+        <w:t>HashMap&lt;Pair&lt;String, String&gt;, String&gt;</w:t>
+      </w:r>
+      <w:r>
+        <w:rPr>
+          <w:rFonts w:ascii="Times New Roman" w:hAnsi="Times New Roman" w:cs="Times New Roman"/>
+          <w:sz w:val="24"/>
+          <w:szCs w:val="24"/>
+        </w:rPr>
+        <w:t xml:space="preserve">- </w:t>
+      </w:r>
+      <w:r>
+        <w:rPr>
+          <w:rFonts w:ascii="Times New Roman" w:hAnsi="Times New Roman" w:cs="Times New Roman"/>
+          <w:sz w:val="24"/>
+          <w:szCs w:val="24"/>
+        </w:rPr>
+        <w:t>a HashMap which contains &lt;Key, Value&gt; pairs. The Key is formed by a Pair of two Strings which represents the current state and the symbol through which a next state can be reached and the Value is a String which represents the next state that can be reached.</w:t>
+      </w:r>
+    </w:p>
+    <w:p>
+      <w:pPr>
+        <w:rPr>
+          <w:rFonts w:ascii="Times New Roman" w:hAnsi="Times New Roman" w:cs="Times New Roman"/>
+          <w:sz w:val="24"/>
+          <w:szCs w:val="24"/>
+        </w:rPr>
+      </w:pPr>
+      <w:proofErr w:type="spellStart"/>
+      <w:r>
+        <w:rPr>
+          <w:rFonts w:ascii="Times New Roman" w:hAnsi="Times New Roman" w:cs="Times New Roman"/>
+          <w:i/>
+          <w:iCs/>
+          <w:sz w:val="24"/>
+          <w:szCs w:val="24"/>
+        </w:rPr>
+        <w:t>initialState</w:t>
+      </w:r>
+      <w:proofErr w:type="spellEnd"/>
+      <w:r>
+        <w:rPr>
+          <w:rFonts w:ascii="Times New Roman" w:hAnsi="Times New Roman" w:cs="Times New Roman"/>
+          <w:sz w:val="24"/>
+          <w:szCs w:val="24"/>
+        </w:rPr>
+        <w:t xml:space="preserve">: String – </w:t>
+      </w:r>
+      <w:r>
+        <w:rPr>
+          <w:rFonts w:ascii="Times New Roman" w:hAnsi="Times New Roman" w:cs="Times New Roman"/>
+          <w:sz w:val="24"/>
+          <w:szCs w:val="24"/>
+        </w:rPr>
+        <w:t>a string which represents the initial state of the Finite Automaton</w:t>
+      </w:r>
+    </w:p>
+    <w:p>
+      <w:pPr>
+        <w:rPr>
+          <w:rFonts w:ascii="Times New Roman" w:hAnsi="Times New Roman" w:cs="Times New Roman"/>
+          <w:sz w:val="24"/>
+          <w:szCs w:val="24"/>
+        </w:rPr>
+      </w:pPr>
+      <w:proofErr w:type="spellStart"/>
+      <w:r>
+        <w:rPr>
+          <w:rFonts w:ascii="Times New Roman" w:hAnsi="Times New Roman" w:cs="Times New Roman"/>
+          <w:i/>
+          <w:iCs/>
+          <w:sz w:val="24"/>
+          <w:szCs w:val="24"/>
+        </w:rPr>
+        <w:t>finalStates</w:t>
+      </w:r>
+      <w:proofErr w:type="spellEnd"/>
+      <w:r>
+        <w:rPr>
+          <w:rFonts w:ascii="Times New Roman" w:hAnsi="Times New Roman" w:cs="Times New Roman"/>
+          <w:sz w:val="24"/>
+          <w:szCs w:val="24"/>
+        </w:rPr>
+        <w:t>: List&lt;String&gt; -</w:t>
+      </w:r>
+      <w:r>
+        <w:rPr>
+          <w:rFonts w:ascii="Times New Roman" w:hAnsi="Times New Roman" w:cs="Times New Roman"/>
+          <w:sz w:val="24"/>
+          <w:szCs w:val="24"/>
+        </w:rPr>
+        <w:t xml:space="preserve"> a list of strings which represent the final states of the Finite Automaton.</w:t>
+      </w:r>
+    </w:p>
+    <w:p>
+      <w:pPr>
+        <w:rPr>
+          <w:rFonts w:ascii="Times New Roman" w:hAnsi="Times New Roman" w:cs="Times New Roman"/>
+          <w:i/>
+          <w:iCs/>
+          <w:sz w:val="24"/>
+          <w:szCs w:val="24"/>
+        </w:rPr>
+      </w:pPr>
+      <w:proofErr w:type="spellStart"/>
+      <w:r>
+        <w:rPr>
+          <w:rFonts w:ascii="Times New Roman" w:hAnsi="Times New Roman" w:cs="Times New Roman"/>
+          <w:i/>
+          <w:iCs/>
+          <w:sz w:val="24"/>
+          <w:szCs w:val="24"/>
+        </w:rPr>
+        <w:t>isDeterministic</w:t>
+      </w:r>
+      <w:proofErr w:type="spellEnd"/>
+      <w:r>
+        <w:rPr>
+          <w:rFonts w:ascii="Times New Roman" w:hAnsi="Times New Roman" w:cs="Times New Roman"/>
+          <w:i/>
+          <w:iCs/>
+          <w:sz w:val="24"/>
+          <w:szCs w:val="24"/>
+        </w:rPr>
+        <w:t xml:space="preserve">: </w:t>
+      </w:r>
+      <w:proofErr w:type="spellStart"/>
+      <w:r>
+        <w:rPr>
+          <w:rFonts w:ascii="Times New Roman" w:hAnsi="Times New Roman" w:cs="Times New Roman"/>
+          <w:sz w:val="24"/>
+          <w:szCs w:val="24"/>
+        </w:rPr>
+        <w:t>b</w:t>
+      </w:r>
+      <w:r>
+        <w:rPr>
+          <w:rFonts w:ascii="Times New Roman" w:hAnsi="Times New Roman" w:cs="Times New Roman"/>
+          <w:sz w:val="24"/>
+          <w:szCs w:val="24"/>
+        </w:rPr>
+        <w:t>oolean</w:t>
+      </w:r>
+      <w:proofErr w:type="spellEnd"/>
+      <w:r>
+        <w:rPr>
+          <w:rFonts w:ascii="Times New Roman" w:hAnsi="Times New Roman" w:cs="Times New Roman"/>
+          <w:sz w:val="24"/>
+          <w:szCs w:val="24"/>
+        </w:rPr>
+        <w:t xml:space="preserve"> </w:t>
+      </w:r>
+      <w:r>
+        <w:rPr>
+          <w:rFonts w:ascii="Times New Roman" w:hAnsi="Times New Roman" w:cs="Times New Roman"/>
+          <w:sz w:val="24"/>
+          <w:szCs w:val="24"/>
+        </w:rPr>
+        <w:t>–</w:t>
+      </w:r>
+      <w:r>
+        <w:rPr>
+          <w:rFonts w:ascii="Times New Roman" w:hAnsi="Times New Roman" w:cs="Times New Roman"/>
+          <w:sz w:val="24"/>
+          <w:szCs w:val="24"/>
+        </w:rPr>
+        <w:t xml:space="preserve"> </w:t>
+      </w:r>
+      <w:r>
+        <w:rPr>
+          <w:rFonts w:ascii="Times New Roman" w:hAnsi="Times New Roman" w:cs="Times New Roman"/>
+          <w:sz w:val="24"/>
+          <w:szCs w:val="24"/>
+        </w:rPr>
+        <w:t>a Boolean value which indicates whether the given Finite Automaton is deterministic (DFA) or not.</w:t>
+      </w:r>
+    </w:p>
+    <w:p>
+      <w:pPr>
+        <w:rPr>
+          <w:rFonts w:ascii="Times New Roman" w:hAnsi="Times New Roman" w:cs="Times New Roman"/>
+          <w:sz w:val="24"/>
+          <w:szCs w:val="24"/>
+        </w:rPr>
+      </w:pPr>
+      <w:r>
+        <w:rPr>
+          <w:rFonts w:ascii="Times New Roman" w:hAnsi="Times New Roman" w:cs="Times New Roman"/>
+          <w:sz w:val="24"/>
+          <w:szCs w:val="24"/>
+          <w:u w:val="single"/>
+        </w:rPr>
+        <w:t>Methods</w:t>
+      </w:r>
+      <w:r>
+        <w:rPr>
+          <w:rFonts w:ascii="Times New Roman" w:hAnsi="Times New Roman" w:cs="Times New Roman"/>
+          <w:sz w:val="24"/>
+          <w:szCs w:val="24"/>
+        </w:rPr>
+        <w:t>:</w:t>
+      </w:r>
+    </w:p>
+    <w:p>
+      <w:pPr>
+        <w:rPr>
+          <w:rFonts w:ascii="Times New Roman" w:hAnsi="Times New Roman" w:cs="Times New Roman"/>
+          <w:sz w:val="24"/>
+          <w:szCs w:val="24"/>
+        </w:rPr>
+      </w:pPr>
+      <w:proofErr w:type="spellStart"/>
+      <w:r>
+        <w:rPr>
+          <w:rFonts w:ascii="Times New Roman" w:hAnsi="Times New Roman" w:cs="Times New Roman"/>
+          <w:i/>
+          <w:iCs/>
+          <w:sz w:val="24"/>
+          <w:szCs w:val="24"/>
+        </w:rPr>
+        <w:t>FiniteAutomata</w:t>
+      </w:r>
+      <w:proofErr w:type="spellEnd"/>
+      <w:r>
+        <w:rPr>
+          <w:rFonts w:ascii="Times New Roman" w:hAnsi="Times New Roman" w:cs="Times New Roman"/>
+          <w:i/>
+          <w:iCs/>
+          <w:sz w:val="24"/>
+          <w:szCs w:val="24"/>
+        </w:rPr>
+        <w:t xml:space="preserve">(String </w:t>
+      </w:r>
+      <w:proofErr w:type="spellStart"/>
+      <w:r>
+        <w:rPr>
+          <w:rFonts w:ascii="Times New Roman" w:hAnsi="Times New Roman" w:cs="Times New Roman"/>
+          <w:i/>
+          <w:iCs/>
+          <w:sz w:val="24"/>
+          <w:szCs w:val="24"/>
+        </w:rPr>
+        <w:t>filePath</w:t>
+      </w:r>
+      <w:proofErr w:type="spellEnd"/>
+      <w:r>
+        <w:rPr>
+          <w:rFonts w:ascii="Times New Roman" w:hAnsi="Times New Roman" w:cs="Times New Roman"/>
+          <w:i/>
+          <w:iCs/>
+          <w:sz w:val="24"/>
+          <w:szCs w:val="24"/>
+        </w:rPr>
+        <w:t>)</w:t>
+      </w:r>
+      <w:r>
+        <w:rPr>
+          <w:rFonts w:ascii="Times New Roman" w:hAnsi="Times New Roman" w:cs="Times New Roman"/>
+          <w:i/>
+          <w:iCs/>
+          <w:sz w:val="24"/>
+          <w:szCs w:val="24"/>
+        </w:rPr>
+        <w:t xml:space="preserve">: </w:t>
+      </w:r>
+      <w:r>
+        <w:rPr>
+          <w:rFonts w:ascii="Times New Roman" w:hAnsi="Times New Roman" w:cs="Times New Roman"/>
+          <w:sz w:val="24"/>
+          <w:szCs w:val="24"/>
+        </w:rPr>
+        <w:t xml:space="preserve">Constructor of the class. It reads from a file (from the given </w:t>
+      </w:r>
+      <w:proofErr w:type="spellStart"/>
+      <w:r>
+        <w:rPr>
+          <w:rFonts w:ascii="Times New Roman" w:hAnsi="Times New Roman" w:cs="Times New Roman"/>
+          <w:sz w:val="24"/>
+          <w:szCs w:val="24"/>
+        </w:rPr>
+        <w:t>filePath</w:t>
+      </w:r>
+      <w:proofErr w:type="spellEnd"/>
+      <w:r>
+        <w:rPr>
+          <w:rFonts w:ascii="Times New Roman" w:hAnsi="Times New Roman" w:cs="Times New Roman"/>
+          <w:sz w:val="24"/>
+          <w:szCs w:val="24"/>
+        </w:rPr>
+        <w:t xml:space="preserve">) using a buffered reader. It reads the first line containing the states list, the second line containing the alphabet, the third which contains the initial state, the fourth which contains the final states list, and then it reads all the remaining lines representing the transitions. The transitions are written in the following form: </w:t>
+      </w:r>
+      <w:proofErr w:type="spellStart"/>
+      <w:r>
+        <w:rPr>
+          <w:rFonts w:ascii="Times New Roman" w:hAnsi="Times New Roman" w:cs="Times New Roman"/>
+          <w:sz w:val="24"/>
+          <w:szCs w:val="24"/>
+        </w:rPr>
+        <w:t>currentSteate,symbol,nextState</w:t>
+      </w:r>
+      <w:proofErr w:type="spellEnd"/>
+      <w:r>
+        <w:rPr>
+          <w:rFonts w:ascii="Times New Roman" w:hAnsi="Times New Roman" w:cs="Times New Roman"/>
+          <w:sz w:val="24"/>
+          <w:szCs w:val="24"/>
+        </w:rPr>
+        <w:t xml:space="preserve">. The buffered reader is closed and then the </w:t>
+      </w:r>
+      <w:proofErr w:type="spellStart"/>
+      <w:r>
+        <w:rPr>
+          <w:rFonts w:ascii="Times New Roman" w:hAnsi="Times New Roman" w:cs="Times New Roman"/>
+          <w:sz w:val="24"/>
+          <w:szCs w:val="24"/>
+        </w:rPr>
+        <w:t>checkDFA</w:t>
+      </w:r>
+      <w:proofErr w:type="spellEnd"/>
+      <w:r>
+        <w:rPr>
+          <w:rFonts w:ascii="Times New Roman" w:hAnsi="Times New Roman" w:cs="Times New Roman"/>
+          <w:sz w:val="24"/>
+          <w:szCs w:val="24"/>
+        </w:rPr>
+        <w:t xml:space="preserve">() method is called so it can determine whether the given Finite Automaton is deterministic or not, and assigns the returned value (true/false) to the </w:t>
+      </w:r>
+      <w:proofErr w:type="spellStart"/>
+      <w:r>
+        <w:rPr>
+          <w:rFonts w:ascii="Times New Roman" w:hAnsi="Times New Roman" w:cs="Times New Roman"/>
+          <w:sz w:val="24"/>
+          <w:szCs w:val="24"/>
+        </w:rPr>
+        <w:t>isDeterministic</w:t>
+      </w:r>
+      <w:proofErr w:type="spellEnd"/>
+      <w:r>
+        <w:rPr>
+          <w:rFonts w:ascii="Times New Roman" w:hAnsi="Times New Roman" w:cs="Times New Roman"/>
+          <w:sz w:val="24"/>
+          <w:szCs w:val="24"/>
+        </w:rPr>
+        <w:t xml:space="preserve"> attribute.</w:t>
       </w:r>
     </w:p>
     <w:p>
@@ -4237,71 +6657,167 @@
           <w:szCs w:val="24"/>
         </w:rPr>
       </w:pPr>
-      <w:r>
-        <w:rPr>
-          <w:rFonts w:ascii="Times New Roman" w:hAnsi="Times New Roman" w:cs="Times New Roman"/>
-          <w:sz w:val="24"/>
-          <w:szCs w:val="24"/>
-        </w:rPr>
-        <w:t>token: String – the token which needs to be checked.</w:t>
-      </w:r>
-    </w:p>
-    <w:p>
-      <w:pPr>
-        <w:rPr>
-          <w:rFonts w:ascii="Times New Roman" w:hAnsi="Times New Roman" w:cs="Times New Roman"/>
-          <w:sz w:val="24"/>
-          <w:szCs w:val="24"/>
-        </w:rPr>
-      </w:pPr>
-      <w:r>
-        <w:rPr>
-          <w:rFonts w:ascii="Times New Roman" w:hAnsi="Times New Roman" w:cs="Times New Roman"/>
-          <w:sz w:val="24"/>
-          <w:szCs w:val="24"/>
-        </w:rPr>
-        <w:t>returns: true if the token is a</w:t>
-      </w:r>
-      <w:r>
-        <w:rPr>
-          <w:rFonts w:ascii="Times New Roman" w:hAnsi="Times New Roman" w:cs="Times New Roman"/>
-          <w:sz w:val="24"/>
-          <w:szCs w:val="24"/>
-        </w:rPr>
-        <w:t xml:space="preserve"> valid</w:t>
-      </w:r>
-      <w:r>
-        <w:rPr>
-          <w:rFonts w:ascii="Times New Roman" w:hAnsi="Times New Roman" w:cs="Times New Roman"/>
-          <w:sz w:val="24"/>
-          <w:szCs w:val="24"/>
-        </w:rPr>
-        <w:t xml:space="preserve"> identifier or false otherwise.</w:t>
-      </w:r>
-    </w:p>
-    <w:p>
-      <w:pPr>
-        <w:rPr>
-          <w:rFonts w:ascii="Times New Roman" w:hAnsi="Times New Roman" w:cs="Times New Roman"/>
-          <w:sz w:val="24"/>
-          <w:szCs w:val="24"/>
-        </w:rPr>
-      </w:pPr>
-      <w:r>
-        <w:rPr>
-          <w:rFonts w:ascii="Times New Roman" w:hAnsi="Times New Roman" w:cs="Times New Roman"/>
-          <w:i/>
-          <w:iCs/>
-          <w:sz w:val="24"/>
-          <w:szCs w:val="24"/>
-        </w:rPr>
-        <w:t>isIntegerConstant(String token)</w:t>
-      </w:r>
-      <w:r>
-        <w:rPr>
-          <w:rFonts w:ascii="Times New Roman" w:hAnsi="Times New Roman" w:cs="Times New Roman"/>
-          <w:i/>
-          <w:iCs/>
+      <w:proofErr w:type="spellStart"/>
+      <w:r>
+        <w:rPr>
+          <w:rFonts w:ascii="Times New Roman" w:hAnsi="Times New Roman" w:cs="Times New Roman"/>
+          <w:sz w:val="24"/>
+          <w:szCs w:val="24"/>
+        </w:rPr>
+        <w:t>filePath</w:t>
+      </w:r>
+      <w:proofErr w:type="spellEnd"/>
+      <w:r>
+        <w:rPr>
+          <w:rFonts w:ascii="Times New Roman" w:hAnsi="Times New Roman" w:cs="Times New Roman"/>
+          <w:sz w:val="24"/>
+          <w:szCs w:val="24"/>
+        </w:rPr>
+        <w:t xml:space="preserve">: String - </w:t>
+      </w:r>
+      <w:r>
+        <w:rPr>
+          <w:rFonts w:ascii="Times New Roman" w:hAnsi="Times New Roman" w:cs="Times New Roman"/>
+          <w:sz w:val="24"/>
+          <w:szCs w:val="24"/>
+        </w:rPr>
+        <w:t xml:space="preserve">the path </w:t>
+      </w:r>
+      <w:r>
+        <w:rPr>
+          <w:rFonts w:ascii="Times New Roman" w:hAnsi="Times New Roman" w:cs="Times New Roman"/>
+          <w:sz w:val="24"/>
+          <w:szCs w:val="24"/>
+        </w:rPr>
+        <w:t>to the file containing the Finite Automata’s rules from which the constructor will read its input.</w:t>
+      </w:r>
+    </w:p>
+    <w:p>
+      <w:pPr>
+        <w:rPr>
+          <w:rFonts w:ascii="Times New Roman" w:hAnsi="Times New Roman" w:cs="Times New Roman"/>
+          <w:sz w:val="24"/>
+          <w:szCs w:val="24"/>
+        </w:rPr>
+      </w:pPr>
+      <w:r>
+        <w:rPr>
+          <w:rFonts w:ascii="Times New Roman" w:hAnsi="Times New Roman" w:cs="Times New Roman"/>
+          <w:sz w:val="24"/>
+          <w:szCs w:val="24"/>
+        </w:rPr>
+        <w:t>returns:</w:t>
+      </w:r>
+      <w:r>
+        <w:rPr>
+          <w:rFonts w:ascii="Times New Roman" w:hAnsi="Times New Roman" w:cs="Times New Roman"/>
+          <w:sz w:val="24"/>
+          <w:szCs w:val="24"/>
+        </w:rPr>
+        <w:t xml:space="preserve"> -</w:t>
+      </w:r>
+    </w:p>
+    <w:p>
+      <w:pPr>
+        <w:rPr>
+          <w:rFonts w:ascii="Times New Roman" w:hAnsi="Times New Roman" w:cs="Times New Roman"/>
+          <w:sz w:val="24"/>
+          <w:szCs w:val="24"/>
+        </w:rPr>
+      </w:pPr>
+      <w:proofErr w:type="spellStart"/>
+      <w:r>
+        <w:rPr>
+          <w:rFonts w:ascii="Times New Roman" w:hAnsi="Times New Roman" w:cs="Times New Roman"/>
+          <w:i/>
+          <w:iCs/>
+          <w:sz w:val="24"/>
+          <w:szCs w:val="24"/>
+        </w:rPr>
+        <w:t>checkSequence</w:t>
+      </w:r>
+      <w:proofErr w:type="spellEnd"/>
+      <w:r>
+        <w:rPr>
+          <w:rFonts w:ascii="Times New Roman" w:hAnsi="Times New Roman" w:cs="Times New Roman"/>
+          <w:i/>
+          <w:iCs/>
+          <w:sz w:val="24"/>
+          <w:szCs w:val="24"/>
+        </w:rPr>
+        <w:t xml:space="preserve">(String sequence): </w:t>
+      </w:r>
+      <w:r>
+        <w:rPr>
+          <w:rFonts w:ascii="Times New Roman" w:hAnsi="Times New Roman" w:cs="Times New Roman"/>
+          <w:sz w:val="24"/>
+          <w:szCs w:val="24"/>
+        </w:rPr>
+        <w:t xml:space="preserve">Method used for checking whether a sequence is valid for the defined Finite Automaton (valid). If the Finite Automaton is not deterministic, </w:t>
+      </w:r>
+      <w:r>
+        <w:rPr>
+          <w:rFonts w:ascii="Times New Roman" w:hAnsi="Times New Roman" w:cs="Times New Roman"/>
+          <w:sz w:val="24"/>
+          <w:szCs w:val="24"/>
+        </w:rPr>
+        <w:t>the method will return an appropriate message. Otherwise, it goes through each character of the given sequence and tries to find a transition from the current state to another state by the current character (the current character is used as a symbol). If no next state is found, it means that the transition is invalid. Otherwise, the current state changes its value to the next state and the algorithm continues until no character remains. If the final state list contains the current state (the last obtained state), it means that the sequence is accepted by the DFA (valid). Appropriate messages are returned for both cases (valid and invalid).</w:t>
+      </w:r>
+    </w:p>
+    <w:p>
+      <w:pPr>
+        <w:rPr>
+          <w:rFonts w:ascii="Times New Roman" w:hAnsi="Times New Roman" w:cs="Times New Roman"/>
+          <w:sz w:val="24"/>
+          <w:szCs w:val="24"/>
+        </w:rPr>
+      </w:pPr>
+      <w:r>
+        <w:rPr>
+          <w:rFonts w:ascii="Times New Roman" w:hAnsi="Times New Roman" w:cs="Times New Roman"/>
+          <w:sz w:val="24"/>
+          <w:szCs w:val="24"/>
+        </w:rPr>
+        <w:t>params:</w:t>
+      </w:r>
+    </w:p>
+    <w:p>
+      <w:pPr>
+        <w:rPr>
+          <w:rFonts w:ascii="Times New Roman" w:hAnsi="Times New Roman" w:cs="Times New Roman"/>
+          <w:sz w:val="24"/>
+          <w:szCs w:val="24"/>
+        </w:rPr>
+      </w:pPr>
+      <w:r>
+        <w:rPr>
+          <w:rFonts w:ascii="Times New Roman" w:hAnsi="Times New Roman" w:cs="Times New Roman"/>
+          <w:sz w:val="24"/>
+          <w:szCs w:val="24"/>
+        </w:rPr>
+        <w:t>sequence: String – the sequence which needs to be validated.</w:t>
+      </w:r>
+    </w:p>
+    <w:p>
+      <w:pPr>
+        <w:rPr>
+          <w:rFonts w:ascii="Times New Roman" w:hAnsi="Times New Roman" w:cs="Times New Roman"/>
+          <w:sz w:val="24"/>
+          <w:szCs w:val="24"/>
+        </w:rPr>
+      </w:pPr>
+      <w:r>
+        <w:rPr>
+          <w:rFonts w:ascii="Times New Roman" w:hAnsi="Times New Roman" w:cs="Times New Roman"/>
+          <w:sz w:val="24"/>
+          <w:szCs w:val="24"/>
+        </w:rPr>
+        <w:lastRenderedPageBreak/>
+        <w:t>returns</w:t>
+      </w:r>
+      <w:r>
+        <w:rPr>
+          <w:rFonts w:ascii="Times New Roman" w:hAnsi="Times New Roman" w:cs="Times New Roman"/>
           <w:sz w:val="24"/>
           <w:szCs w:val="24"/>
         </w:rPr>
@@ -4313,25 +6829,171 @@
           <w:sz w:val="24"/>
           <w:szCs w:val="24"/>
         </w:rPr>
-        <w:t xml:space="preserve">Method used for checking whether a given token is a valid integer or constant in the programming language. It uses matcher object that contains a regex </w:t>
-      </w:r>
-      <w:r>
-        <w:rPr>
-          <w:rFonts w:ascii="Times New Roman" w:hAnsi="Times New Roman" w:cs="Times New Roman"/>
-          <w:sz w:val="24"/>
-          <w:szCs w:val="24"/>
-        </w:rPr>
-        <w:t>("^0|([+-]?[1-9][0-9]*)$")</w:t>
-      </w:r>
-      <w:r>
-        <w:rPr>
-          <w:rFonts w:ascii="Times New Roman" w:hAnsi="Times New Roman" w:cs="Times New Roman"/>
-          <w:sz w:val="24"/>
-          <w:szCs w:val="24"/>
-        </w:rPr>
-        <w:t xml:space="preserve"> which states that a integer or constant can be 0 or a number that has as first digit any digit except of 0, followed by any number of any digits. Additionally, a number except for 0 can have a ‘+’ or ‘-‘sign before its first digit, meaning that a number can be negative or positive. A number that does not have a sign before its first digit is considered positive by default. The matcher</w:t>
-      </w:r>
-      <w:r>
+        <w:t xml:space="preserve">a string which based on the result of the checker can be: </w:t>
+      </w:r>
+      <w:r>
+        <w:rPr>
+          <w:rFonts w:ascii="Times New Roman" w:hAnsi="Times New Roman" w:cs="Times New Roman"/>
+          <w:sz w:val="24"/>
+          <w:szCs w:val="24"/>
+        </w:rPr>
+        <w:t>"Language is not DFA!"</w:t>
+      </w:r>
+      <w:r>
+        <w:rPr>
+          <w:rFonts w:ascii="Times New Roman" w:hAnsi="Times New Roman" w:cs="Times New Roman"/>
+          <w:sz w:val="24"/>
+          <w:szCs w:val="24"/>
+        </w:rPr>
+        <w:t xml:space="preserve">, </w:t>
+      </w:r>
+      <w:r>
+        <w:rPr>
+          <w:rFonts w:ascii="Times New Roman" w:hAnsi="Times New Roman" w:cs="Times New Roman"/>
+          <w:sz w:val="24"/>
+          <w:szCs w:val="24"/>
+        </w:rPr>
+        <w:t xml:space="preserve">"Invalid transition for input: </w:t>
+      </w:r>
+      <w:r>
+        <w:rPr>
+          <w:rFonts w:ascii="Times New Roman" w:hAnsi="Times New Roman" w:cs="Times New Roman"/>
+          <w:sz w:val="24"/>
+          <w:szCs w:val="24"/>
+        </w:rPr>
+        <w:t>{</w:t>
+      </w:r>
+      <w:proofErr w:type="spellStart"/>
+      <w:r>
+        <w:rPr>
+          <w:rFonts w:ascii="Times New Roman" w:hAnsi="Times New Roman" w:cs="Times New Roman"/>
+          <w:sz w:val="24"/>
+          <w:szCs w:val="24"/>
+        </w:rPr>
+        <w:t>i</w:t>
+      </w:r>
+      <w:proofErr w:type="spellEnd"/>
+      <w:r>
+        <w:rPr>
+          <w:rFonts w:ascii="Times New Roman" w:hAnsi="Times New Roman" w:cs="Times New Roman"/>
+          <w:sz w:val="24"/>
+          <w:szCs w:val="24"/>
+        </w:rPr>
+        <w:t>}</w:t>
+      </w:r>
+      <w:r>
+        <w:rPr>
+          <w:rFonts w:ascii="Times New Roman" w:hAnsi="Times New Roman" w:cs="Times New Roman"/>
+          <w:sz w:val="24"/>
+          <w:szCs w:val="24"/>
+        </w:rPr>
+        <w:t>"</w:t>
+      </w:r>
+      <w:r>
+        <w:rPr>
+          <w:rFonts w:ascii="Times New Roman" w:hAnsi="Times New Roman" w:cs="Times New Roman"/>
+          <w:sz w:val="24"/>
+          <w:szCs w:val="24"/>
+        </w:rPr>
+        <w:t xml:space="preserve"> (where ‘</w:t>
+      </w:r>
+      <w:proofErr w:type="spellStart"/>
+      <w:r>
+        <w:rPr>
+          <w:rFonts w:ascii="Times New Roman" w:hAnsi="Times New Roman" w:cs="Times New Roman"/>
+          <w:sz w:val="24"/>
+          <w:szCs w:val="24"/>
+        </w:rPr>
+        <w:t>i</w:t>
+      </w:r>
+      <w:proofErr w:type="spellEnd"/>
+      <w:r>
+        <w:rPr>
+          <w:rFonts w:ascii="Times New Roman" w:hAnsi="Times New Roman" w:cs="Times New Roman"/>
+          <w:sz w:val="24"/>
+          <w:szCs w:val="24"/>
+        </w:rPr>
+        <w:t xml:space="preserve">’ represents the character for which a transition was not found), </w:t>
+      </w:r>
+      <w:r>
+        <w:rPr>
+          <w:rFonts w:ascii="Times New Roman" w:hAnsi="Times New Roman" w:cs="Times New Roman"/>
+          <w:sz w:val="24"/>
+          <w:szCs w:val="24"/>
+        </w:rPr>
+        <w:t>"Sequence accepted by DFA!"</w:t>
+      </w:r>
+      <w:r>
+        <w:rPr>
+          <w:rFonts w:ascii="Times New Roman" w:hAnsi="Times New Roman" w:cs="Times New Roman"/>
+          <w:sz w:val="24"/>
+          <w:szCs w:val="24"/>
+        </w:rPr>
+        <w:t xml:space="preserve"> or </w:t>
+      </w:r>
+      <w:r>
+        <w:rPr>
+          <w:rFonts w:ascii="Times New Roman" w:hAnsi="Times New Roman" w:cs="Times New Roman"/>
+          <w:sz w:val="24"/>
+          <w:szCs w:val="24"/>
+        </w:rPr>
+        <w:t xml:space="preserve">"Sequence </w:t>
+      </w:r>
+      <w:r>
+        <w:rPr>
+          <w:rFonts w:ascii="Times New Roman" w:hAnsi="Times New Roman" w:cs="Times New Roman"/>
+          <w:sz w:val="24"/>
+          <w:szCs w:val="24"/>
+        </w:rPr>
+        <w:t>rejected</w:t>
+      </w:r>
+      <w:r>
+        <w:rPr>
+          <w:rFonts w:ascii="Times New Roman" w:hAnsi="Times New Roman" w:cs="Times New Roman"/>
+          <w:sz w:val="24"/>
+          <w:szCs w:val="24"/>
+        </w:rPr>
+        <w:t xml:space="preserve"> by DFA!"</w:t>
+      </w:r>
+    </w:p>
+    <w:p>
+      <w:pPr>
+        <w:rPr>
+          <w:rFonts w:ascii="Times New Roman" w:hAnsi="Times New Roman" w:cs="Times New Roman"/>
+          <w:sz w:val="24"/>
+          <w:szCs w:val="24"/>
+        </w:rPr>
+      </w:pPr>
+      <w:proofErr w:type="spellStart"/>
+      <w:r>
+        <w:rPr>
+          <w:rFonts w:ascii="Times New Roman" w:hAnsi="Times New Roman" w:cs="Times New Roman"/>
+          <w:i/>
+          <w:iCs/>
+          <w:sz w:val="24"/>
+          <w:szCs w:val="24"/>
+        </w:rPr>
+        <w:t>isValidSequence</w:t>
+      </w:r>
+      <w:proofErr w:type="spellEnd"/>
+      <w:r>
+        <w:rPr>
+          <w:rFonts w:ascii="Times New Roman" w:hAnsi="Times New Roman" w:cs="Times New Roman"/>
+          <w:i/>
+          <w:iCs/>
+          <w:sz w:val="24"/>
+          <w:szCs w:val="24"/>
+        </w:rPr>
+        <w:t>(String sequence):</w:t>
+      </w:r>
+      <w:r>
+        <w:rPr>
+          <w:rFonts w:ascii="Times New Roman" w:hAnsi="Times New Roman" w:cs="Times New Roman"/>
+          <w:i/>
+          <w:iCs/>
+          <w:sz w:val="24"/>
+          <w:szCs w:val="24"/>
+        </w:rPr>
         <w:t xml:space="preserve"> </w:t>
       </w:r>
       <w:r>
@@ -4340,7 +7002,37 @@
           <w:sz w:val="24"/>
           <w:szCs w:val="24"/>
         </w:rPr>
-        <w:t>checks whether the entire token matches the regular expression pattern.</w:t>
+        <w:t xml:space="preserve">Method used for determining whether the given sequence is valid for the defined Finite Automaton. It calls the </w:t>
+      </w:r>
+      <w:proofErr w:type="spellStart"/>
+      <w:r>
+        <w:rPr>
+          <w:rFonts w:ascii="Times New Roman" w:hAnsi="Times New Roman" w:cs="Times New Roman"/>
+          <w:i/>
+          <w:iCs/>
+          <w:sz w:val="24"/>
+          <w:szCs w:val="24"/>
+        </w:rPr>
+        <w:t>checkSequence</w:t>
+      </w:r>
+      <w:proofErr w:type="spellEnd"/>
+      <w:r>
+        <w:rPr>
+          <w:rFonts w:ascii="Times New Roman" w:hAnsi="Times New Roman" w:cs="Times New Roman"/>
+          <w:i/>
+          <w:iCs/>
+          <w:sz w:val="24"/>
+          <w:szCs w:val="24"/>
+        </w:rPr>
+        <w:t xml:space="preserve">(String sequence) </w:t>
+      </w:r>
+      <w:r>
+        <w:rPr>
+          <w:rFonts w:ascii="Times New Roman" w:hAnsi="Times New Roman" w:cs="Times New Roman"/>
+          <w:sz w:val="24"/>
+          <w:szCs w:val="24"/>
+        </w:rPr>
+        <w:t>method and based on the message (string) it received, it verifies if it is valid or not.</w:t>
       </w:r>
     </w:p>
     <w:p>
@@ -4374,658 +7066,546 @@
           <w:sz w:val="24"/>
           <w:szCs w:val="24"/>
         </w:rPr>
+        <w:t>sequence: String – the sequence which needs to be validated.</w:t>
+      </w:r>
+    </w:p>
+    <w:p>
+      <w:pPr>
+        <w:rPr>
+          <w:rFonts w:ascii="Times New Roman" w:hAnsi="Times New Roman" w:cs="Times New Roman"/>
+          <w:sz w:val="24"/>
+          <w:szCs w:val="24"/>
+        </w:rPr>
+      </w:pPr>
+      <w:r>
+        <w:rPr>
+          <w:rFonts w:ascii="Times New Roman" w:hAnsi="Times New Roman" w:cs="Times New Roman"/>
+          <w:sz w:val="24"/>
+          <w:szCs w:val="24"/>
+        </w:rPr>
+        <w:t>returns: true if the sequence is valid or false otherwise.</w:t>
+      </w:r>
+    </w:p>
+    <w:p>
+      <w:pPr>
+        <w:rPr>
+          <w:rFonts w:ascii="Times New Roman" w:hAnsi="Times New Roman" w:cs="Times New Roman"/>
+          <w:sz w:val="24"/>
+          <w:szCs w:val="24"/>
+        </w:rPr>
+      </w:pPr>
+      <w:proofErr w:type="spellStart"/>
+      <w:r>
+        <w:rPr>
+          <w:rFonts w:ascii="Times New Roman" w:hAnsi="Times New Roman" w:cs="Times New Roman"/>
+          <w:i/>
+          <w:iCs/>
+          <w:sz w:val="24"/>
+          <w:szCs w:val="24"/>
+        </w:rPr>
+        <w:t>statesToString</w:t>
+      </w:r>
+      <w:proofErr w:type="spellEnd"/>
+      <w:r>
+        <w:rPr>
+          <w:rFonts w:ascii="Times New Roman" w:hAnsi="Times New Roman" w:cs="Times New Roman"/>
+          <w:i/>
+          <w:iCs/>
+          <w:sz w:val="24"/>
+          <w:szCs w:val="24"/>
+        </w:rPr>
+        <w:t>():</w:t>
+      </w:r>
+      <w:r>
+        <w:rPr>
+          <w:rFonts w:ascii="Times New Roman" w:hAnsi="Times New Roman" w:cs="Times New Roman"/>
+          <w:i/>
+          <w:iCs/>
+          <w:sz w:val="24"/>
+          <w:szCs w:val="24"/>
+        </w:rPr>
+        <w:t xml:space="preserve"> </w:t>
+      </w:r>
+      <w:r>
+        <w:rPr>
+          <w:rFonts w:ascii="Times New Roman" w:hAnsi="Times New Roman" w:cs="Times New Roman"/>
+          <w:sz w:val="24"/>
+          <w:szCs w:val="24"/>
+        </w:rPr>
+        <w:t>Method used for printing the states of the Finite Automaton.</w:t>
+      </w:r>
+    </w:p>
+    <w:p>
+      <w:pPr>
+        <w:rPr>
+          <w:rFonts w:ascii="Times New Roman" w:hAnsi="Times New Roman" w:cs="Times New Roman"/>
+          <w:sz w:val="24"/>
+          <w:szCs w:val="24"/>
+        </w:rPr>
+      </w:pPr>
+      <w:r>
+        <w:rPr>
+          <w:rFonts w:ascii="Times New Roman" w:hAnsi="Times New Roman" w:cs="Times New Roman"/>
+          <w:sz w:val="24"/>
+          <w:szCs w:val="24"/>
+        </w:rPr>
+        <w:t>params: -</w:t>
+      </w:r>
+    </w:p>
+    <w:p>
+      <w:pPr>
+        <w:rPr>
+          <w:rFonts w:ascii="Times New Roman" w:hAnsi="Times New Roman" w:cs="Times New Roman"/>
+          <w:sz w:val="24"/>
+          <w:szCs w:val="24"/>
+        </w:rPr>
+      </w:pPr>
+      <w:r>
+        <w:rPr>
+          <w:rFonts w:ascii="Times New Roman" w:hAnsi="Times New Roman" w:cs="Times New Roman"/>
+          <w:sz w:val="24"/>
+          <w:szCs w:val="24"/>
+        </w:rPr>
+        <w:t>returns: A string containing the states of the Finite Automaton.</w:t>
+      </w:r>
+    </w:p>
+    <w:p>
+      <w:pPr>
+        <w:rPr>
+          <w:rFonts w:ascii="Times New Roman" w:hAnsi="Times New Roman" w:cs="Times New Roman"/>
+          <w:sz w:val="24"/>
+          <w:szCs w:val="24"/>
+        </w:rPr>
+      </w:pPr>
+      <w:proofErr w:type="spellStart"/>
+      <w:r>
+        <w:rPr>
+          <w:rFonts w:ascii="Times New Roman" w:hAnsi="Times New Roman" w:cs="Times New Roman"/>
+          <w:i/>
+          <w:iCs/>
+          <w:sz w:val="24"/>
+          <w:szCs w:val="24"/>
+        </w:rPr>
+        <w:t>alphabetToString</w:t>
+      </w:r>
+      <w:proofErr w:type="spellEnd"/>
+      <w:r>
+        <w:rPr>
+          <w:rFonts w:ascii="Times New Roman" w:hAnsi="Times New Roman" w:cs="Times New Roman"/>
+          <w:i/>
+          <w:iCs/>
+          <w:sz w:val="24"/>
+          <w:szCs w:val="24"/>
+        </w:rPr>
+        <w:t>():</w:t>
+      </w:r>
+      <w:r>
+        <w:rPr>
+          <w:rFonts w:ascii="Times New Roman" w:hAnsi="Times New Roman" w:cs="Times New Roman"/>
+          <w:sz w:val="24"/>
+          <w:szCs w:val="24"/>
+        </w:rPr>
+        <w:t>Method used for printing the alphabet of the Finite Automaton.</w:t>
+      </w:r>
+    </w:p>
+    <w:p>
+      <w:pPr>
+        <w:rPr>
+          <w:rFonts w:ascii="Times New Roman" w:hAnsi="Times New Roman" w:cs="Times New Roman"/>
+          <w:sz w:val="24"/>
+          <w:szCs w:val="24"/>
+        </w:rPr>
+      </w:pPr>
+      <w:r>
+        <w:rPr>
+          <w:rFonts w:ascii="Times New Roman" w:hAnsi="Times New Roman" w:cs="Times New Roman"/>
+          <w:sz w:val="24"/>
+          <w:szCs w:val="24"/>
+        </w:rPr>
+        <w:t>params: -</w:t>
+      </w:r>
+    </w:p>
+    <w:p>
+      <w:pPr>
+        <w:rPr>
+          <w:rFonts w:ascii="Times New Roman" w:hAnsi="Times New Roman" w:cs="Times New Roman"/>
+          <w:sz w:val="24"/>
+          <w:szCs w:val="24"/>
+        </w:rPr>
+      </w:pPr>
+      <w:r>
+        <w:rPr>
+          <w:rFonts w:ascii="Times New Roman" w:hAnsi="Times New Roman" w:cs="Times New Roman"/>
+          <w:sz w:val="24"/>
+          <w:szCs w:val="24"/>
+        </w:rPr>
+        <w:t>returns: A string containing the alphabet of the Finite Automaton.</w:t>
+      </w:r>
+    </w:p>
+    <w:p>
+      <w:pPr>
+        <w:rPr>
+          <w:rFonts w:ascii="Times New Roman" w:hAnsi="Times New Roman" w:cs="Times New Roman"/>
+          <w:sz w:val="24"/>
+          <w:szCs w:val="24"/>
+        </w:rPr>
+      </w:pPr>
+      <w:proofErr w:type="spellStart"/>
+      <w:r>
+        <w:rPr>
+          <w:rFonts w:ascii="Times New Roman" w:hAnsi="Times New Roman" w:cs="Times New Roman"/>
+          <w:i/>
+          <w:iCs/>
+          <w:sz w:val="24"/>
+          <w:szCs w:val="24"/>
+        </w:rPr>
+        <w:t>transitionsToString</w:t>
+      </w:r>
+      <w:proofErr w:type="spellEnd"/>
+      <w:r>
+        <w:rPr>
+          <w:rFonts w:ascii="Times New Roman" w:hAnsi="Times New Roman" w:cs="Times New Roman"/>
+          <w:i/>
+          <w:iCs/>
+          <w:sz w:val="24"/>
+          <w:szCs w:val="24"/>
+        </w:rPr>
+        <w:t>():</w:t>
+      </w:r>
+      <w:r>
+        <w:rPr>
+          <w:rFonts w:ascii="Times New Roman" w:hAnsi="Times New Roman" w:cs="Times New Roman"/>
+          <w:i/>
+          <w:iCs/>
+          <w:sz w:val="24"/>
+          <w:szCs w:val="24"/>
+        </w:rPr>
+        <w:t xml:space="preserve"> </w:t>
+      </w:r>
+      <w:r>
+        <w:rPr>
+          <w:rFonts w:ascii="Times New Roman" w:hAnsi="Times New Roman" w:cs="Times New Roman"/>
+          <w:sz w:val="24"/>
+          <w:szCs w:val="24"/>
+        </w:rPr>
+        <w:t>Method used for printing the transitions of the Finite Automaton.</w:t>
+      </w:r>
+    </w:p>
+    <w:p>
+      <w:pPr>
+        <w:rPr>
+          <w:rFonts w:ascii="Times New Roman" w:hAnsi="Times New Roman" w:cs="Times New Roman"/>
+          <w:sz w:val="24"/>
+          <w:szCs w:val="24"/>
+        </w:rPr>
+      </w:pPr>
+      <w:r>
+        <w:rPr>
+          <w:rFonts w:ascii="Times New Roman" w:hAnsi="Times New Roman" w:cs="Times New Roman"/>
+          <w:sz w:val="24"/>
+          <w:szCs w:val="24"/>
+        </w:rPr>
+        <w:t>params: -</w:t>
+      </w:r>
+    </w:p>
+    <w:p>
+      <w:pPr>
+        <w:rPr>
+          <w:rFonts w:ascii="Times New Roman" w:hAnsi="Times New Roman" w:cs="Times New Roman"/>
+          <w:sz w:val="24"/>
+          <w:szCs w:val="24"/>
+        </w:rPr>
+      </w:pPr>
+      <w:r>
+        <w:rPr>
+          <w:rFonts w:ascii="Times New Roman" w:hAnsi="Times New Roman" w:cs="Times New Roman"/>
+          <w:sz w:val="24"/>
+          <w:szCs w:val="24"/>
+        </w:rPr>
+        <w:t>returns: A string containing the transitions of the Finite Automaton.</w:t>
+      </w:r>
+    </w:p>
+    <w:p>
+      <w:pPr>
+        <w:rPr>
+          <w:rFonts w:ascii="Times New Roman" w:hAnsi="Times New Roman" w:cs="Times New Roman"/>
+          <w:sz w:val="24"/>
+          <w:szCs w:val="24"/>
+        </w:rPr>
+      </w:pPr>
+      <w:proofErr w:type="spellStart"/>
+      <w:r>
+        <w:rPr>
+          <w:rFonts w:ascii="Times New Roman" w:hAnsi="Times New Roman" w:cs="Times New Roman"/>
+          <w:i/>
+          <w:iCs/>
+          <w:sz w:val="24"/>
+          <w:szCs w:val="24"/>
+        </w:rPr>
+        <w:t>initialStateToString</w:t>
+      </w:r>
+      <w:proofErr w:type="spellEnd"/>
+      <w:r>
+        <w:rPr>
+          <w:rFonts w:ascii="Times New Roman" w:hAnsi="Times New Roman" w:cs="Times New Roman"/>
+          <w:i/>
+          <w:iCs/>
+          <w:sz w:val="24"/>
+          <w:szCs w:val="24"/>
+        </w:rPr>
+        <w:t>():</w:t>
+      </w:r>
+      <w:r>
+        <w:rPr>
+          <w:rFonts w:ascii="Times New Roman" w:hAnsi="Times New Roman" w:cs="Times New Roman"/>
+          <w:i/>
+          <w:iCs/>
+          <w:sz w:val="24"/>
+          <w:szCs w:val="24"/>
+        </w:rPr>
+        <w:t xml:space="preserve"> </w:t>
+      </w:r>
+      <w:r>
+        <w:rPr>
+          <w:rFonts w:ascii="Times New Roman" w:hAnsi="Times New Roman" w:cs="Times New Roman"/>
+          <w:sz w:val="24"/>
+          <w:szCs w:val="24"/>
+        </w:rPr>
+        <w:t>Method used for printing the initial state of the Finite Automaton.</w:t>
+      </w:r>
+    </w:p>
+    <w:p>
+      <w:pPr>
+        <w:rPr>
+          <w:rFonts w:ascii="Times New Roman" w:hAnsi="Times New Roman" w:cs="Times New Roman"/>
+          <w:sz w:val="24"/>
+          <w:szCs w:val="24"/>
+        </w:rPr>
+      </w:pPr>
+      <w:r>
+        <w:rPr>
+          <w:rFonts w:ascii="Times New Roman" w:hAnsi="Times New Roman" w:cs="Times New Roman"/>
+          <w:sz w:val="24"/>
+          <w:szCs w:val="24"/>
+        </w:rPr>
+        <w:t>params: -</w:t>
+      </w:r>
+    </w:p>
+    <w:p>
+      <w:pPr>
+        <w:rPr>
+          <w:rFonts w:ascii="Times New Roman" w:hAnsi="Times New Roman" w:cs="Times New Roman"/>
+          <w:sz w:val="24"/>
+          <w:szCs w:val="24"/>
+        </w:rPr>
+      </w:pPr>
+      <w:r>
+        <w:rPr>
+          <w:rFonts w:ascii="Times New Roman" w:hAnsi="Times New Roman" w:cs="Times New Roman"/>
+          <w:sz w:val="24"/>
+          <w:szCs w:val="24"/>
+        </w:rPr>
+        <w:t>returns: A string containing the initial state of the Finite Automaton.</w:t>
+      </w:r>
+    </w:p>
+    <w:p>
+      <w:pPr>
+        <w:rPr>
+          <w:rFonts w:ascii="Times New Roman" w:hAnsi="Times New Roman" w:cs="Times New Roman"/>
+          <w:sz w:val="24"/>
+          <w:szCs w:val="24"/>
+        </w:rPr>
+      </w:pPr>
+      <w:proofErr w:type="spellStart"/>
+      <w:r>
+        <w:rPr>
+          <w:rFonts w:ascii="Times New Roman" w:hAnsi="Times New Roman" w:cs="Times New Roman"/>
+          <w:i/>
+          <w:iCs/>
+          <w:sz w:val="24"/>
+          <w:szCs w:val="24"/>
+        </w:rPr>
+        <w:t>finalStatesToString</w:t>
+      </w:r>
+      <w:proofErr w:type="spellEnd"/>
+      <w:r>
+        <w:rPr>
+          <w:rFonts w:ascii="Times New Roman" w:hAnsi="Times New Roman" w:cs="Times New Roman"/>
+          <w:i/>
+          <w:iCs/>
+          <w:sz w:val="24"/>
+          <w:szCs w:val="24"/>
+        </w:rPr>
+        <w:t>()</w:t>
+      </w:r>
+      <w:r>
+        <w:rPr>
+          <w:rFonts w:ascii="Times New Roman" w:hAnsi="Times New Roman" w:cs="Times New Roman"/>
+          <w:i/>
+          <w:iCs/>
+          <w:sz w:val="24"/>
+          <w:szCs w:val="24"/>
+        </w:rPr>
+        <w:t xml:space="preserve">: </w:t>
+      </w:r>
+      <w:r>
+        <w:rPr>
+          <w:rFonts w:ascii="Times New Roman" w:hAnsi="Times New Roman" w:cs="Times New Roman"/>
+          <w:sz w:val="24"/>
+          <w:szCs w:val="24"/>
+        </w:rPr>
+        <w:t>Method used for printing the final states of the Finite Automaton.</w:t>
+      </w:r>
+    </w:p>
+    <w:p>
+      <w:pPr>
+        <w:rPr>
+          <w:rFonts w:ascii="Times New Roman" w:hAnsi="Times New Roman" w:cs="Times New Roman"/>
+          <w:sz w:val="24"/>
+          <w:szCs w:val="24"/>
+        </w:rPr>
+      </w:pPr>
+      <w:r>
+        <w:rPr>
+          <w:rFonts w:ascii="Times New Roman" w:hAnsi="Times New Roman" w:cs="Times New Roman"/>
+          <w:sz w:val="24"/>
+          <w:szCs w:val="24"/>
+        </w:rPr>
+        <w:t>params: -</w:t>
+      </w:r>
+    </w:p>
+    <w:p>
+      <w:pPr>
+        <w:rPr>
+          <w:rFonts w:ascii="Times New Roman" w:hAnsi="Times New Roman" w:cs="Times New Roman"/>
+          <w:sz w:val="24"/>
+          <w:szCs w:val="24"/>
+        </w:rPr>
+      </w:pPr>
+      <w:r>
+        <w:rPr>
+          <w:rFonts w:ascii="Times New Roman" w:hAnsi="Times New Roman" w:cs="Times New Roman"/>
+          <w:sz w:val="24"/>
+          <w:szCs w:val="24"/>
+        </w:rPr>
+        <w:t>returns: A string containing the final states of the Finite Automaton.</w:t>
+      </w:r>
+    </w:p>
+    <w:p>
+      <w:pPr>
+        <w:rPr>
+          <w:rFonts w:ascii="Times New Roman" w:hAnsi="Times New Roman" w:cs="Times New Roman"/>
+          <w:sz w:val="24"/>
+          <w:szCs w:val="24"/>
+        </w:rPr>
+      </w:pPr>
+      <w:proofErr w:type="spellStart"/>
+      <w:r>
+        <w:rPr>
+          <w:rFonts w:ascii="Times New Roman" w:hAnsi="Times New Roman" w:cs="Times New Roman"/>
+          <w:i/>
+          <w:iCs/>
+          <w:sz w:val="24"/>
+          <w:szCs w:val="24"/>
+        </w:rPr>
+        <w:t>checkDFA</w:t>
+      </w:r>
+      <w:proofErr w:type="spellEnd"/>
+      <w:r>
+        <w:rPr>
+          <w:rFonts w:ascii="Times New Roman" w:hAnsi="Times New Roman" w:cs="Times New Roman"/>
+          <w:i/>
+          <w:iCs/>
+          <w:sz w:val="24"/>
+          <w:szCs w:val="24"/>
+        </w:rPr>
+        <w:t>():</w:t>
+      </w:r>
+      <w:r>
+        <w:rPr>
+          <w:rFonts w:ascii="Times New Roman" w:hAnsi="Times New Roman" w:cs="Times New Roman"/>
+          <w:i/>
+          <w:iCs/>
+          <w:sz w:val="24"/>
+          <w:szCs w:val="24"/>
+        </w:rPr>
+        <w:t xml:space="preserve"> </w:t>
+      </w:r>
+      <w:r>
+        <w:rPr>
+          <w:rFonts w:ascii="Times New Roman" w:hAnsi="Times New Roman" w:cs="Times New Roman"/>
+          <w:sz w:val="24"/>
+          <w:szCs w:val="24"/>
+        </w:rPr>
+        <w:t>Method used for checking whether a Finite Automaton is deterministic or not (DFA). It iterates through the transitions’ list and checks if a state can reach more than one state through the same symbol. If it can, then the Automaton is not deterministic.</w:t>
+      </w:r>
+    </w:p>
+    <w:p>
+      <w:pPr>
+        <w:rPr>
+          <w:rFonts w:ascii="Times New Roman" w:hAnsi="Times New Roman" w:cs="Times New Roman"/>
+          <w:sz w:val="24"/>
+          <w:szCs w:val="24"/>
+        </w:rPr>
+      </w:pPr>
+      <w:r>
+        <w:rPr>
+          <w:rFonts w:ascii="Times New Roman" w:hAnsi="Times New Roman" w:cs="Times New Roman"/>
+          <w:sz w:val="24"/>
+          <w:szCs w:val="24"/>
+        </w:rPr>
+        <w:t>params: -</w:t>
+      </w:r>
+    </w:p>
+    <w:p>
+      <w:pPr>
+        <w:rPr>
+          <w:rFonts w:ascii="Times New Roman" w:hAnsi="Times New Roman" w:cs="Times New Roman"/>
+          <w:sz w:val="24"/>
+          <w:szCs w:val="24"/>
+        </w:rPr>
+      </w:pPr>
+      <w:r>
+        <w:rPr>
+          <w:rFonts w:ascii="Times New Roman" w:hAnsi="Times New Roman" w:cs="Times New Roman"/>
+          <w:sz w:val="24"/>
+          <w:szCs w:val="24"/>
+        </w:rPr>
+        <w:t xml:space="preserve">returns: </w:t>
+      </w:r>
+      <w:r>
+        <w:rPr>
+          <w:rFonts w:ascii="Times New Roman" w:hAnsi="Times New Roman" w:cs="Times New Roman"/>
+          <w:sz w:val="24"/>
+          <w:szCs w:val="24"/>
+        </w:rPr>
+        <w:t>true if the Finite Automaton is deterministic or false otherwise.</w:t>
+      </w:r>
+    </w:p>
+    <w:p>
+      <w:pPr>
+        <w:rPr>
+          <w:rFonts w:ascii="Times New Roman" w:hAnsi="Times New Roman" w:cs="Times New Roman"/>
+          <w:sz w:val="24"/>
+          <w:szCs w:val="24"/>
+        </w:rPr>
+      </w:pPr>
+    </w:p>
+    <w:p>
+      <w:pPr>
+        <w:rPr>
+          <w:rFonts w:ascii="Times New Roman" w:hAnsi="Times New Roman" w:cs="Times New Roman"/>
+          <w:sz w:val="24"/>
+          <w:szCs w:val="24"/>
+        </w:rPr>
+      </w:pPr>
+      <w:r>
+        <w:rPr>
+          <w:rFonts w:ascii="Times New Roman" w:hAnsi="Times New Roman" w:cs="Times New Roman"/>
+          <w:sz w:val="24"/>
+          <w:szCs w:val="24"/>
+        </w:rPr>
         <w:lastRenderedPageBreak/>
-        <w:t>token: String – the token which needs to be checked.</w:t>
-      </w:r>
-    </w:p>
-    <w:p>
-      <w:pPr>
-        <w:rPr>
-          <w:rFonts w:ascii="Times New Roman" w:hAnsi="Times New Roman" w:cs="Times New Roman"/>
-          <w:sz w:val="24"/>
-          <w:szCs w:val="24"/>
-        </w:rPr>
-      </w:pPr>
-      <w:r>
-        <w:rPr>
-          <w:rFonts w:ascii="Times New Roman" w:hAnsi="Times New Roman" w:cs="Times New Roman"/>
-          <w:sz w:val="24"/>
-          <w:szCs w:val="24"/>
-        </w:rPr>
-        <w:t>returns: true if the token is a valid integer or constant or false otherwise.</w:t>
-      </w:r>
-    </w:p>
-    <w:p>
-      <w:pPr>
-        <w:rPr>
-          <w:rFonts w:ascii="Times New Roman" w:hAnsi="Times New Roman" w:cs="Times New Roman"/>
-          <w:sz w:val="24"/>
-          <w:szCs w:val="24"/>
-        </w:rPr>
-      </w:pPr>
-      <w:r>
-        <w:rPr>
-          <w:rFonts w:ascii="Times New Roman" w:hAnsi="Times New Roman" w:cs="Times New Roman"/>
-          <w:i/>
-          <w:iCs/>
-          <w:sz w:val="24"/>
-          <w:szCs w:val="24"/>
-        </w:rPr>
-        <w:t>process</w:t>
-      </w:r>
-      <w:r>
-        <w:rPr>
-          <w:rFonts w:ascii="Times New Roman" w:hAnsi="Times New Roman" w:cs="Times New Roman"/>
-          <w:i/>
-          <w:iCs/>
-          <w:sz w:val="24"/>
-          <w:szCs w:val="24"/>
-        </w:rPr>
-        <w:t>String(Iterator&lt;String&gt; tokenizer)</w:t>
-      </w:r>
-      <w:r>
-        <w:rPr>
-          <w:rFonts w:ascii="Times New Roman" w:hAnsi="Times New Roman" w:cs="Times New Roman"/>
-          <w:i/>
-          <w:iCs/>
-          <w:sz w:val="24"/>
-          <w:szCs w:val="24"/>
-        </w:rPr>
-        <w:t xml:space="preserve">: </w:t>
-      </w:r>
-      <w:r>
-        <w:rPr>
-          <w:rFonts w:ascii="Times New Roman" w:hAnsi="Times New Roman" w:cs="Times New Roman"/>
-          <w:sz w:val="24"/>
-          <w:szCs w:val="24"/>
-        </w:rPr>
-        <w:t xml:space="preserve">Method used </w:t>
-      </w:r>
-      <w:r>
-        <w:rPr>
-          <w:rFonts w:ascii="Times New Roman" w:hAnsi="Times New Roman" w:cs="Times New Roman"/>
-          <w:sz w:val="24"/>
-          <w:szCs w:val="24"/>
-        </w:rPr>
-        <w:t>to handle the reading and processing of strings within the source code</w:t>
-      </w:r>
-      <w:r>
-        <w:rPr>
-          <w:rFonts w:ascii="Times New Roman" w:hAnsi="Times New Roman" w:cs="Times New Roman"/>
-          <w:sz w:val="24"/>
-          <w:szCs w:val="24"/>
-        </w:rPr>
-        <w:t>. It builds a string out of the characters it finds and checks if it is outside of the string or not when it encounters a space inside the token list so that it can append it</w:t>
-      </w:r>
-      <w:r>
-        <w:rPr>
-          <w:rFonts w:ascii="Times New Roman" w:hAnsi="Times New Roman" w:cs="Times New Roman"/>
-          <w:sz w:val="24"/>
-          <w:szCs w:val="24"/>
-        </w:rPr>
-        <w:t xml:space="preserve"> to the final string</w:t>
-      </w:r>
-      <w:r>
-        <w:rPr>
-          <w:rFonts w:ascii="Times New Roman" w:hAnsi="Times New Roman" w:cs="Times New Roman"/>
-          <w:sz w:val="24"/>
-          <w:szCs w:val="24"/>
-        </w:rPr>
-        <w:t>.</w:t>
-      </w:r>
-    </w:p>
-    <w:p>
-      <w:pPr>
-        <w:rPr>
-          <w:rFonts w:ascii="Times New Roman" w:hAnsi="Times New Roman" w:cs="Times New Roman"/>
-          <w:sz w:val="24"/>
-          <w:szCs w:val="24"/>
-        </w:rPr>
-      </w:pPr>
-      <w:r>
-        <w:rPr>
-          <w:rFonts w:ascii="Times New Roman" w:hAnsi="Times New Roman" w:cs="Times New Roman"/>
-          <w:sz w:val="24"/>
-          <w:szCs w:val="24"/>
-        </w:rPr>
-        <w:t>params:</w:t>
-      </w:r>
-    </w:p>
-    <w:p>
-      <w:pPr>
-        <w:rPr>
-          <w:rFonts w:ascii="Times New Roman" w:hAnsi="Times New Roman" w:cs="Times New Roman"/>
-          <w:sz w:val="24"/>
-          <w:szCs w:val="24"/>
-        </w:rPr>
-      </w:pPr>
-      <w:r>
-        <w:rPr>
-          <w:rFonts w:ascii="Times New Roman" w:hAnsi="Times New Roman" w:cs="Times New Roman"/>
-          <w:sz w:val="24"/>
-          <w:szCs w:val="24"/>
-        </w:rPr>
-        <w:t>token</w:t>
-      </w:r>
-      <w:r>
-        <w:rPr>
-          <w:rFonts w:ascii="Times New Roman" w:hAnsi="Times New Roman" w:cs="Times New Roman"/>
-          <w:sz w:val="24"/>
-          <w:szCs w:val="24"/>
-        </w:rPr>
-        <w:t>izer</w:t>
-      </w:r>
-      <w:r>
-        <w:rPr>
-          <w:rFonts w:ascii="Times New Roman" w:hAnsi="Times New Roman" w:cs="Times New Roman"/>
-          <w:sz w:val="24"/>
-          <w:szCs w:val="24"/>
-        </w:rPr>
-        <w:t xml:space="preserve">: </w:t>
-      </w:r>
-      <w:r>
-        <w:rPr>
-          <w:rFonts w:ascii="Times New Roman" w:hAnsi="Times New Roman" w:cs="Times New Roman"/>
-          <w:sz w:val="24"/>
-          <w:szCs w:val="24"/>
-        </w:rPr>
-        <w:t>Iterator&lt;</w:t>
-      </w:r>
-      <w:r>
-        <w:rPr>
-          <w:rFonts w:ascii="Times New Roman" w:hAnsi="Times New Roman" w:cs="Times New Roman"/>
-          <w:sz w:val="24"/>
-          <w:szCs w:val="24"/>
-        </w:rPr>
-        <w:t>String</w:t>
-      </w:r>
-      <w:r>
-        <w:rPr>
-          <w:rFonts w:ascii="Times New Roman" w:hAnsi="Times New Roman" w:cs="Times New Roman"/>
-          <w:sz w:val="24"/>
-          <w:szCs w:val="24"/>
-        </w:rPr>
-        <w:t>&gt;</w:t>
-      </w:r>
-      <w:r>
-        <w:rPr>
-          <w:rFonts w:ascii="Times New Roman" w:hAnsi="Times New Roman" w:cs="Times New Roman"/>
-          <w:sz w:val="24"/>
-          <w:szCs w:val="24"/>
-        </w:rPr>
-        <w:t xml:space="preserve"> – </w:t>
-      </w:r>
-      <w:r>
-        <w:rPr>
-          <w:rFonts w:ascii="Times New Roman" w:hAnsi="Times New Roman" w:cs="Times New Roman"/>
-          <w:sz w:val="24"/>
-          <w:szCs w:val="24"/>
-        </w:rPr>
-        <w:t xml:space="preserve"> iterator for the list of tokens</w:t>
-      </w:r>
-      <w:r>
-        <w:rPr>
-          <w:rFonts w:ascii="Times New Roman" w:hAnsi="Times New Roman" w:cs="Times New Roman"/>
-          <w:sz w:val="24"/>
-          <w:szCs w:val="24"/>
-        </w:rPr>
-        <w:t>.</w:t>
-      </w:r>
-    </w:p>
-    <w:p>
-      <w:pPr>
-        <w:rPr>
-          <w:rFonts w:ascii="Times New Roman" w:hAnsi="Times New Roman" w:cs="Times New Roman"/>
-          <w:sz w:val="24"/>
-          <w:szCs w:val="24"/>
-        </w:rPr>
-      </w:pPr>
-      <w:r>
-        <w:rPr>
-          <w:rFonts w:ascii="Times New Roman" w:hAnsi="Times New Roman" w:cs="Times New Roman"/>
-          <w:sz w:val="24"/>
-          <w:szCs w:val="24"/>
-        </w:rPr>
-        <w:t xml:space="preserve">returns: </w:t>
-      </w:r>
-      <w:r>
-        <w:rPr>
-          <w:rFonts w:ascii="Times New Roman" w:hAnsi="Times New Roman" w:cs="Times New Roman"/>
-          <w:sz w:val="24"/>
-          <w:szCs w:val="24"/>
-        </w:rPr>
-        <w:t>-</w:t>
-      </w:r>
-    </w:p>
-    <w:p>
-      <w:pPr>
-        <w:rPr>
-          <w:rFonts w:ascii="Times New Roman" w:hAnsi="Times New Roman" w:cs="Times New Roman"/>
-          <w:sz w:val="24"/>
-          <w:szCs w:val="24"/>
-        </w:rPr>
-      </w:pPr>
-      <w:r>
-        <w:rPr>
-          <w:rFonts w:ascii="Times New Roman" w:hAnsi="Times New Roman" w:cs="Times New Roman"/>
-          <w:i/>
-          <w:iCs/>
-          <w:sz w:val="24"/>
-          <w:szCs w:val="24"/>
-        </w:rPr>
-        <w:t>scan (</w:t>
-      </w:r>
-      <w:r>
-        <w:rPr>
-          <w:rFonts w:ascii="Times New Roman" w:hAnsi="Times New Roman" w:cs="Times New Roman"/>
-          <w:i/>
-          <w:iCs/>
-          <w:sz w:val="24"/>
-          <w:szCs w:val="24"/>
-        </w:rPr>
-        <w:t xml:space="preserve">): </w:t>
-      </w:r>
-      <w:r>
-        <w:rPr>
-          <w:rFonts w:ascii="Times New Roman" w:hAnsi="Times New Roman" w:cs="Times New Roman"/>
-          <w:sz w:val="24"/>
-          <w:szCs w:val="24"/>
-        </w:rPr>
-        <w:t xml:space="preserve">Method used to read through each line of the input file by </w:t>
-      </w:r>
-      <w:r>
-        <w:rPr>
-          <w:rFonts w:ascii="Times New Roman" w:hAnsi="Times New Roman" w:cs="Times New Roman"/>
-          <w:sz w:val="24"/>
-          <w:szCs w:val="24"/>
-        </w:rPr>
-        <w:t>breaking t</w:t>
-      </w:r>
-      <w:r>
-        <w:rPr>
-          <w:rFonts w:ascii="Times New Roman" w:hAnsi="Times New Roman" w:cs="Times New Roman"/>
-          <w:sz w:val="24"/>
-          <w:szCs w:val="24"/>
-        </w:rPr>
-        <w:t>hem</w:t>
-      </w:r>
-      <w:r>
-        <w:rPr>
-          <w:rFonts w:ascii="Times New Roman" w:hAnsi="Times New Roman" w:cs="Times New Roman"/>
-          <w:sz w:val="24"/>
-          <w:szCs w:val="24"/>
-        </w:rPr>
-        <w:t xml:space="preserve"> into individual tokens, and categoriz</w:t>
-      </w:r>
-      <w:r>
-        <w:rPr>
-          <w:rFonts w:ascii="Times New Roman" w:hAnsi="Times New Roman" w:cs="Times New Roman"/>
-          <w:sz w:val="24"/>
-          <w:szCs w:val="24"/>
-        </w:rPr>
-        <w:t>ing</w:t>
-      </w:r>
-      <w:r>
-        <w:rPr>
-          <w:rFonts w:ascii="Times New Roman" w:hAnsi="Times New Roman" w:cs="Times New Roman"/>
-          <w:sz w:val="24"/>
-          <w:szCs w:val="24"/>
-        </w:rPr>
-        <w:t xml:space="preserve"> those tokens based on their types</w:t>
-      </w:r>
-      <w:r>
-        <w:rPr>
-          <w:rFonts w:ascii="Times New Roman" w:hAnsi="Times New Roman" w:cs="Times New Roman"/>
-          <w:sz w:val="24"/>
-          <w:szCs w:val="24"/>
-        </w:rPr>
-        <w:t>. It takes each line and uses a matcher to apply the precompiled regex on them. It adds each match to the token list and iterates through it. If a token is a space or a tab, it skips it. Otherwise, it tries to categorize it as an operator, separator, keyword, identifier or constant</w:t>
-      </w:r>
-      <w:r>
-        <w:rPr>
-          <w:rFonts w:ascii="Times New Roman" w:hAnsi="Times New Roman" w:cs="Times New Roman"/>
-          <w:sz w:val="24"/>
-          <w:szCs w:val="24"/>
-        </w:rPr>
-        <w:t>, and adds them to their specific tables</w:t>
-      </w:r>
-      <w:r>
-        <w:rPr>
-          <w:rFonts w:ascii="Times New Roman" w:hAnsi="Times New Roman" w:cs="Times New Roman"/>
-          <w:sz w:val="24"/>
-          <w:szCs w:val="24"/>
-        </w:rPr>
-        <w:t xml:space="preserve">, </w:t>
-      </w:r>
-      <w:r>
-        <w:rPr>
-          <w:rFonts w:ascii="Times New Roman" w:hAnsi="Times New Roman" w:cs="Times New Roman"/>
-          <w:sz w:val="24"/>
-          <w:szCs w:val="24"/>
-        </w:rPr>
-        <w:t>or</w:t>
-      </w:r>
-      <w:r>
-        <w:rPr>
-          <w:rFonts w:ascii="Times New Roman" w:hAnsi="Times New Roman" w:cs="Times New Roman"/>
-          <w:sz w:val="24"/>
-          <w:szCs w:val="24"/>
-        </w:rPr>
-        <w:t xml:space="preserve"> if it fails, it means that there is a lexical error.</w:t>
-      </w:r>
-      <w:r>
-        <w:rPr>
-          <w:rFonts w:ascii="Times New Roman" w:hAnsi="Times New Roman" w:cs="Times New Roman"/>
-          <w:sz w:val="24"/>
-          <w:szCs w:val="24"/>
-        </w:rPr>
-        <w:t xml:space="preserve"> It also h</w:t>
-      </w:r>
-      <w:r>
-        <w:rPr>
-          <w:rFonts w:ascii="Times New Roman" w:hAnsi="Times New Roman" w:cs="Times New Roman"/>
-          <w:sz w:val="24"/>
-          <w:szCs w:val="24"/>
-        </w:rPr>
-        <w:t>andles special cases for single-quote and double-quote tokens, adding the next token as a character constant or processing a string</w:t>
-      </w:r>
-      <w:r>
-        <w:rPr>
-          <w:rFonts w:ascii="Times New Roman" w:hAnsi="Times New Roman" w:cs="Times New Roman"/>
-          <w:sz w:val="24"/>
-          <w:szCs w:val="24"/>
-        </w:rPr>
-        <w:t xml:space="preserve"> by calling the method</w:t>
-      </w:r>
-      <w:r>
-        <w:rPr>
-          <w:rFonts w:ascii="Times New Roman" w:hAnsi="Times New Roman" w:cs="Times New Roman"/>
-          <w:i/>
-          <w:iCs/>
-          <w:sz w:val="24"/>
-          <w:szCs w:val="24"/>
-        </w:rPr>
-        <w:t xml:space="preserve"> processString(</w:t>
-      </w:r>
-      <w:r>
-        <w:rPr>
-          <w:rFonts w:ascii="Times New Roman" w:hAnsi="Times New Roman" w:cs="Times New Roman"/>
-          <w:i/>
-          <w:iCs/>
-          <w:sz w:val="24"/>
-          <w:szCs w:val="24"/>
-        </w:rPr>
-        <w:t>Iterator&lt;String&gt; tokenizer</w:t>
-      </w:r>
-      <w:r>
-        <w:rPr>
-          <w:rFonts w:ascii="Times New Roman" w:hAnsi="Times New Roman" w:cs="Times New Roman"/>
-          <w:i/>
-          <w:iCs/>
-          <w:sz w:val="24"/>
-          <w:szCs w:val="24"/>
-        </w:rPr>
-        <w:t>)</w:t>
-      </w:r>
-      <w:r>
-        <w:rPr>
-          <w:rFonts w:ascii="Times New Roman" w:hAnsi="Times New Roman" w:cs="Times New Roman"/>
-          <w:sz w:val="24"/>
-          <w:szCs w:val="24"/>
-        </w:rPr>
-        <w:t xml:space="preserve">. After </w:t>
-      </w:r>
-      <w:r>
-        <w:rPr>
-          <w:rFonts w:ascii="Times New Roman" w:hAnsi="Times New Roman" w:cs="Times New Roman"/>
-          <w:sz w:val="24"/>
-          <w:szCs w:val="24"/>
-        </w:rPr>
-        <w:t xml:space="preserve">the whole file was checked, it prints if there were errors or not, and if there were errors it prints their line and the possible token which causes it, then it calls the </w:t>
-      </w:r>
-      <w:r>
-        <w:rPr>
-          <w:rFonts w:ascii="Times New Roman" w:hAnsi="Times New Roman" w:cs="Times New Roman"/>
-          <w:i/>
-          <w:iCs/>
-          <w:sz w:val="24"/>
-          <w:szCs w:val="24"/>
-        </w:rPr>
-        <w:t>writeToFiles()</w:t>
-      </w:r>
-      <w:r>
-        <w:rPr>
-          <w:rFonts w:ascii="Times New Roman" w:hAnsi="Times New Roman" w:cs="Times New Roman"/>
-          <w:sz w:val="24"/>
-          <w:szCs w:val="24"/>
-        </w:rPr>
-        <w:t xml:space="preserve"> method.</w:t>
-      </w:r>
-    </w:p>
-    <w:p>
-      <w:pPr>
-        <w:rPr>
-          <w:rFonts w:ascii="Times New Roman" w:hAnsi="Times New Roman" w:cs="Times New Roman"/>
-          <w:sz w:val="24"/>
-          <w:szCs w:val="24"/>
-        </w:rPr>
-      </w:pPr>
-      <w:r>
-        <w:rPr>
-          <w:rFonts w:ascii="Times New Roman" w:hAnsi="Times New Roman" w:cs="Times New Roman"/>
-          <w:sz w:val="24"/>
-          <w:szCs w:val="24"/>
-        </w:rPr>
-        <w:t>params: -</w:t>
-      </w:r>
-    </w:p>
-    <w:p>
-      <w:pPr>
-        <w:rPr>
-          <w:rFonts w:ascii="Times New Roman" w:hAnsi="Times New Roman" w:cs="Times New Roman"/>
-          <w:sz w:val="24"/>
-          <w:szCs w:val="24"/>
-        </w:rPr>
-      </w:pPr>
-      <w:r>
-        <w:rPr>
-          <w:rFonts w:ascii="Times New Roman" w:hAnsi="Times New Roman" w:cs="Times New Roman"/>
-          <w:sz w:val="24"/>
-          <w:szCs w:val="24"/>
-        </w:rPr>
-        <w:t>returns: -</w:t>
-      </w:r>
-    </w:p>
-    <w:p>
-      <w:pPr>
-        <w:rPr>
-          <w:rFonts w:ascii="Times New Roman" w:hAnsi="Times New Roman" w:cs="Times New Roman"/>
-          <w:sz w:val="24"/>
-          <w:szCs w:val="24"/>
-        </w:rPr>
-      </w:pPr>
-      <w:r>
-        <w:rPr>
-          <w:rFonts w:ascii="Times New Roman" w:hAnsi="Times New Roman" w:cs="Times New Roman"/>
-          <w:i/>
-          <w:iCs/>
-          <w:sz w:val="24"/>
-          <w:szCs w:val="24"/>
-        </w:rPr>
-        <w:t>writeToFiles():</w:t>
-      </w:r>
-      <w:r>
-        <w:rPr>
-          <w:rFonts w:ascii="Times New Roman" w:hAnsi="Times New Roman" w:cs="Times New Roman"/>
-          <w:i/>
-          <w:iCs/>
-          <w:sz w:val="24"/>
-          <w:szCs w:val="24"/>
-        </w:rPr>
-        <w:t xml:space="preserve"> </w:t>
-      </w:r>
-      <w:r>
-        <w:rPr>
-          <w:rFonts w:ascii="Times New Roman" w:hAnsi="Times New Roman" w:cs="Times New Roman"/>
-          <w:sz w:val="24"/>
-          <w:szCs w:val="24"/>
-        </w:rPr>
-        <w:t>Method used for creating files for PIF.out and ST.out</w:t>
-      </w:r>
-      <w:r>
-        <w:rPr>
-          <w:rFonts w:ascii="Times New Roman" w:hAnsi="Times New Roman" w:cs="Times New Roman"/>
-          <w:sz w:val="24"/>
-          <w:szCs w:val="24"/>
-        </w:rPr>
-        <w:t>, by using FileWriter objects,</w:t>
-      </w:r>
-      <w:r>
-        <w:rPr>
-          <w:rFonts w:ascii="Times New Roman" w:hAnsi="Times New Roman" w:cs="Times New Roman"/>
-          <w:sz w:val="24"/>
-          <w:szCs w:val="24"/>
-        </w:rPr>
-        <w:t xml:space="preserve"> in which</w:t>
-      </w:r>
-      <w:r>
-        <w:rPr>
-          <w:rFonts w:ascii="Times New Roman" w:hAnsi="Times New Roman" w:cs="Times New Roman"/>
-          <w:sz w:val="24"/>
-          <w:szCs w:val="24"/>
-        </w:rPr>
-        <w:t xml:space="preserve"> their string format is written.</w:t>
-      </w:r>
-    </w:p>
-    <w:p>
-      <w:pPr>
-        <w:rPr>
-          <w:rFonts w:ascii="Times New Roman" w:hAnsi="Times New Roman" w:cs="Times New Roman"/>
-          <w:sz w:val="24"/>
-          <w:szCs w:val="24"/>
-        </w:rPr>
-      </w:pPr>
-      <w:r>
-        <w:rPr>
-          <w:rFonts w:ascii="Times New Roman" w:hAnsi="Times New Roman" w:cs="Times New Roman"/>
-          <w:sz w:val="24"/>
-          <w:szCs w:val="24"/>
-        </w:rPr>
-        <w:t>params: -</w:t>
-      </w:r>
-    </w:p>
-    <w:p>
-      <w:pPr>
-        <w:rPr>
-          <w:rFonts w:ascii="Times New Roman" w:hAnsi="Times New Roman" w:cs="Times New Roman"/>
-          <w:sz w:val="24"/>
-          <w:szCs w:val="24"/>
-        </w:rPr>
-      </w:pPr>
-      <w:r>
-        <w:rPr>
-          <w:rFonts w:ascii="Times New Roman" w:hAnsi="Times New Roman" w:cs="Times New Roman"/>
-          <w:sz w:val="24"/>
-          <w:szCs w:val="24"/>
-        </w:rPr>
-        <w:t>returns: -</w:t>
-      </w:r>
-    </w:p>
-    <w:p>
-      <w:pPr>
-        <w:rPr>
-          <w:rFonts w:ascii="Times New Roman" w:hAnsi="Times New Roman" w:cs="Times New Roman"/>
-          <w:sz w:val="24"/>
-          <w:szCs w:val="24"/>
-        </w:rPr>
-      </w:pPr>
-    </w:p>
-    <w:p>
-      <w:pPr>
-        <w:rPr>
-          <w:rFonts w:ascii="Times New Roman" w:hAnsi="Times New Roman" w:cs="Times New Roman"/>
-          <w:sz w:val="24"/>
-          <w:szCs w:val="24"/>
-        </w:rPr>
-      </w:pPr>
-    </w:p>
-    <w:p>
-      <w:pPr>
-        <w:rPr>
-          <w:rFonts w:ascii="Times New Roman" w:hAnsi="Times New Roman" w:cs="Times New Roman"/>
-          <w:sz w:val="24"/>
-          <w:szCs w:val="24"/>
-        </w:rPr>
-      </w:pPr>
-    </w:p>
-    <w:p>
-      <w:pPr>
-        <w:rPr>
-          <w:rFonts w:ascii="Times New Roman" w:hAnsi="Times New Roman" w:cs="Times New Roman"/>
-          <w:sz w:val="24"/>
-          <w:szCs w:val="24"/>
-        </w:rPr>
-      </w:pPr>
-    </w:p>
-    <w:p>
-      <w:pPr>
-        <w:rPr>
-          <w:rFonts w:ascii="Times New Roman" w:hAnsi="Times New Roman" w:cs="Times New Roman"/>
-          <w:sz w:val="24"/>
-          <w:szCs w:val="24"/>
-        </w:rPr>
-      </w:pPr>
-    </w:p>
-    <w:p>
-      <w:pPr>
-        <w:rPr>
-          <w:rFonts w:ascii="Times New Roman" w:hAnsi="Times New Roman" w:cs="Times New Roman"/>
-          <w:sz w:val="24"/>
-          <w:szCs w:val="24"/>
-        </w:rPr>
-      </w:pPr>
-    </w:p>
-    <w:p>
-      <w:pPr>
-        <w:rPr>
-          <w:rFonts w:ascii="Times New Roman" w:hAnsi="Times New Roman" w:cs="Times New Roman"/>
-          <w:sz w:val="24"/>
-          <w:szCs w:val="24"/>
-        </w:rPr>
-      </w:pPr>
-    </w:p>
-    <w:p>
-      <w:pPr>
-        <w:rPr>
-          <w:rFonts w:ascii="Times New Roman" w:hAnsi="Times New Roman" w:cs="Times New Roman"/>
-          <w:sz w:val="24"/>
-          <w:szCs w:val="24"/>
-        </w:rPr>
-      </w:pPr>
-    </w:p>
-    <w:p>
-      <w:pPr>
-        <w:rPr>
-          <w:rFonts w:ascii="Times New Roman" w:hAnsi="Times New Roman" w:cs="Times New Roman"/>
-          <w:sz w:val="24"/>
-          <w:szCs w:val="24"/>
-        </w:rPr>
-      </w:pPr>
-    </w:p>
-    <w:p>
-      <w:pPr>
-        <w:rPr>
-          <w:rFonts w:ascii="Times New Roman" w:hAnsi="Times New Roman" w:cs="Times New Roman"/>
-          <w:sz w:val="24"/>
-          <w:szCs w:val="24"/>
-        </w:rPr>
-      </w:pPr>
-      <w:r>
-        <w:rPr>
-          <w:rFonts w:ascii="Times New Roman" w:hAnsi="Times New Roman" w:cs="Times New Roman"/>
-          <w:sz w:val="24"/>
-          <w:szCs w:val="24"/>
-        </w:rPr>
         <w:t>Class Diagram:</w:t>
       </w:r>
     </w:p>
@@ -5045,10 +7625,10 @@
           <w:szCs w:val="24"/>
         </w:rPr>
         <w:drawing>
-          <wp:inline distT="0" distB="0" distL="0" distR="0" wp14:anchorId="01D5CA44" wp14:editId="25D34405">
-            <wp:extent cx="5943600" cy="4668520"/>
+          <wp:inline distT="0" distB="0" distL="0" distR="0" wp14:anchorId="16FB0ED0" wp14:editId="75ADBB34">
+            <wp:extent cx="5943600" cy="3928110"/>
             <wp:effectExtent l="0" t="0" r="0" b="0"/>
-            <wp:docPr id="1077315685" name="Picture 1" descr="A screenshot of a computer&#10;&#10;Description automatically generated"/>
+            <wp:docPr id="894035400" name="Picture 2" descr="A screenshot of a computer&#10;&#10;Description automatically generated"/>
             <wp:cNvGraphicFramePr>
               <a:graphicFrameLocks xmlns:a="http://schemas.openxmlformats.org/drawingml/2006/main" noChangeAspect="1"/>
             </wp:cNvGraphicFramePr>
@@ -5056,11 +7636,11 @@
               <a:graphicData uri="http://schemas.openxmlformats.org/drawingml/2006/picture">
                 <pic:pic xmlns:pic="http://schemas.openxmlformats.org/drawingml/2006/picture">
                   <pic:nvPicPr>
-                    <pic:cNvPr id="1077315685" name="Picture 1" descr="A screenshot of a computer&#10;&#10;Description automatically generated"/>
+                    <pic:cNvPr id="894035400" name="Picture 2" descr="A screenshot of a computer&#10;&#10;Description automatically generated"/>
                     <pic:cNvPicPr/>
                   </pic:nvPicPr>
                   <pic:blipFill>
-                    <a:blip r:embed="rId5">
+                    <a:blip r:embed="rId5" cstate="print">
                       <a:extLst>
                         <a:ext uri="{28A0092B-C50C-407E-A947-70E740481C1C}">
                           <a14:useLocalDpi xmlns:a14="http://schemas.microsoft.com/office/drawing/2010/main" val="0"/>
@@ -5074,7 +7654,7 @@
                   <pic:spPr>
                     <a:xfrm>
                       <a:off x="0" y="0"/>
-                      <a:ext cx="5943600" cy="4668520"/>
+                      <a:ext cx="5943600" cy="3928110"/>
                     </a:xfrm>
                     <a:prstGeom prst="rect">
                       <a:avLst/>
@@ -5497,7 +8077,7 @@
   <w:style w:type="paragraph" w:default="1" w:styleId="Normal">
     <w:name w:val="Normal"/>
     <w:qFormat/>
-    <w:rsid w:val="006C3A8C"/>
+    <w:rsid w:val="00465624"/>
   </w:style>
   <w:style w:type="character" w:default="1" w:styleId="DefaultParagraphFont">
     <w:name w:val="Default Paragraph Font"/>

--- a/lab4/Documentation.docx
+++ b/lab4/Documentation.docx
@@ -566,6 +566,7 @@
         </w:rPr>
       </w:pPr>
       <w:proofErr w:type="spellStart"/>
+      <w:proofErr w:type="gramStart"/>
       <w:r>
         <w:rPr>
           <w:rFonts w:ascii="Times New Roman" w:hAnsi="Times New Roman" w:cs="Times New Roman"/>
@@ -585,7 +586,18 @@
           <w:sz w:val="24"/>
           <w:szCs w:val="24"/>
         </w:rPr>
-        <w:t xml:space="preserve">(K key, V value, int </w:t>
+        <w:t>(</w:t>
+      </w:r>
+      <w:proofErr w:type="gramEnd"/>
+      <w:r>
+        <w:rPr>
+          <w:rFonts w:ascii="Times New Roman" w:hAnsi="Times New Roman" w:cs="Times New Roman"/>
+          <w:i/>
+          <w:iCs/>
+          <w:sz w:val="24"/>
+          <w:szCs w:val="24"/>
+        </w:rPr>
+        <w:t xml:space="preserve">K key, V value, int </w:t>
       </w:r>
       <w:proofErr w:type="spellStart"/>
       <w:r>
@@ -3244,6 +3256,7 @@
         </w:rPr>
       </w:pPr>
       <w:proofErr w:type="spellStart"/>
+      <w:proofErr w:type="gramStart"/>
       <w:r>
         <w:rPr>
           <w:rFonts w:ascii="Times New Roman" w:hAnsi="Times New Roman" w:cs="Times New Roman"/>
@@ -3263,7 +3276,18 @@
           <w:sz w:val="24"/>
           <w:szCs w:val="24"/>
         </w:rPr>
-        <w:t xml:space="preserve">(): </w:t>
+        <w:t>(</w:t>
+      </w:r>
+      <w:proofErr w:type="gramEnd"/>
+      <w:r>
+        <w:rPr>
+          <w:rFonts w:ascii="Times New Roman" w:hAnsi="Times New Roman" w:cs="Times New Roman"/>
+          <w:i/>
+          <w:iCs/>
+          <w:sz w:val="24"/>
+          <w:szCs w:val="24"/>
+        </w:rPr>
+        <w:t xml:space="preserve">): </w:t>
       </w:r>
       <w:r>
         <w:rPr>
@@ -3506,6 +3530,7 @@
         </w:rPr>
       </w:pPr>
       <w:proofErr w:type="spellStart"/>
+      <w:proofErr w:type="gramStart"/>
       <w:r>
         <w:rPr>
           <w:rFonts w:ascii="Times New Roman" w:hAnsi="Times New Roman" w:cs="Times New Roman"/>
@@ -3525,7 +3550,18 @@
           <w:sz w:val="24"/>
           <w:szCs w:val="24"/>
         </w:rPr>
-        <w:t>(String token)</w:t>
+        <w:t>(</w:t>
+      </w:r>
+      <w:proofErr w:type="gramEnd"/>
+      <w:r>
+        <w:rPr>
+          <w:rFonts w:ascii="Times New Roman" w:hAnsi="Times New Roman" w:cs="Times New Roman"/>
+          <w:i/>
+          <w:iCs/>
+          <w:sz w:val="24"/>
+          <w:szCs w:val="24"/>
+        </w:rPr>
+        <w:t>String token)</w:t>
       </w:r>
       <w:r>
         <w:rPr>
@@ -3624,6 +3660,7 @@
         </w:rPr>
       </w:pPr>
       <w:proofErr w:type="spellStart"/>
+      <w:proofErr w:type="gramStart"/>
       <w:r>
         <w:rPr>
           <w:rFonts w:ascii="Times New Roman" w:hAnsi="Times New Roman" w:cs="Times New Roman"/>
@@ -3643,7 +3680,18 @@
           <w:sz w:val="24"/>
           <w:szCs w:val="24"/>
         </w:rPr>
-        <w:t xml:space="preserve">(String token, Integer </w:t>
+        <w:t>(</w:t>
+      </w:r>
+      <w:proofErr w:type="gramEnd"/>
+      <w:r>
+        <w:rPr>
+          <w:rFonts w:ascii="Times New Roman" w:hAnsi="Times New Roman" w:cs="Times New Roman"/>
+          <w:i/>
+          <w:iCs/>
+          <w:sz w:val="24"/>
+          <w:szCs w:val="24"/>
+        </w:rPr>
+        <w:t xml:space="preserve">String token, Integer </w:t>
       </w:r>
       <w:proofErr w:type="spellStart"/>
       <w:r>
@@ -3763,6 +3811,7 @@
         </w:rPr>
       </w:pPr>
       <w:proofErr w:type="spellStart"/>
+      <w:proofErr w:type="gramStart"/>
       <w:r>
         <w:rPr>
           <w:rFonts w:ascii="Times New Roman" w:hAnsi="Times New Roman" w:cs="Times New Roman"/>
@@ -3782,7 +3831,18 @@
           <w:sz w:val="24"/>
           <w:szCs w:val="24"/>
         </w:rPr>
-        <w:t xml:space="preserve">(): </w:t>
+        <w:t>(</w:t>
+      </w:r>
+      <w:proofErr w:type="gramEnd"/>
+      <w:r>
+        <w:rPr>
+          <w:rFonts w:ascii="Times New Roman" w:hAnsi="Times New Roman" w:cs="Times New Roman"/>
+          <w:i/>
+          <w:iCs/>
+          <w:sz w:val="24"/>
+          <w:szCs w:val="24"/>
+        </w:rPr>
+        <w:t xml:space="preserve">): </w:t>
       </w:r>
       <w:r>
         <w:rPr>
@@ -4357,8 +4417,18 @@
           <w:sz w:val="24"/>
           <w:szCs w:val="24"/>
         </w:rPr>
-        <w:t>This effectively creates a pattern that matches either separators or operators. The resulting regular expression will look like this: (separator1|separator2|...)|</w:t>
-      </w:r>
+        <w:t>This effectively creates a pattern that matches either separators or operators. The resulting regular expression will look like this: (separator1|separator2|</w:t>
+      </w:r>
+      <w:proofErr w:type="gramStart"/>
+      <w:r>
+        <w:rPr>
+          <w:rFonts w:ascii="Times New Roman" w:hAnsi="Times New Roman" w:cs="Times New Roman"/>
+          <w:sz w:val="24"/>
+          <w:szCs w:val="24"/>
+        </w:rPr>
+        <w:t>...)|</w:t>
+      </w:r>
+      <w:proofErr w:type="gramEnd"/>
       <w:r>
         <w:rPr>
           <w:rFonts w:ascii="Times New Roman" w:hAnsi="Times New Roman" w:cs="Times New Roman"/>
@@ -4704,6 +4774,7 @@
         </w:rPr>
       </w:pPr>
       <w:proofErr w:type="spellStart"/>
+      <w:proofErr w:type="gramStart"/>
       <w:r>
         <w:rPr>
           <w:rFonts w:ascii="Times New Roman" w:hAnsi="Times New Roman" w:cs="Times New Roman"/>
@@ -4723,7 +4794,18 @@
           <w:sz w:val="24"/>
           <w:szCs w:val="24"/>
         </w:rPr>
-        <w:t xml:space="preserve">(String </w:t>
+        <w:t>(</w:t>
+      </w:r>
+      <w:proofErr w:type="gramEnd"/>
+      <w:r>
+        <w:rPr>
+          <w:rFonts w:ascii="Times New Roman" w:hAnsi="Times New Roman" w:cs="Times New Roman"/>
+          <w:i/>
+          <w:iCs/>
+          <w:sz w:val="24"/>
+          <w:szCs w:val="24"/>
+        </w:rPr>
+        <w:t xml:space="preserve">String </w:t>
       </w:r>
       <w:proofErr w:type="spellStart"/>
       <w:r>
@@ -5108,6 +5190,7 @@
         </w:rPr>
       </w:pPr>
       <w:proofErr w:type="spellStart"/>
+      <w:proofErr w:type="gramStart"/>
       <w:r>
         <w:rPr>
           <w:rFonts w:ascii="Times New Roman" w:hAnsi="Times New Roman" w:cs="Times New Roman"/>
@@ -5127,7 +5210,18 @@
           <w:sz w:val="24"/>
           <w:szCs w:val="24"/>
         </w:rPr>
-        <w:t xml:space="preserve">(String token): </w:t>
+        <w:t>(</w:t>
+      </w:r>
+      <w:proofErr w:type="gramEnd"/>
+      <w:r>
+        <w:rPr>
+          <w:rFonts w:ascii="Times New Roman" w:hAnsi="Times New Roman" w:cs="Times New Roman"/>
+          <w:i/>
+          <w:iCs/>
+          <w:sz w:val="24"/>
+          <w:szCs w:val="24"/>
+        </w:rPr>
+        <w:t xml:space="preserve">String token): </w:t>
       </w:r>
       <w:r>
         <w:rPr>
@@ -5162,6 +5256,7 @@
         <w:t>the Finite Automata’s checker method (</w:t>
       </w:r>
       <w:proofErr w:type="spellStart"/>
+      <w:proofErr w:type="gramStart"/>
       <w:r>
         <w:rPr>
           <w:rFonts w:ascii="Times New Roman" w:hAnsi="Times New Roman" w:cs="Times New Roman"/>
@@ -5177,7 +5272,16 @@
           <w:sz w:val="24"/>
           <w:szCs w:val="24"/>
         </w:rPr>
-        <w:t xml:space="preserve">(String token)) from the </w:t>
+        <w:t>(</w:t>
+      </w:r>
+      <w:proofErr w:type="gramEnd"/>
+      <w:r>
+        <w:rPr>
+          <w:rFonts w:ascii="Times New Roman" w:hAnsi="Times New Roman" w:cs="Times New Roman"/>
+          <w:sz w:val="24"/>
+          <w:szCs w:val="24"/>
+        </w:rPr>
+        <w:t xml:space="preserve">String token)) from the </w:t>
       </w:r>
       <w:proofErr w:type="spellStart"/>
       <w:r>
@@ -5274,6 +5378,7 @@
         </w:rPr>
       </w:pPr>
       <w:proofErr w:type="spellStart"/>
+      <w:proofErr w:type="gramStart"/>
       <w:r>
         <w:rPr>
           <w:rFonts w:ascii="Times New Roman" w:hAnsi="Times New Roman" w:cs="Times New Roman"/>
@@ -5294,7 +5399,18 @@
           <w:sz w:val="24"/>
           <w:szCs w:val="24"/>
         </w:rPr>
-        <w:t>(String token)</w:t>
+        <w:t>(</w:t>
+      </w:r>
+      <w:proofErr w:type="gramEnd"/>
+      <w:r>
+        <w:rPr>
+          <w:rFonts w:ascii="Times New Roman" w:hAnsi="Times New Roman" w:cs="Times New Roman"/>
+          <w:i/>
+          <w:iCs/>
+          <w:sz w:val="24"/>
+          <w:szCs w:val="24"/>
+        </w:rPr>
+        <w:t>String token)</w:t>
       </w:r>
       <w:r>
         <w:rPr>
@@ -5323,6 +5439,7 @@
         <w:t>It uses the Finite Automata’s checker method (</w:t>
       </w:r>
       <w:proofErr w:type="spellStart"/>
+      <w:proofErr w:type="gramStart"/>
       <w:r>
         <w:rPr>
           <w:rFonts w:ascii="Times New Roman" w:hAnsi="Times New Roman" w:cs="Times New Roman"/>
@@ -5338,7 +5455,16 @@
           <w:sz w:val="24"/>
           <w:szCs w:val="24"/>
         </w:rPr>
-        <w:t xml:space="preserve">(String token)) from the </w:t>
+        <w:t>(</w:t>
+      </w:r>
+      <w:proofErr w:type="gramEnd"/>
+      <w:r>
+        <w:rPr>
+          <w:rFonts w:ascii="Times New Roman" w:hAnsi="Times New Roman" w:cs="Times New Roman"/>
+          <w:sz w:val="24"/>
+          <w:szCs w:val="24"/>
+        </w:rPr>
+        <w:t xml:space="preserve">String token)) from the </w:t>
       </w:r>
       <w:proofErr w:type="spellStart"/>
       <w:r>
@@ -5419,6 +5545,7 @@
         </w:rPr>
       </w:pPr>
       <w:proofErr w:type="spellStart"/>
+      <w:proofErr w:type="gramStart"/>
       <w:r>
         <w:rPr>
           <w:rFonts w:ascii="Times New Roman" w:hAnsi="Times New Roman" w:cs="Times New Roman"/>
@@ -5448,7 +5575,18 @@
           <w:sz w:val="24"/>
           <w:szCs w:val="24"/>
         </w:rPr>
-        <w:t>(Iterator&lt;String&gt; tokenizer)</w:t>
+        <w:t>(</w:t>
+      </w:r>
+      <w:proofErr w:type="gramEnd"/>
+      <w:r>
+        <w:rPr>
+          <w:rFonts w:ascii="Times New Roman" w:hAnsi="Times New Roman" w:cs="Times New Roman"/>
+          <w:i/>
+          <w:iCs/>
+          <w:sz w:val="24"/>
+          <w:szCs w:val="24"/>
+        </w:rPr>
+        <w:t>Iterator&lt;String&gt; tokenizer)</w:t>
       </w:r>
       <w:r>
         <w:rPr>
@@ -5783,6 +5921,7 @@
         <w:t xml:space="preserve"> </w:t>
       </w:r>
       <w:proofErr w:type="spellStart"/>
+      <w:proofErr w:type="gramStart"/>
       <w:r>
         <w:rPr>
           <w:rFonts w:ascii="Times New Roman" w:hAnsi="Times New Roman" w:cs="Times New Roman"/>
@@ -5804,6 +5943,7 @@
         </w:rPr>
         <w:t>(</w:t>
       </w:r>
+      <w:proofErr w:type="gramEnd"/>
       <w:r>
         <w:rPr>
           <w:rFonts w:ascii="Times New Roman" w:hAnsi="Times New Roman" w:cs="Times New Roman"/>
@@ -5841,6 +5981,7 @@
         <w:t xml:space="preserve">the whole file was checked, it prints if there were errors or not, and if there were errors it prints their line and the possible token which causes it, then it calls the </w:t>
       </w:r>
       <w:proofErr w:type="spellStart"/>
+      <w:proofErr w:type="gramStart"/>
       <w:r>
         <w:rPr>
           <w:rFonts w:ascii="Times New Roman" w:hAnsi="Times New Roman" w:cs="Times New Roman"/>
@@ -5860,7 +6001,18 @@
           <w:sz w:val="24"/>
           <w:szCs w:val="24"/>
         </w:rPr>
-        <w:t>()</w:t>
+        <w:t>(</w:t>
+      </w:r>
+      <w:proofErr w:type="gramEnd"/>
+      <w:r>
+        <w:rPr>
+          <w:rFonts w:ascii="Times New Roman" w:hAnsi="Times New Roman" w:cs="Times New Roman"/>
+          <w:i/>
+          <w:iCs/>
+          <w:sz w:val="24"/>
+          <w:szCs w:val="24"/>
+        </w:rPr>
+        <w:t>)</w:t>
       </w:r>
       <w:r>
         <w:rPr>
@@ -5914,6 +6066,7 @@
         </w:rPr>
       </w:pPr>
       <w:proofErr w:type="spellStart"/>
+      <w:proofErr w:type="gramStart"/>
       <w:r>
         <w:rPr>
           <w:rFonts w:ascii="Times New Roman" w:hAnsi="Times New Roman" w:cs="Times New Roman"/>
@@ -5933,7 +6086,18 @@
           <w:sz w:val="24"/>
           <w:szCs w:val="24"/>
         </w:rPr>
-        <w:t>():</w:t>
+        <w:t>(</w:t>
+      </w:r>
+      <w:proofErr w:type="gramEnd"/>
+      <w:r>
+        <w:rPr>
+          <w:rFonts w:ascii="Times New Roman" w:hAnsi="Times New Roman" w:cs="Times New Roman"/>
+          <w:i/>
+          <w:iCs/>
+          <w:sz w:val="24"/>
+          <w:szCs w:val="24"/>
+        </w:rPr>
+        <w:t>):</w:t>
       </w:r>
       <w:r>
         <w:rPr>
@@ -6220,31 +6384,7 @@
           <w:sz w:val="24"/>
           <w:szCs w:val="24"/>
         </w:rPr>
-        <w:t xml:space="preserve"> - </w:t>
-      </w:r>
-      <w:r>
-        <w:rPr>
-          <w:rFonts w:ascii="Times New Roman" w:hAnsi="Times New Roman" w:cs="Times New Roman"/>
-          <w:sz w:val="24"/>
-          <w:szCs w:val="24"/>
-        </w:rPr>
-        <w:t xml:space="preserve">a list of strings which represent the </w:t>
-      </w:r>
-      <w:r>
-        <w:rPr>
-          <w:rFonts w:ascii="Times New Roman" w:hAnsi="Times New Roman" w:cs="Times New Roman"/>
-          <w:sz w:val="24"/>
-          <w:szCs w:val="24"/>
-        </w:rPr>
-        <w:t>alphabet</w:t>
-      </w:r>
-      <w:r>
-        <w:rPr>
-          <w:rFonts w:ascii="Times New Roman" w:hAnsi="Times New Roman" w:cs="Times New Roman"/>
-          <w:sz w:val="24"/>
-          <w:szCs w:val="24"/>
-        </w:rPr>
-        <w:t xml:space="preserve"> of the Finite Automaton</w:t>
+        <w:t xml:space="preserve"> - a list of strings which represent the alphabet of the Finite Automaton</w:t>
       </w:r>
       <w:r>
         <w:rPr>
@@ -6303,7 +6443,25 @@
           <w:sz w:val="24"/>
           <w:szCs w:val="24"/>
         </w:rPr>
-        <w:t>a HashMap which contains &lt;Key, Value&gt; pairs. The Key is formed by a Pair of two Strings which represents the current state and the symbol through which a next state can be reached and the Value is a String which represents the next state that can be reached.</w:t>
+        <w:t xml:space="preserve">a HashMap which contains &lt;Key, Value&gt; pairs. The Key is formed by a Pair of two Strings which represents the current state and the symbol through which a next state can be </w:t>
+      </w:r>
+      <w:proofErr w:type="gramStart"/>
+      <w:r>
+        <w:rPr>
+          <w:rFonts w:ascii="Times New Roman" w:hAnsi="Times New Roman" w:cs="Times New Roman"/>
+          <w:sz w:val="24"/>
+          <w:szCs w:val="24"/>
+        </w:rPr>
+        <w:t>reached</w:t>
+      </w:r>
+      <w:proofErr w:type="gramEnd"/>
+      <w:r>
+        <w:rPr>
+          <w:rFonts w:ascii="Times New Roman" w:hAnsi="Times New Roman" w:cs="Times New Roman"/>
+          <w:sz w:val="24"/>
+          <w:szCs w:val="24"/>
+        </w:rPr>
+        <w:t xml:space="preserve"> and the Value is a String which represents the next state that can be reached.</w:t>
       </w:r>
     </w:p>
     <w:p>
@@ -6498,6 +6656,7 @@
         </w:rPr>
       </w:pPr>
       <w:proofErr w:type="spellStart"/>
+      <w:proofErr w:type="gramStart"/>
       <w:r>
         <w:rPr>
           <w:rFonts w:ascii="Times New Roman" w:hAnsi="Times New Roman" w:cs="Times New Roman"/>
@@ -6517,7 +6676,18 @@
           <w:sz w:val="24"/>
           <w:szCs w:val="24"/>
         </w:rPr>
-        <w:t xml:space="preserve">(String </w:t>
+        <w:t>(</w:t>
+      </w:r>
+      <w:proofErr w:type="gramEnd"/>
+      <w:r>
+        <w:rPr>
+          <w:rFonts w:ascii="Times New Roman" w:hAnsi="Times New Roman" w:cs="Times New Roman"/>
+          <w:i/>
+          <w:iCs/>
+          <w:sz w:val="24"/>
+          <w:szCs w:val="24"/>
+        </w:rPr>
+        <w:t xml:space="preserve">String </w:t>
       </w:r>
       <w:proofErr w:type="spellStart"/>
       <w:r>
@@ -6578,15 +6748,35 @@
         <w:t xml:space="preserve">) using a buffered reader. It reads the first line containing the states list, the second line containing the alphabet, the third which contains the initial state, the fourth which contains the final states list, and then it reads all the remaining lines representing the transitions. The transitions are written in the following form: </w:t>
       </w:r>
       <w:proofErr w:type="spellStart"/>
-      <w:r>
-        <w:rPr>
-          <w:rFonts w:ascii="Times New Roman" w:hAnsi="Times New Roman" w:cs="Times New Roman"/>
-          <w:sz w:val="24"/>
-          <w:szCs w:val="24"/>
-        </w:rPr>
-        <w:t>currentSteate,symbol,nextState</w:t>
-      </w:r>
-      <w:proofErr w:type="spellEnd"/>
+      <w:proofErr w:type="gramStart"/>
+      <w:r>
+        <w:rPr>
+          <w:rFonts w:ascii="Times New Roman" w:hAnsi="Times New Roman" w:cs="Times New Roman"/>
+          <w:sz w:val="24"/>
+          <w:szCs w:val="24"/>
+        </w:rPr>
+        <w:t>currentSteate,symbol</w:t>
+      </w:r>
+      <w:proofErr w:type="gramEnd"/>
+      <w:r>
+        <w:rPr>
+          <w:rFonts w:ascii="Times New Roman" w:hAnsi="Times New Roman" w:cs="Times New Roman"/>
+          <w:sz w:val="24"/>
+          <w:szCs w:val="24"/>
+        </w:rPr>
+        <w:t>,</w:t>
+      </w:r>
+      <w:proofErr w:type="gramStart"/>
+      <w:r>
+        <w:rPr>
+          <w:rFonts w:ascii="Times New Roman" w:hAnsi="Times New Roman" w:cs="Times New Roman"/>
+          <w:sz w:val="24"/>
+          <w:szCs w:val="24"/>
+        </w:rPr>
+        <w:t>nextState</w:t>
+      </w:r>
+      <w:proofErr w:type="spellEnd"/>
+      <w:proofErr w:type="gramEnd"/>
       <w:r>
         <w:rPr>
           <w:rFonts w:ascii="Times New Roman" w:hAnsi="Times New Roman" w:cs="Times New Roman"/>
@@ -6596,6 +6786,7 @@
         <w:t xml:space="preserve">. The buffered reader is closed and then the </w:t>
       </w:r>
       <w:proofErr w:type="spellStart"/>
+      <w:proofErr w:type="gramStart"/>
       <w:r>
         <w:rPr>
           <w:rFonts w:ascii="Times New Roman" w:hAnsi="Times New Roman" w:cs="Times New Roman"/>
@@ -6611,7 +6802,16 @@
           <w:sz w:val="24"/>
           <w:szCs w:val="24"/>
         </w:rPr>
-        <w:t xml:space="preserve">() method is called so it can determine whether the given Finite Automaton is deterministic or not, and assigns the returned value (true/false) to the </w:t>
+        <w:t>(</w:t>
+      </w:r>
+      <w:proofErr w:type="gramEnd"/>
+      <w:r>
+        <w:rPr>
+          <w:rFonts w:ascii="Times New Roman" w:hAnsi="Times New Roman" w:cs="Times New Roman"/>
+          <w:sz w:val="24"/>
+          <w:szCs w:val="24"/>
+        </w:rPr>
+        <w:t xml:space="preserve">) method is called so it can determine whether the given Finite Automaton is deterministic or not, and assigns the returned value (true/false) to the </w:t>
       </w:r>
       <w:proofErr w:type="spellStart"/>
       <w:r>
@@ -6673,23 +6873,7 @@
           <w:sz w:val="24"/>
           <w:szCs w:val="24"/>
         </w:rPr>
-        <w:t xml:space="preserve">: String - </w:t>
-      </w:r>
-      <w:r>
-        <w:rPr>
-          <w:rFonts w:ascii="Times New Roman" w:hAnsi="Times New Roman" w:cs="Times New Roman"/>
-          <w:sz w:val="24"/>
-          <w:szCs w:val="24"/>
-        </w:rPr>
-        <w:t xml:space="preserve">the path </w:t>
-      </w:r>
-      <w:r>
-        <w:rPr>
-          <w:rFonts w:ascii="Times New Roman" w:hAnsi="Times New Roman" w:cs="Times New Roman"/>
-          <w:sz w:val="24"/>
-          <w:szCs w:val="24"/>
-        </w:rPr>
-        <w:t>to the file containing the Finite Automata’s rules from which the constructor will read its input.</w:t>
+        <w:t>: String - the path to the file containing the Finite Automata’s rules from which the constructor will read its input.</w:t>
       </w:r>
     </w:p>
     <w:p>
@@ -6726,6 +6910,7 @@
         </w:rPr>
       </w:pPr>
       <w:proofErr w:type="spellStart"/>
+      <w:proofErr w:type="gramStart"/>
       <w:r>
         <w:rPr>
           <w:rFonts w:ascii="Times New Roman" w:hAnsi="Times New Roman" w:cs="Times New Roman"/>
@@ -6745,7 +6930,18 @@
           <w:sz w:val="24"/>
           <w:szCs w:val="24"/>
         </w:rPr>
-        <w:t xml:space="preserve">(String sequence): </w:t>
+        <w:t>(</w:t>
+      </w:r>
+      <w:proofErr w:type="gramEnd"/>
+      <w:r>
+        <w:rPr>
+          <w:rFonts w:ascii="Times New Roman" w:hAnsi="Times New Roman" w:cs="Times New Roman"/>
+          <w:i/>
+          <w:iCs/>
+          <w:sz w:val="24"/>
+          <w:szCs w:val="24"/>
+        </w:rPr>
+        <w:t xml:space="preserve">String sequence): </w:t>
       </w:r>
       <w:r>
         <w:rPr>
@@ -6965,6 +7161,7 @@
         </w:rPr>
       </w:pPr>
       <w:proofErr w:type="spellStart"/>
+      <w:proofErr w:type="gramStart"/>
       <w:r>
         <w:rPr>
           <w:rFonts w:ascii="Times New Roman" w:hAnsi="Times New Roman" w:cs="Times New Roman"/>
@@ -6984,7 +7181,18 @@
           <w:sz w:val="24"/>
           <w:szCs w:val="24"/>
         </w:rPr>
-        <w:t>(String sequence):</w:t>
+        <w:t>(</w:t>
+      </w:r>
+      <w:proofErr w:type="gramEnd"/>
+      <w:r>
+        <w:rPr>
+          <w:rFonts w:ascii="Times New Roman" w:hAnsi="Times New Roman" w:cs="Times New Roman"/>
+          <w:i/>
+          <w:iCs/>
+          <w:sz w:val="24"/>
+          <w:szCs w:val="24"/>
+        </w:rPr>
+        <w:t>String sequence):</w:t>
       </w:r>
       <w:r>
         <w:rPr>
@@ -7005,6 +7213,7 @@
         <w:t xml:space="preserve">Method used for determining whether the given sequence is valid for the defined Finite Automaton. It calls the </w:t>
       </w:r>
       <w:proofErr w:type="spellStart"/>
+      <w:proofErr w:type="gramStart"/>
       <w:r>
         <w:rPr>
           <w:rFonts w:ascii="Times New Roman" w:hAnsi="Times New Roman" w:cs="Times New Roman"/>
@@ -7024,7 +7233,18 @@
           <w:sz w:val="24"/>
           <w:szCs w:val="24"/>
         </w:rPr>
-        <w:t xml:space="preserve">(String sequence) </w:t>
+        <w:t>(</w:t>
+      </w:r>
+      <w:proofErr w:type="gramEnd"/>
+      <w:r>
+        <w:rPr>
+          <w:rFonts w:ascii="Times New Roman" w:hAnsi="Times New Roman" w:cs="Times New Roman"/>
+          <w:i/>
+          <w:iCs/>
+          <w:sz w:val="24"/>
+          <w:szCs w:val="24"/>
+        </w:rPr>
+        <w:t xml:space="preserve">String sequence) </w:t>
       </w:r>
       <w:r>
         <w:rPr>
@@ -7095,6 +7315,7 @@
         </w:rPr>
       </w:pPr>
       <w:proofErr w:type="spellStart"/>
+      <w:proofErr w:type="gramStart"/>
       <w:r>
         <w:rPr>
           <w:rFonts w:ascii="Times New Roman" w:hAnsi="Times New Roman" w:cs="Times New Roman"/>
@@ -7114,7 +7335,18 @@
           <w:sz w:val="24"/>
           <w:szCs w:val="24"/>
         </w:rPr>
-        <w:t>():</w:t>
+        <w:t>(</w:t>
+      </w:r>
+      <w:proofErr w:type="gramEnd"/>
+      <w:r>
+        <w:rPr>
+          <w:rFonts w:ascii="Times New Roman" w:hAnsi="Times New Roman" w:cs="Times New Roman"/>
+          <w:i/>
+          <w:iCs/>
+          <w:sz w:val="24"/>
+          <w:szCs w:val="24"/>
+        </w:rPr>
+        <w:t>):</w:t>
       </w:r>
       <w:r>
         <w:rPr>
@@ -7178,6 +7410,7 @@
         </w:rPr>
       </w:pPr>
       <w:proofErr w:type="spellStart"/>
+      <w:proofErr w:type="gramStart"/>
       <w:r>
         <w:rPr>
           <w:rFonts w:ascii="Times New Roman" w:hAnsi="Times New Roman" w:cs="Times New Roman"/>
@@ -7197,7 +7430,18 @@
           <w:sz w:val="24"/>
           <w:szCs w:val="24"/>
         </w:rPr>
-        <w:t>():</w:t>
+        <w:t>(</w:t>
+      </w:r>
+      <w:proofErr w:type="gramEnd"/>
+      <w:r>
+        <w:rPr>
+          <w:rFonts w:ascii="Times New Roman" w:hAnsi="Times New Roman" w:cs="Times New Roman"/>
+          <w:i/>
+          <w:iCs/>
+          <w:sz w:val="24"/>
+          <w:szCs w:val="24"/>
+        </w:rPr>
+        <w:t>):</w:t>
       </w:r>
       <w:r>
         <w:rPr>
@@ -7251,6 +7495,7 @@
         </w:rPr>
       </w:pPr>
       <w:proofErr w:type="spellStart"/>
+      <w:proofErr w:type="gramStart"/>
       <w:r>
         <w:rPr>
           <w:rFonts w:ascii="Times New Roman" w:hAnsi="Times New Roman" w:cs="Times New Roman"/>
@@ -7270,7 +7515,18 @@
           <w:sz w:val="24"/>
           <w:szCs w:val="24"/>
         </w:rPr>
-        <w:t>():</w:t>
+        <w:t>(</w:t>
+      </w:r>
+      <w:proofErr w:type="gramEnd"/>
+      <w:r>
+        <w:rPr>
+          <w:rFonts w:ascii="Times New Roman" w:hAnsi="Times New Roman" w:cs="Times New Roman"/>
+          <w:i/>
+          <w:iCs/>
+          <w:sz w:val="24"/>
+          <w:szCs w:val="24"/>
+        </w:rPr>
+        <w:t>):</w:t>
       </w:r>
       <w:r>
         <w:rPr>
@@ -7334,6 +7590,7 @@
         </w:rPr>
       </w:pPr>
       <w:proofErr w:type="spellStart"/>
+      <w:proofErr w:type="gramStart"/>
       <w:r>
         <w:rPr>
           <w:rFonts w:ascii="Times New Roman" w:hAnsi="Times New Roman" w:cs="Times New Roman"/>
@@ -7353,7 +7610,18 @@
           <w:sz w:val="24"/>
           <w:szCs w:val="24"/>
         </w:rPr>
-        <w:t>():</w:t>
+        <w:t>(</w:t>
+      </w:r>
+      <w:proofErr w:type="gramEnd"/>
+      <w:r>
+        <w:rPr>
+          <w:rFonts w:ascii="Times New Roman" w:hAnsi="Times New Roman" w:cs="Times New Roman"/>
+          <w:i/>
+          <w:iCs/>
+          <w:sz w:val="24"/>
+          <w:szCs w:val="24"/>
+        </w:rPr>
+        <w:t>):</w:t>
       </w:r>
       <w:r>
         <w:rPr>
@@ -7417,6 +7685,7 @@
         </w:rPr>
       </w:pPr>
       <w:proofErr w:type="spellStart"/>
+      <w:proofErr w:type="gramStart"/>
       <w:r>
         <w:rPr>
           <w:rFonts w:ascii="Times New Roman" w:hAnsi="Times New Roman" w:cs="Times New Roman"/>
@@ -7436,7 +7705,18 @@
           <w:sz w:val="24"/>
           <w:szCs w:val="24"/>
         </w:rPr>
-        <w:t>()</w:t>
+        <w:t>(</w:t>
+      </w:r>
+      <w:proofErr w:type="gramEnd"/>
+      <w:r>
+        <w:rPr>
+          <w:rFonts w:ascii="Times New Roman" w:hAnsi="Times New Roman" w:cs="Times New Roman"/>
+          <w:i/>
+          <w:iCs/>
+          <w:sz w:val="24"/>
+          <w:szCs w:val="24"/>
+        </w:rPr>
+        <w:t>)</w:t>
       </w:r>
       <w:r>
         <w:rPr>
@@ -7500,6 +7780,7 @@
         </w:rPr>
       </w:pPr>
       <w:proofErr w:type="spellStart"/>
+      <w:proofErr w:type="gramStart"/>
       <w:r>
         <w:rPr>
           <w:rFonts w:ascii="Times New Roman" w:hAnsi="Times New Roman" w:cs="Times New Roman"/>
@@ -7519,7 +7800,18 @@
           <w:sz w:val="24"/>
           <w:szCs w:val="24"/>
         </w:rPr>
-        <w:t>():</w:t>
+        <w:t>(</w:t>
+      </w:r>
+      <w:proofErr w:type="gramEnd"/>
+      <w:r>
+        <w:rPr>
+          <w:rFonts w:ascii="Times New Roman" w:hAnsi="Times New Roman" w:cs="Times New Roman"/>
+          <w:i/>
+          <w:iCs/>
+          <w:sz w:val="24"/>
+          <w:szCs w:val="24"/>
+        </w:rPr>
+        <w:t>):</w:t>
       </w:r>
       <w:r>
         <w:rPr>
@@ -7586,26 +7878,505 @@
       <w:pPr>
         <w:rPr>
           <w:rFonts w:ascii="Times New Roman" w:hAnsi="Times New Roman" w:cs="Times New Roman"/>
-          <w:sz w:val="24"/>
-          <w:szCs w:val="24"/>
-        </w:rPr>
-      </w:pPr>
-    </w:p>
-    <w:p>
-      <w:pPr>
-        <w:rPr>
-          <w:rFonts w:ascii="Times New Roman" w:hAnsi="Times New Roman" w:cs="Times New Roman"/>
-          <w:sz w:val="24"/>
-          <w:szCs w:val="24"/>
-        </w:rPr>
-      </w:pPr>
-      <w:r>
-        <w:rPr>
-          <w:rFonts w:ascii="Times New Roman" w:hAnsi="Times New Roman" w:cs="Times New Roman"/>
+          <w:b/>
+          <w:bCs/>
+          <w:sz w:val="24"/>
+          <w:szCs w:val="24"/>
+        </w:rPr>
+      </w:pPr>
+    </w:p>
+    <w:p>
+      <w:pPr>
+        <w:rPr>
+          <w:rFonts w:ascii="Times New Roman" w:hAnsi="Times New Roman" w:cs="Times New Roman"/>
+          <w:b/>
+          <w:bCs/>
+          <w:sz w:val="24"/>
+          <w:szCs w:val="24"/>
+        </w:rPr>
+      </w:pPr>
+      <w:r>
+        <w:rPr>
+          <w:rFonts w:ascii="Times New Roman" w:hAnsi="Times New Roman" w:cs="Times New Roman"/>
+          <w:b/>
+          <w:bCs/>
           <w:sz w:val="24"/>
           <w:szCs w:val="24"/>
         </w:rPr>
         <w:lastRenderedPageBreak/>
+        <w:t>OBSERVATION:</w:t>
+      </w:r>
+    </w:p>
+    <w:p>
+      <w:pPr>
+        <w:rPr>
+          <w:rFonts w:ascii="Times New Roman" w:hAnsi="Times New Roman" w:cs="Times New Roman"/>
+          <w:b/>
+          <w:bCs/>
+          <w:i/>
+          <w:iCs/>
+          <w:sz w:val="24"/>
+          <w:szCs w:val="24"/>
+        </w:rPr>
+      </w:pPr>
+      <w:r>
+        <w:rPr>
+          <w:rFonts w:ascii="Times New Roman" w:hAnsi="Times New Roman" w:cs="Times New Roman"/>
+          <w:b/>
+          <w:bCs/>
+          <w:i/>
+          <w:iCs/>
+          <w:sz w:val="24"/>
+          <w:szCs w:val="24"/>
+        </w:rPr>
+        <w:t>FA_BNF.</w:t>
+      </w:r>
+      <w:r>
+        <w:rPr>
+          <w:rFonts w:ascii="Times New Roman" w:hAnsi="Times New Roman" w:cs="Times New Roman"/>
+          <w:b/>
+          <w:bCs/>
+          <w:i/>
+          <w:iCs/>
+          <w:sz w:val="24"/>
+          <w:szCs w:val="24"/>
+        </w:rPr>
+        <w:t>txt</w:t>
+      </w:r>
+      <w:r>
+        <w:rPr>
+          <w:rFonts w:ascii="Times New Roman" w:hAnsi="Times New Roman" w:cs="Times New Roman"/>
+          <w:b/>
+          <w:bCs/>
+          <w:i/>
+          <w:iCs/>
+          <w:sz w:val="24"/>
+          <w:szCs w:val="24"/>
+        </w:rPr>
+        <w:t>:</w:t>
+      </w:r>
+    </w:p>
+    <w:p>
+      <w:pPr>
+        <w:rPr>
+          <w:rFonts w:ascii="Times New Roman" w:hAnsi="Times New Roman" w:cs="Times New Roman"/>
+          <w:sz w:val="24"/>
+          <w:szCs w:val="24"/>
+        </w:rPr>
+      </w:pPr>
+      <w:r>
+        <w:rPr>
+          <w:rFonts w:ascii="Times New Roman" w:hAnsi="Times New Roman" w:cs="Times New Roman"/>
+          <w:sz w:val="24"/>
+          <w:szCs w:val="24"/>
+        </w:rPr>
+        <w:t>&lt;FA</w:t>
+      </w:r>
+      <w:proofErr w:type="gramStart"/>
+      <w:r>
+        <w:rPr>
+          <w:rFonts w:ascii="Times New Roman" w:hAnsi="Times New Roman" w:cs="Times New Roman"/>
+          <w:sz w:val="24"/>
+          <w:szCs w:val="24"/>
+        </w:rPr>
+        <w:t>&gt;::</w:t>
+      </w:r>
+      <w:proofErr w:type="gramEnd"/>
+      <w:r>
+        <w:rPr>
+          <w:rFonts w:ascii="Times New Roman" w:hAnsi="Times New Roman" w:cs="Times New Roman"/>
+          <w:sz w:val="24"/>
+          <w:szCs w:val="24"/>
+        </w:rPr>
+        <w:t>=&lt;states&gt;&lt;alphabets&gt;&lt;initialState&gt;&lt;finalState&gt;&lt;transitions&gt;</w:t>
+      </w:r>
+    </w:p>
+    <w:p>
+      <w:pPr>
+        <w:rPr>
+          <w:rFonts w:ascii="Times New Roman" w:hAnsi="Times New Roman" w:cs="Times New Roman"/>
+          <w:sz w:val="24"/>
+          <w:szCs w:val="24"/>
+        </w:rPr>
+      </w:pPr>
+      <w:r>
+        <w:rPr>
+          <w:rFonts w:ascii="Times New Roman" w:hAnsi="Times New Roman" w:cs="Times New Roman"/>
+          <w:sz w:val="24"/>
+          <w:szCs w:val="24"/>
+        </w:rPr>
+        <w:t>&lt;states</w:t>
+      </w:r>
+      <w:proofErr w:type="gramStart"/>
+      <w:r>
+        <w:rPr>
+          <w:rFonts w:ascii="Times New Roman" w:hAnsi="Times New Roman" w:cs="Times New Roman"/>
+          <w:sz w:val="24"/>
+          <w:szCs w:val="24"/>
+        </w:rPr>
+        <w:t>&gt;::</w:t>
+      </w:r>
+      <w:proofErr w:type="gramEnd"/>
+      <w:r>
+        <w:rPr>
+          <w:rFonts w:ascii="Times New Roman" w:hAnsi="Times New Roman" w:cs="Times New Roman"/>
+          <w:sz w:val="24"/>
+          <w:szCs w:val="24"/>
+        </w:rPr>
+        <w:t>=&lt;state&gt;|&lt;state&gt;&lt;states&gt;</w:t>
+      </w:r>
+    </w:p>
+    <w:p>
+      <w:pPr>
+        <w:rPr>
+          <w:rFonts w:ascii="Times New Roman" w:hAnsi="Times New Roman" w:cs="Times New Roman"/>
+          <w:sz w:val="24"/>
+          <w:szCs w:val="24"/>
+        </w:rPr>
+      </w:pPr>
+      <w:r>
+        <w:rPr>
+          <w:rFonts w:ascii="Times New Roman" w:hAnsi="Times New Roman" w:cs="Times New Roman"/>
+          <w:sz w:val="24"/>
+          <w:szCs w:val="24"/>
+        </w:rPr>
+        <w:t>&lt;alphabets</w:t>
+      </w:r>
+      <w:proofErr w:type="gramStart"/>
+      <w:r>
+        <w:rPr>
+          <w:rFonts w:ascii="Times New Roman" w:hAnsi="Times New Roman" w:cs="Times New Roman"/>
+          <w:sz w:val="24"/>
+          <w:szCs w:val="24"/>
+        </w:rPr>
+        <w:t>&gt;::</w:t>
+      </w:r>
+      <w:proofErr w:type="gramEnd"/>
+      <w:r>
+        <w:rPr>
+          <w:rFonts w:ascii="Times New Roman" w:hAnsi="Times New Roman" w:cs="Times New Roman"/>
+          <w:sz w:val="24"/>
+          <w:szCs w:val="24"/>
+        </w:rPr>
+        <w:t>=&lt;alphabet&gt;|&lt;alphabet&gt;&lt;alphabets&gt;</w:t>
+      </w:r>
+    </w:p>
+    <w:p>
+      <w:pPr>
+        <w:rPr>
+          <w:rFonts w:ascii="Times New Roman" w:hAnsi="Times New Roman" w:cs="Times New Roman"/>
+          <w:sz w:val="24"/>
+          <w:szCs w:val="24"/>
+        </w:rPr>
+      </w:pPr>
+      <w:r>
+        <w:rPr>
+          <w:rFonts w:ascii="Times New Roman" w:hAnsi="Times New Roman" w:cs="Times New Roman"/>
+          <w:sz w:val="24"/>
+          <w:szCs w:val="24"/>
+        </w:rPr>
+        <w:t>&lt;</w:t>
+      </w:r>
+      <w:proofErr w:type="spellStart"/>
+      <w:r>
+        <w:rPr>
+          <w:rFonts w:ascii="Times New Roman" w:hAnsi="Times New Roman" w:cs="Times New Roman"/>
+          <w:sz w:val="24"/>
+          <w:szCs w:val="24"/>
+        </w:rPr>
+        <w:t>initialState</w:t>
+      </w:r>
+      <w:proofErr w:type="spellEnd"/>
+      <w:proofErr w:type="gramStart"/>
+      <w:r>
+        <w:rPr>
+          <w:rFonts w:ascii="Times New Roman" w:hAnsi="Times New Roman" w:cs="Times New Roman"/>
+          <w:sz w:val="24"/>
+          <w:szCs w:val="24"/>
+        </w:rPr>
+        <w:t>&gt;::</w:t>
+      </w:r>
+      <w:proofErr w:type="gramEnd"/>
+      <w:r>
+        <w:rPr>
+          <w:rFonts w:ascii="Times New Roman" w:hAnsi="Times New Roman" w:cs="Times New Roman"/>
+          <w:sz w:val="24"/>
+          <w:szCs w:val="24"/>
+        </w:rPr>
+        <w:t>=&lt;state&gt;</w:t>
+      </w:r>
+    </w:p>
+    <w:p>
+      <w:pPr>
+        <w:rPr>
+          <w:rFonts w:ascii="Times New Roman" w:hAnsi="Times New Roman" w:cs="Times New Roman"/>
+          <w:sz w:val="24"/>
+          <w:szCs w:val="24"/>
+        </w:rPr>
+      </w:pPr>
+      <w:r>
+        <w:rPr>
+          <w:rFonts w:ascii="Times New Roman" w:hAnsi="Times New Roman" w:cs="Times New Roman"/>
+          <w:sz w:val="24"/>
+          <w:szCs w:val="24"/>
+        </w:rPr>
+        <w:t>&lt;</w:t>
+      </w:r>
+      <w:proofErr w:type="spellStart"/>
+      <w:r>
+        <w:rPr>
+          <w:rFonts w:ascii="Times New Roman" w:hAnsi="Times New Roman" w:cs="Times New Roman"/>
+          <w:sz w:val="24"/>
+          <w:szCs w:val="24"/>
+        </w:rPr>
+        <w:t>finalState</w:t>
+      </w:r>
+      <w:proofErr w:type="spellEnd"/>
+      <w:proofErr w:type="gramStart"/>
+      <w:r>
+        <w:rPr>
+          <w:rFonts w:ascii="Times New Roman" w:hAnsi="Times New Roman" w:cs="Times New Roman"/>
+          <w:sz w:val="24"/>
+          <w:szCs w:val="24"/>
+        </w:rPr>
+        <w:t>&gt;::</w:t>
+      </w:r>
+      <w:proofErr w:type="gramEnd"/>
+      <w:r>
+        <w:rPr>
+          <w:rFonts w:ascii="Times New Roman" w:hAnsi="Times New Roman" w:cs="Times New Roman"/>
+          <w:sz w:val="24"/>
+          <w:szCs w:val="24"/>
+        </w:rPr>
+        <w:t>=&lt;state&gt;|&lt;state&gt;&lt;</w:t>
+      </w:r>
+      <w:proofErr w:type="spellStart"/>
+      <w:r>
+        <w:rPr>
+          <w:rFonts w:ascii="Times New Roman" w:hAnsi="Times New Roman" w:cs="Times New Roman"/>
+          <w:sz w:val="24"/>
+          <w:szCs w:val="24"/>
+        </w:rPr>
+        <w:t>finalState</w:t>
+      </w:r>
+      <w:proofErr w:type="spellEnd"/>
+      <w:r>
+        <w:rPr>
+          <w:rFonts w:ascii="Times New Roman" w:hAnsi="Times New Roman" w:cs="Times New Roman"/>
+          <w:sz w:val="24"/>
+          <w:szCs w:val="24"/>
+        </w:rPr>
+        <w:t>&gt;</w:t>
+      </w:r>
+    </w:p>
+    <w:p>
+      <w:pPr>
+        <w:rPr>
+          <w:rFonts w:ascii="Times New Roman" w:hAnsi="Times New Roman" w:cs="Times New Roman"/>
+          <w:sz w:val="24"/>
+          <w:szCs w:val="24"/>
+        </w:rPr>
+      </w:pPr>
+      <w:r>
+        <w:rPr>
+          <w:rFonts w:ascii="Times New Roman" w:hAnsi="Times New Roman" w:cs="Times New Roman"/>
+          <w:sz w:val="24"/>
+          <w:szCs w:val="24"/>
+        </w:rPr>
+        <w:t>&lt;transitions</w:t>
+      </w:r>
+      <w:proofErr w:type="gramStart"/>
+      <w:r>
+        <w:rPr>
+          <w:rFonts w:ascii="Times New Roman" w:hAnsi="Times New Roman" w:cs="Times New Roman"/>
+          <w:sz w:val="24"/>
+          <w:szCs w:val="24"/>
+        </w:rPr>
+        <w:t>&gt;::</w:t>
+      </w:r>
+      <w:proofErr w:type="gramEnd"/>
+      <w:r>
+        <w:rPr>
+          <w:rFonts w:ascii="Times New Roman" w:hAnsi="Times New Roman" w:cs="Times New Roman"/>
+          <w:sz w:val="24"/>
+          <w:szCs w:val="24"/>
+        </w:rPr>
+        <w:t>=&lt;transition&gt;|&lt;transition&gt;"\n"&lt;transitions&gt;</w:t>
+      </w:r>
+    </w:p>
+    <w:p>
+      <w:pPr>
+        <w:rPr>
+          <w:rFonts w:ascii="Times New Roman" w:hAnsi="Times New Roman" w:cs="Times New Roman"/>
+          <w:sz w:val="24"/>
+          <w:szCs w:val="24"/>
+        </w:rPr>
+      </w:pPr>
+      <w:r>
+        <w:rPr>
+          <w:rFonts w:ascii="Times New Roman" w:hAnsi="Times New Roman" w:cs="Times New Roman"/>
+          <w:sz w:val="24"/>
+          <w:szCs w:val="24"/>
+        </w:rPr>
+        <w:t>&lt;transition</w:t>
+      </w:r>
+      <w:proofErr w:type="gramStart"/>
+      <w:r>
+        <w:rPr>
+          <w:rFonts w:ascii="Times New Roman" w:hAnsi="Times New Roman" w:cs="Times New Roman"/>
+          <w:sz w:val="24"/>
+          <w:szCs w:val="24"/>
+        </w:rPr>
+        <w:t>&gt;::</w:t>
+      </w:r>
+      <w:proofErr w:type="gramEnd"/>
+      <w:r>
+        <w:rPr>
+          <w:rFonts w:ascii="Times New Roman" w:hAnsi="Times New Roman" w:cs="Times New Roman"/>
+          <w:sz w:val="24"/>
+          <w:szCs w:val="24"/>
+        </w:rPr>
+        <w:t>=&lt;state&gt;,&lt;alphabet&gt;,&lt;state&gt;|</w:t>
+      </w:r>
+    </w:p>
+    <w:p>
+      <w:pPr>
+        <w:rPr>
+          <w:rFonts w:ascii="Times New Roman" w:hAnsi="Times New Roman" w:cs="Times New Roman"/>
+          <w:sz w:val="24"/>
+          <w:szCs w:val="24"/>
+        </w:rPr>
+      </w:pPr>
+      <w:r>
+        <w:rPr>
+          <w:rFonts w:ascii="Times New Roman" w:hAnsi="Times New Roman" w:cs="Times New Roman"/>
+          <w:sz w:val="24"/>
+          <w:szCs w:val="24"/>
+        </w:rPr>
+        <w:t>&lt;state</w:t>
+      </w:r>
+      <w:proofErr w:type="gramStart"/>
+      <w:r>
+        <w:rPr>
+          <w:rFonts w:ascii="Times New Roman" w:hAnsi="Times New Roman" w:cs="Times New Roman"/>
+          <w:sz w:val="24"/>
+          <w:szCs w:val="24"/>
+        </w:rPr>
+        <w:t>&gt;::</w:t>
+      </w:r>
+      <w:proofErr w:type="gramEnd"/>
+      <w:r>
+        <w:rPr>
+          <w:rFonts w:ascii="Times New Roman" w:hAnsi="Times New Roman" w:cs="Times New Roman"/>
+          <w:sz w:val="24"/>
+          <w:szCs w:val="24"/>
+        </w:rPr>
+        <w:t>=</w:t>
+      </w:r>
+      <w:proofErr w:type="spellStart"/>
+      <w:r>
+        <w:rPr>
+          <w:rFonts w:ascii="Times New Roman" w:hAnsi="Times New Roman" w:cs="Times New Roman"/>
+          <w:sz w:val="24"/>
+          <w:szCs w:val="24"/>
+        </w:rPr>
+        <w:t>a|b|c</w:t>
+      </w:r>
+      <w:proofErr w:type="spellEnd"/>
+      <w:r>
+        <w:rPr>
+          <w:rFonts w:ascii="Times New Roman" w:hAnsi="Times New Roman" w:cs="Times New Roman"/>
+          <w:sz w:val="24"/>
+          <w:szCs w:val="24"/>
+        </w:rPr>
+        <w:t>|...|z</w:t>
+      </w:r>
+    </w:p>
+    <w:p>
+      <w:pPr>
+        <w:rPr>
+          <w:rFonts w:ascii="Times New Roman" w:hAnsi="Times New Roman" w:cs="Times New Roman"/>
+          <w:sz w:val="24"/>
+          <w:szCs w:val="24"/>
+        </w:rPr>
+      </w:pPr>
+      <w:r>
+        <w:rPr>
+          <w:rFonts w:ascii="Times New Roman" w:hAnsi="Times New Roman" w:cs="Times New Roman"/>
+          <w:sz w:val="24"/>
+          <w:szCs w:val="24"/>
+        </w:rPr>
+        <w:t>&lt;alphabet</w:t>
+      </w:r>
+      <w:proofErr w:type="gramStart"/>
+      <w:r>
+        <w:rPr>
+          <w:rFonts w:ascii="Times New Roman" w:hAnsi="Times New Roman" w:cs="Times New Roman"/>
+          <w:sz w:val="24"/>
+          <w:szCs w:val="24"/>
+        </w:rPr>
+        <w:t>&gt;::</w:t>
+      </w:r>
+      <w:proofErr w:type="gramEnd"/>
+      <w:r>
+        <w:rPr>
+          <w:rFonts w:ascii="Times New Roman" w:hAnsi="Times New Roman" w:cs="Times New Roman"/>
+          <w:sz w:val="24"/>
+          <w:szCs w:val="24"/>
+        </w:rPr>
+        <w:t>=</w:t>
+      </w:r>
+      <w:proofErr w:type="spellStart"/>
+      <w:r>
+        <w:rPr>
+          <w:rFonts w:ascii="Times New Roman" w:hAnsi="Times New Roman" w:cs="Times New Roman"/>
+          <w:sz w:val="24"/>
+          <w:szCs w:val="24"/>
+        </w:rPr>
+        <w:t>a|b|c</w:t>
+      </w:r>
+      <w:proofErr w:type="spellEnd"/>
+      <w:r>
+        <w:rPr>
+          <w:rFonts w:ascii="Times New Roman" w:hAnsi="Times New Roman" w:cs="Times New Roman"/>
+          <w:sz w:val="24"/>
+          <w:szCs w:val="24"/>
+        </w:rPr>
+        <w:t>|...|z|0|1|...|9</w:t>
+      </w:r>
+    </w:p>
+    <w:p>
+      <w:pPr>
+        <w:rPr>
+          <w:rFonts w:ascii="Times New Roman" w:hAnsi="Times New Roman" w:cs="Times New Roman"/>
+          <w:sz w:val="24"/>
+          <w:szCs w:val="24"/>
+        </w:rPr>
+      </w:pPr>
+    </w:p>
+    <w:p>
+      <w:pPr>
+        <w:rPr>
+          <w:rFonts w:ascii="Times New Roman" w:hAnsi="Times New Roman" w:cs="Times New Roman"/>
+          <w:sz w:val="24"/>
+          <w:szCs w:val="24"/>
+        </w:rPr>
+      </w:pPr>
+    </w:p>
+    <w:p>
+      <w:pPr>
+        <w:rPr>
+          <w:rFonts w:ascii="Times New Roman" w:hAnsi="Times New Roman" w:cs="Times New Roman"/>
+          <w:sz w:val="24"/>
+          <w:szCs w:val="24"/>
+        </w:rPr>
+      </w:pPr>
+      <w:r>
+        <w:rPr>
+          <w:rFonts w:ascii="Times New Roman" w:hAnsi="Times New Roman" w:cs="Times New Roman"/>
+          <w:sz w:val="24"/>
+          <w:szCs w:val="24"/>
+        </w:rPr>
         <w:t>Class Diagram:</w:t>
       </w:r>
     </w:p>
@@ -7625,7 +8396,7 @@
           <w:szCs w:val="24"/>
         </w:rPr>
         <w:drawing>
-          <wp:inline distT="0" distB="0" distL="0" distR="0" wp14:anchorId="16FB0ED0" wp14:editId="75ADBB34">
+          <wp:inline distT="0" distB="0" distL="0" distR="0" wp14:anchorId="16FB0ED0" wp14:editId="15937768">
             <wp:extent cx="5943600" cy="3928110"/>
             <wp:effectExtent l="0" t="0" r="0" b="0"/>
             <wp:docPr id="894035400" name="Picture 2" descr="A screenshot of a computer&#10;&#10;Description automatically generated"/>
